--- a/Documents/Interactive Analytical Dashboard using Superset.docx
+++ b/Documents/Interactive Analytical Dashboard using Superset.docx
@@ -6,7 +6,7 @@
       <w:pPr>
         <w:jc w:val="center"/>
         <w:rPr>
-          <w:rFonts w:cstheme="minorHAnsi"/>
+          <w:rFonts w:eastAsiaTheme="majorEastAsia" w:cstheme="minorHAnsi"/>
           <w:b/>
           <w:bCs/>
           <w:color w:val="2F5496" w:themeColor="accent1" w:themeShade="BF"/>
@@ -14,6 +14,8 @@
           <w:szCs w:val="28"/>
         </w:rPr>
       </w:pPr>
+      <w:bookmarkStart w:id="0" w:name="_GoBack"/>
+      <w:bookmarkEnd w:id="0"/>
       <w:r>
         <w:rPr>
           <w:rFonts w:cstheme="minorHAnsi"/>
@@ -27,18 +29,18 @@
         <mc:AlternateContent>
           <mc:Choice Requires="wps">
             <w:drawing>
-              <wp:anchor distT="0" distB="0" distL="114300" distR="114300" simplePos="0" relativeHeight="251659264" behindDoc="0" locked="0" layoutInCell="1" allowOverlap="1" wp14:anchorId="482ACAD8" wp14:editId="7BD31356">
+              <wp:anchor distT="0" distB="0" distL="114300" distR="114300" simplePos="0" relativeHeight="251665408" behindDoc="0" locked="0" layoutInCell="1" allowOverlap="1" wp14:anchorId="0249A84E" wp14:editId="333438C5">
                 <wp:simplePos x="0" y="0"/>
                 <wp:positionH relativeFrom="column">
-                  <wp:posOffset>-619125</wp:posOffset>
+                  <wp:posOffset>-666750</wp:posOffset>
                 </wp:positionH>
                 <wp:positionV relativeFrom="paragraph">
-                  <wp:posOffset>-685800</wp:posOffset>
+                  <wp:posOffset>-657225</wp:posOffset>
                 </wp:positionV>
-                <wp:extent cx="7038975" cy="10144125"/>
-                <wp:effectExtent l="0" t="0" r="28575" b="28575"/>
+                <wp:extent cx="7029450" cy="9553575"/>
+                <wp:effectExtent l="0" t="0" r="19050" b="28575"/>
                 <wp:wrapNone/>
-                <wp:docPr id="10" name="Rectangle 10"/>
+                <wp:docPr id="6" name="Rectangle 6"/>
                 <wp:cNvGraphicFramePr/>
                 <a:graphic xmlns:a="http://schemas.openxmlformats.org/drawingml/2006/main">
                   <a:graphicData uri="http://schemas.microsoft.com/office/word/2010/wordprocessingShape">
@@ -47,7 +49,7 @@
                       <wps:spPr>
                         <a:xfrm>
                           <a:off x="0" y="0"/>
-                          <a:ext cx="7038975" cy="10144125"/>
+                          <a:ext cx="7029450" cy="9553575"/>
                         </a:xfrm>
                         <a:prstGeom prst="rect">
                           <a:avLst/>
@@ -312,7 +314,17 @@
                                 <w:sz w:val="44"/>
                                 <w:szCs w:val="44"/>
                               </w:rPr>
-                              <w:t>SIR M VISVESVARAYYA INSTITUTE OF TEC</w:t>
+                              <w:t xml:space="preserve">SIR M VISVESVARAYYA INSTITUTE OF </w:t>
+                            </w:r>
+                            <w:proofErr w:type="gramStart"/>
+                            <w:r>
+                              <w:rPr>
+                                <w:b/>
+                                <w:color w:val="1F3864" w:themeColor="accent1" w:themeShade="80"/>
+                                <w:sz w:val="44"/>
+                                <w:szCs w:val="44"/>
+                              </w:rPr>
+                              <w:t>TEC</w:t>
                             </w:r>
                             <w:r>
                               <w:rPr>
@@ -339,10 +351,27 @@
                                 <w:sz w:val="44"/>
                                 <w:szCs w:val="44"/>
                               </w:rPr>
-                              <w:t>,BANGALURU</w:t>
+                              <w:t>,B</w:t>
                             </w:r>
-                            <w:bookmarkStart w:id="0" w:name="_GoBack"/>
-                            <w:bookmarkEnd w:id="0"/>
+                            <w:r>
+                              <w:rPr>
+                                <w:b/>
+                                <w:color w:val="1F3864" w:themeColor="accent1" w:themeShade="80"/>
+                                <w:sz w:val="44"/>
+                                <w:szCs w:val="44"/>
+                              </w:rPr>
+                              <w:t>E</w:t>
+                            </w:r>
+                            <w:r>
+                              <w:rPr>
+                                <w:b/>
+                                <w:color w:val="1F3864" w:themeColor="accent1" w:themeShade="80"/>
+                                <w:sz w:val="44"/>
+                                <w:szCs w:val="44"/>
+                              </w:rPr>
+                              <w:t>NGALURU</w:t>
+                            </w:r>
+                            <w:proofErr w:type="gramEnd"/>
                           </w:p>
                         </w:txbxContent>
                       </wps:txbx>
@@ -355,12 +384,18 @@
                     </wps:wsp>
                   </a:graphicData>
                 </a:graphic>
+                <wp14:sizeRelH relativeFrom="margin">
+                  <wp14:pctWidth>0</wp14:pctWidth>
+                </wp14:sizeRelH>
+                <wp14:sizeRelV relativeFrom="margin">
+                  <wp14:pctHeight>0</wp14:pctHeight>
+                </wp14:sizeRelV>
               </wp:anchor>
             </w:drawing>
           </mc:Choice>
           <mc:Fallback>
             <w:pict>
-              <v:rect w14:anchorId="482ACAD8" id="Rectangle 10" o:spid="_x0000_s1026" style="position:absolute;left:0;text-align:left;margin-left:-48.75pt;margin-top:-54pt;width:554.25pt;height:798.75pt;z-index:251659264;visibility:visible;mso-wrap-style:square;mso-wrap-distance-left:9pt;mso-wrap-distance-top:0;mso-wrap-distance-right:9pt;mso-wrap-distance-bottom:0;mso-position-horizontal:absolute;mso-position-horizontal-relative:text;mso-position-vertical:absolute;mso-position-vertical-relative:text;v-text-anchor:middle" o:gfxdata="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" fillcolor="white [3201]" strokecolor="#70ad47 [3209]" strokeweight="1pt">
+              <v:rect w14:anchorId="0249A84E" id="Rectangle 6" o:spid="_x0000_s1026" style="position:absolute;left:0;text-align:left;margin-left:-52.5pt;margin-top:-51.75pt;width:553.5pt;height:752.25pt;z-index:251665408;visibility:visible;mso-wrap-style:square;mso-width-percent:0;mso-height-percent:0;mso-wrap-distance-left:9pt;mso-wrap-distance-top:0;mso-wrap-distance-right:9pt;mso-wrap-distance-bottom:0;mso-position-horizontal:absolute;mso-position-horizontal-relative:text;mso-position-vertical:absolute;mso-position-vertical-relative:text;mso-width-percent:0;mso-height-percent:0;mso-width-relative:margin;mso-height-relative:margin;v-text-anchor:middle" o:gfxdata="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" fillcolor="white [3201]" strokecolor="#70ad47 [3209]" strokeweight="1pt">
                 <v:textbox>
                   <w:txbxContent>
                     <w:p>
@@ -606,7 +641,17 @@
                           <w:sz w:val="44"/>
                           <w:szCs w:val="44"/>
                         </w:rPr>
-                        <w:t>SIR M VISVESVARAYYA INSTITUTE OF TEC</w:t>
+                        <w:t xml:space="preserve">SIR M VISVESVARAYYA INSTITUTE OF </w:t>
+                      </w:r>
+                      <w:proofErr w:type="gramStart"/>
+                      <w:r>
+                        <w:rPr>
+                          <w:b/>
+                          <w:color w:val="1F3864" w:themeColor="accent1" w:themeShade="80"/>
+                          <w:sz w:val="44"/>
+                          <w:szCs w:val="44"/>
+                        </w:rPr>
+                        <w:t>TEC</w:t>
                       </w:r>
                       <w:r>
                         <w:rPr>
@@ -633,10 +678,27 @@
                           <w:sz w:val="44"/>
                           <w:szCs w:val="44"/>
                         </w:rPr>
-                        <w:t>,BANGALURU</w:t>
+                        <w:t>,B</w:t>
                       </w:r>
-                      <w:bookmarkStart w:id="1" w:name="_GoBack"/>
-                      <w:bookmarkEnd w:id="1"/>
+                      <w:r>
+                        <w:rPr>
+                          <w:b/>
+                          <w:color w:val="1F3864" w:themeColor="accent1" w:themeShade="80"/>
+                          <w:sz w:val="44"/>
+                          <w:szCs w:val="44"/>
+                        </w:rPr>
+                        <w:t>E</w:t>
+                      </w:r>
+                      <w:r>
+                        <w:rPr>
+                          <w:b/>
+                          <w:color w:val="1F3864" w:themeColor="accent1" w:themeShade="80"/>
+                          <w:sz w:val="44"/>
+                          <w:szCs w:val="44"/>
+                        </w:rPr>
+                        <w:t>NGALURU</w:t>
+                      </w:r>
+                      <w:proofErr w:type="gramEnd"/>
                     </w:p>
                   </w:txbxContent>
                 </v:textbox>
@@ -645,19 +707,6 @@
           </mc:Fallback>
         </mc:AlternateContent>
       </w:r>
-    </w:p>
-    <w:p>
-      <w:pPr>
-        <w:jc w:val="center"/>
-        <w:rPr>
-          <w:rFonts w:eastAsiaTheme="majorEastAsia" w:cstheme="minorHAnsi"/>
-          <w:b/>
-          <w:bCs/>
-          <w:color w:val="2F5496" w:themeColor="accent1" w:themeShade="BF"/>
-          <w:sz w:val="28"/>
-          <w:szCs w:val="28"/>
-        </w:rPr>
-      </w:pPr>
       <w:r>
         <w:rPr>
           <w:rFonts w:cstheme="minorHAnsi"/>
@@ -694,7 +743,7 @@
         <mc:AlternateContent>
           <mc:Choice Requires="wps">
             <w:drawing>
-              <wp:anchor distT="0" distB="0" distL="114300" distR="114300" simplePos="0" relativeHeight="251661312" behindDoc="0" locked="0" layoutInCell="1" allowOverlap="1" wp14:anchorId="629A8187" wp14:editId="5C680EBA">
+              <wp:anchor distT="0" distB="0" distL="114300" distR="114300" simplePos="0" relativeHeight="251661312" behindDoc="0" locked="0" layoutInCell="1" allowOverlap="1" wp14:anchorId="629A8187" wp14:editId="216EF64E">
                 <wp:simplePos x="0" y="0"/>
                 <wp:positionH relativeFrom="margin">
                   <wp:align>center</wp:align>
@@ -702,8 +751,8 @@
                 <wp:positionV relativeFrom="paragraph">
                   <wp:posOffset>-548032</wp:posOffset>
                 </wp:positionV>
-                <wp:extent cx="7026442" cy="9240253"/>
-                <wp:effectExtent l="0" t="0" r="22225" b="18415"/>
+                <wp:extent cx="7026442" cy="9382125"/>
+                <wp:effectExtent l="0" t="0" r="22225" b="28575"/>
                 <wp:wrapNone/>
                 <wp:docPr id="11" name="Rectangle 11"/>
                 <wp:cNvGraphicFramePr/>
@@ -714,7 +763,7 @@
                       <wps:spPr>
                         <a:xfrm>
                           <a:off x="0" y="0"/>
-                          <a:ext cx="7026442" cy="9240253"/>
+                          <a:ext cx="7026442" cy="9382125"/>
                         </a:xfrm>
                         <a:prstGeom prst="rect">
                           <a:avLst/>
@@ -751,12 +800,15 @@
                     </wps:wsp>
                   </a:graphicData>
                 </a:graphic>
+                <wp14:sizeRelV relativeFrom="margin">
+                  <wp14:pctHeight>0</wp14:pctHeight>
+                </wp14:sizeRelV>
               </wp:anchor>
             </w:drawing>
           </mc:Choice>
           <mc:Fallback>
             <w:pict>
-              <v:rect w14:anchorId="74E66427" id="Rectangle 11" o:spid="_x0000_s1026" style="position:absolute;margin-left:0;margin-top:-43.15pt;width:553.25pt;height:727.6pt;z-index:251661312;visibility:visible;mso-wrap-style:square;mso-wrap-distance-left:9pt;mso-wrap-distance-top:0;mso-wrap-distance-right:9pt;mso-wrap-distance-bottom:0;mso-position-horizontal:center;mso-position-horizontal-relative:margin;mso-position-vertical:absolute;mso-position-vertical-relative:text;v-text-anchor:middle" o:gfxdata="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" filled="f" strokecolor="black [3213]" strokeweight="1pt">
+              <v:rect w14:anchorId="3F6ED57A" id="Rectangle 11" o:spid="_x0000_s1026" style="position:absolute;margin-left:0;margin-top:-43.15pt;width:553.25pt;height:738.75pt;z-index:251661312;visibility:visible;mso-wrap-style:square;mso-height-percent:0;mso-wrap-distance-left:9pt;mso-wrap-distance-top:0;mso-wrap-distance-right:9pt;mso-wrap-distance-bottom:0;mso-position-horizontal:center;mso-position-horizontal-relative:margin;mso-position-vertical:absolute;mso-position-vertical-relative:text;mso-height-percent:0;mso-height-relative:margin;v-text-anchor:middle" o:gfxdata="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" filled="f" strokecolor="black [3213]" strokeweight="1pt">
                 <w10:wrap anchorx="margin"/>
               </v:rect>
             </w:pict>
@@ -27074,25 +27126,28 @@
 
 <file path=word/footer1.xml><?xml version="1.0" encoding="utf-8"?>
 <w:ftr xmlns:wpc="http://schemas.microsoft.com/office/word/2010/wordprocessingCanvas" xmlns:cx="http://schemas.microsoft.com/office/drawing/2014/chartex" xmlns:cx1="http://schemas.microsoft.com/office/drawing/2015/9/8/chartex" xmlns:cx2="http://schemas.microsoft.com/office/drawing/2015/10/21/chartex" xmlns:cx3="http://schemas.microsoft.com/office/drawing/2016/5/9/chartex" xmlns:cx4="http://schemas.microsoft.com/office/drawing/2016/5/10/chartex" xmlns:cx5="http://schemas.microsoft.com/office/drawing/2016/5/11/chartex" xmlns:cx6="http://schemas.microsoft.com/office/drawing/2016/5/12/chartex" xmlns:cx7="http://schemas.microsoft.com/office/drawing/2016/5/13/chartex" xmlns:cx8="http://schemas.microsoft.com/office/drawing/2016/5/14/chartex" xmlns:mc="http://schemas.openxmlformats.org/markup-compatibility/2006" xmlns:aink="http://schemas.microsoft.com/office/drawing/2016/ink" xmlns:am3d="http://schemas.microsoft.com/office/drawing/2017/model3d" xmlns:o="urn:schemas-microsoft-com:office:office" xmlns:r="http://schemas.openxmlformats.org/officeDocument/2006/relationships" xmlns:m="http://schemas.openxmlformats.org/officeDocument/2006/math" xmlns:v="urn:schemas-microsoft-com:vml" xmlns:wp14="http://schemas.microsoft.com/office/word/2010/wordprocessingDrawing" xmlns:wp="http://schemas.openxmlformats.org/drawingml/2006/wordprocessingDrawing" xmlns:w10="urn:schemas-microsoft-com:office:word" xmlns:w="http://schemas.openxmlformats.org/wordprocessingml/2006/main" xmlns:w14="http://schemas.microsoft.com/office/word/2010/wordml" xmlns:w15="http://schemas.microsoft.com/office/word/2012/wordml" xmlns:w16cid="http://schemas.microsoft.com/office/word/2016/wordml/cid" xmlns:w16se="http://schemas.microsoft.com/office/word/2015/wordml/symex" xmlns:wpg="http://schemas.microsoft.com/office/word/2010/wordprocessingGroup" xmlns:wpi="http://schemas.microsoft.com/office/word/2010/wordprocessingInk" xmlns:wne="http://schemas.microsoft.com/office/word/2006/wordml" xmlns:wps="http://schemas.microsoft.com/office/word/2010/wordprocessingShape" mc:Ignorable="w14 w15 w16se w16cid wp14">
-  <w:sdt>
-    <w:sdtPr>
-      <w:id w:val="214859812"/>
-      <w:docPartObj>
-        <w:docPartGallery w:val="Page Numbers (Bottom of Page)"/>
-        <w:docPartUnique/>
-      </w:docPartObj>
-    </w:sdtPr>
-    <w:sdtEndPr>
-      <w:rPr>
-        <w:noProof/>
-      </w:rPr>
-    </w:sdtEndPr>
-    <w:sdtContent>
-      <w:p>
-        <w:pPr>
-          <w:pStyle w:val="Footer"/>
-          <w:jc w:val="center"/>
-        </w:pPr>
+  <w:p>
+    <w:pPr>
+      <w:pStyle w:val="Footer"/>
+      <w:jc w:val="center"/>
+    </w:pPr>
+    <w:r>
+      <w:t xml:space="preserve">                                                                       </w:t>
+    </w:r>
+    <w:sdt>
+      <w:sdtPr>
+        <w:id w:val="559206285"/>
+        <w:docPartObj>
+          <w:docPartGallery w:val="Page Numbers (Bottom of Page)"/>
+          <w:docPartUnique/>
+        </w:docPartObj>
+      </w:sdtPr>
+      <w:sdtEndPr>
+        <w:rPr>
+          <w:noProof/>
+        </w:rPr>
+      </w:sdtEndPr>
+      <w:sdtContent>
         <w:r>
           <w:fldChar w:fldCharType="begin"/>
         </w:r>
@@ -27106,7 +27161,7 @@
           <w:rPr>
             <w:noProof/>
           </w:rPr>
-          <w:t>20</w:t>
+          <w:t>21</w:t>
         </w:r>
         <w:r>
           <w:rPr>
@@ -27114,9 +27169,15 @@
           </w:rPr>
           <w:fldChar w:fldCharType="end"/>
         </w:r>
-      </w:p>
-    </w:sdtContent>
-  </w:sdt>
+        <w:r>
+          <w:rPr>
+            <w:noProof/>
+          </w:rPr>
+          <w:t xml:space="preserve">                                                            www.healthereum.com</w:t>
+        </w:r>
+      </w:sdtContent>
+    </w:sdt>
+  </w:p>
   <w:p>
     <w:pPr>
       <w:pStyle w:val="Footer"/>
@@ -31923,6 +31984,553 @@
 </w:styles>
 </file>
 
+<file path=word/glossary/document.xml><?xml version="1.0" encoding="utf-8"?>
+<w:glossaryDocument xmlns:wpc="http://schemas.microsoft.com/office/word/2010/wordprocessingCanvas" xmlns:cx="http://schemas.microsoft.com/office/drawing/2014/chartex" xmlns:cx1="http://schemas.microsoft.com/office/drawing/2015/9/8/chartex" xmlns:cx2="http://schemas.microsoft.com/office/drawing/2015/10/21/chartex" xmlns:cx3="http://schemas.microsoft.com/office/drawing/2016/5/9/chartex" xmlns:cx4="http://schemas.microsoft.com/office/drawing/2016/5/10/chartex" xmlns:cx5="http://schemas.microsoft.com/office/drawing/2016/5/11/chartex" xmlns:cx6="http://schemas.microsoft.com/office/drawing/2016/5/12/chartex" xmlns:cx7="http://schemas.microsoft.com/office/drawing/2016/5/13/chartex" xmlns:cx8="http://schemas.microsoft.com/office/drawing/2016/5/14/chartex" xmlns:mc="http://schemas.openxmlformats.org/markup-compatibility/2006" xmlns:aink="http://schemas.microsoft.com/office/drawing/2016/ink" xmlns:am3d="http://schemas.microsoft.com/office/drawing/2017/model3d" xmlns:o="urn:schemas-microsoft-com:office:office" xmlns:r="http://schemas.openxmlformats.org/officeDocument/2006/relationships" xmlns:m="http://schemas.openxmlformats.org/officeDocument/2006/math" xmlns:v="urn:schemas-microsoft-com:vml" xmlns:wp14="http://schemas.microsoft.com/office/word/2010/wordprocessingDrawing" xmlns:wp="http://schemas.openxmlformats.org/drawingml/2006/wordprocessingDrawing" xmlns:w10="urn:schemas-microsoft-com:office:word" xmlns:w="http://schemas.openxmlformats.org/wordprocessingml/2006/main" xmlns:w14="http://schemas.microsoft.com/office/word/2010/wordml" xmlns:w15="http://schemas.microsoft.com/office/word/2012/wordml" xmlns:w16cid="http://schemas.microsoft.com/office/word/2016/wordml/cid" xmlns:w16se="http://schemas.microsoft.com/office/word/2015/wordml/symex" xmlns:wpg="http://schemas.microsoft.com/office/word/2010/wordprocessingGroup" xmlns:wpi="http://schemas.microsoft.com/office/word/2010/wordprocessingInk" xmlns:wne="http://schemas.microsoft.com/office/word/2006/wordml" xmlns:wps="http://schemas.microsoft.com/office/word/2010/wordprocessingShape" mc:Ignorable="w14 w15 w16se w16cid wp14"/>
+</file>
+
+<file path=word/glossary/fontTable.xml><?xml version="1.0" encoding="utf-8"?>
+<w:fonts xmlns:mc="http://schemas.openxmlformats.org/markup-compatibility/2006" xmlns:r="http://schemas.openxmlformats.org/officeDocument/2006/relationships" xmlns:w="http://schemas.openxmlformats.org/wordprocessingml/2006/main" xmlns:w14="http://schemas.microsoft.com/office/word/2010/wordml" xmlns:w15="http://schemas.microsoft.com/office/word/2012/wordml" xmlns:w16cid="http://schemas.microsoft.com/office/word/2016/wordml/cid" xmlns:w16se="http://schemas.microsoft.com/office/word/2015/wordml/symex" mc:Ignorable="w14 w15 w16se w16cid">
+  <w:font w:name="Symbol">
+    <w:panose1 w:val="05050102010706020507"/>
+    <w:charset w:val="02"/>
+    <w:family w:val="roman"/>
+    <w:pitch w:val="variable"/>
+    <w:sig w:usb0="00000000" w:usb1="10000000" w:usb2="00000000" w:usb3="00000000" w:csb0="80000000" w:csb1="00000000"/>
+  </w:font>
+  <w:font w:name="Times New Roman">
+    <w:panose1 w:val="02020603050405020304"/>
+    <w:charset w:val="00"/>
+    <w:family w:val="roman"/>
+    <w:pitch w:val="variable"/>
+    <w:sig w:usb0="E0002EFF" w:usb1="C000785B" w:usb2="00000009" w:usb3="00000000" w:csb0="000001FF" w:csb1="00000000"/>
+  </w:font>
+  <w:font w:name="Courier New">
+    <w:panose1 w:val="02070309020205020404"/>
+    <w:charset w:val="00"/>
+    <w:family w:val="modern"/>
+    <w:pitch w:val="fixed"/>
+    <w:sig w:usb0="E0002EFF" w:usb1="C0007843" w:usb2="00000009" w:usb3="00000000" w:csb0="000001FF" w:csb1="00000000"/>
+  </w:font>
+  <w:font w:name="Wingdings">
+    <w:panose1 w:val="05000000000000000000"/>
+    <w:charset w:val="02"/>
+    <w:family w:val="auto"/>
+    <w:pitch w:val="variable"/>
+    <w:sig w:usb0="00000000" w:usb1="10000000" w:usb2="00000000" w:usb3="00000000" w:csb0="80000000" w:csb1="00000000"/>
+  </w:font>
+  <w:font w:name="Garamond">
+    <w:panose1 w:val="02020404030301010803"/>
+    <w:charset w:val="00"/>
+    <w:family w:val="roman"/>
+    <w:pitch w:val="variable"/>
+    <w:sig w:usb0="00000287" w:usb1="00000000" w:usb2="00000000" w:usb3="00000000" w:csb0="0000009F" w:csb1="00000000"/>
+  </w:font>
+  <w:font w:name="Calibri">
+    <w:panose1 w:val="020F0502020204030204"/>
+    <w:charset w:val="00"/>
+    <w:family w:val="swiss"/>
+    <w:pitch w:val="variable"/>
+    <w:sig w:usb0="E0002AFF" w:usb1="C000247B" w:usb2="00000009" w:usb3="00000000" w:csb0="000001FF" w:csb1="00000000"/>
+  </w:font>
+  <w:font w:name="Calibri Light">
+    <w:panose1 w:val="020F0302020204030204"/>
+    <w:charset w:val="00"/>
+    <w:family w:val="swiss"/>
+    <w:pitch w:val="variable"/>
+    <w:sig w:usb0="E0002AFF" w:usb1="C000247B" w:usb2="00000009" w:usb3="00000000" w:csb0="000001FF" w:csb1="00000000"/>
+  </w:font>
+  <w:font w:name="Arial">
+    <w:panose1 w:val="020B0604020202020204"/>
+    <w:charset w:val="00"/>
+    <w:family w:val="swiss"/>
+    <w:pitch w:val="variable"/>
+    <w:sig w:usb0="E0002EFF" w:usb1="C0007843" w:usb2="00000009" w:usb3="00000000" w:csb0="000001FF" w:csb1="00000000"/>
+  </w:font>
+</w:fonts>
+</file>
+
+<file path=word/glossary/settings.xml><?xml version="1.0" encoding="utf-8"?>
+<w:settings xmlns:mc="http://schemas.openxmlformats.org/markup-compatibility/2006" xmlns:o="urn:schemas-microsoft-com:office:office" xmlns:r="http://schemas.openxmlformats.org/officeDocument/2006/relationships" xmlns:m="http://schemas.openxmlformats.org/officeDocument/2006/math" xmlns:v="urn:schemas-microsoft-com:vml" xmlns:w10="urn:schemas-microsoft-com:office:word" xmlns:w="http://schemas.openxmlformats.org/wordprocessingml/2006/main" xmlns:w14="http://schemas.microsoft.com/office/word/2010/wordml" xmlns:w15="http://schemas.microsoft.com/office/word/2012/wordml" xmlns:w16cid="http://schemas.microsoft.com/office/word/2016/wordml/cid" xmlns:w16se="http://schemas.microsoft.com/office/word/2015/wordml/symex" xmlns:sl="http://schemas.openxmlformats.org/schemaLibrary/2006/main" mc:Ignorable="w14 w15 w16se w16cid">
+  <w:view w:val="normal"/>
+  <w:defaultTabStop w:val="720"/>
+  <w:characterSpacingControl w:val="doNotCompress"/>
+  <w:compat>
+    <w:useFELayout/>
+    <w:compatSetting w:name="compatibilityMode" w:uri="http://schemas.microsoft.com/office/word" w:val="15"/>
+    <w:compatSetting w:name="overrideTableStyleFontSizeAndJustification" w:uri="http://schemas.microsoft.com/office/word" w:val="1"/>
+    <w:compatSetting w:name="enableOpenTypeFeatures" w:uri="http://schemas.microsoft.com/office/word" w:val="1"/>
+    <w:compatSetting w:name="doNotFlipMirrorIndents" w:uri="http://schemas.microsoft.com/office/word" w:val="1"/>
+    <w:compatSetting w:name="differentiateMultirowTableHeaders" w:uri="http://schemas.microsoft.com/office/word" w:val="1"/>
+    <w:compatSetting w:name="useWord2013TrackBottomHyphenation" w:uri="http://schemas.microsoft.com/office/word" w:val="0"/>
+  </w:compat>
+  <w:rsids>
+    <w:rsidRoot w:val="00064898"/>
+    <w:rsid w:val="00064898"/>
+  </w:rsids>
+  <m:mathPr>
+    <m:mathFont m:val="Cambria Math"/>
+    <m:brkBin m:val="before"/>
+    <m:brkBinSub m:val="--"/>
+    <m:smallFrac m:val="0"/>
+    <m:dispDef/>
+    <m:lMargin m:val="0"/>
+    <m:rMargin m:val="0"/>
+    <m:defJc m:val="centerGroup"/>
+    <m:wrapIndent m:val="1440"/>
+    <m:intLim m:val="subSup"/>
+    <m:naryLim m:val="undOvr"/>
+  </m:mathPr>
+  <w:themeFontLang w:val="en-IN"/>
+  <w:clrSchemeMapping w:bg1="light1" w:t1="dark1" w:bg2="light2" w:t2="dark2" w:accent1="accent1" w:accent2="accent2" w:accent3="accent3" w:accent4="accent4" w:accent5="accent5" w:accent6="accent6" w:hyperlink="hyperlink" w:followedHyperlink="followedHyperlink"/>
+  <w:decimalSymbol w:val="."/>
+  <w:listSeparator w:val=","/>
+  <w15:chartTrackingRefBased/>
+</w:settings>
+</file>
+
+<file path=word/glossary/styles.xml><?xml version="1.0" encoding="utf-8"?>
+<w:styles xmlns:mc="http://schemas.openxmlformats.org/markup-compatibility/2006" xmlns:r="http://schemas.openxmlformats.org/officeDocument/2006/relationships" xmlns:w="http://schemas.openxmlformats.org/wordprocessingml/2006/main" xmlns:w14="http://schemas.microsoft.com/office/word/2010/wordml" xmlns:w15="http://schemas.microsoft.com/office/word/2012/wordml" xmlns:w16cid="http://schemas.microsoft.com/office/word/2016/wordml/cid" xmlns:w16se="http://schemas.microsoft.com/office/word/2015/wordml/symex" mc:Ignorable="w14 w15 w16se w16cid">
+  <w:docDefaults>
+    <w:rPrDefault>
+      <w:rPr>
+        <w:rFonts w:asciiTheme="minorHAnsi" w:eastAsiaTheme="minorEastAsia" w:hAnsiTheme="minorHAnsi" w:cstheme="minorBidi"/>
+        <w:sz w:val="22"/>
+        <w:szCs w:val="22"/>
+        <w:lang w:val="en-IN" w:eastAsia="en-IN" w:bidi="ar-SA"/>
+      </w:rPr>
+    </w:rPrDefault>
+    <w:pPrDefault>
+      <w:pPr>
+        <w:spacing w:after="160" w:line="259" w:lineRule="auto"/>
+      </w:pPr>
+    </w:pPrDefault>
+  </w:docDefaults>
+  <w:latentStyles w:defLockedState="0" w:defUIPriority="99" w:defSemiHidden="0" w:defUnhideWhenUsed="0" w:defQFormat="0" w:count="375">
+    <w:lsdException w:name="Normal" w:uiPriority="0" w:qFormat="1"/>
+    <w:lsdException w:name="heading 1" w:uiPriority="9" w:qFormat="1"/>
+    <w:lsdException w:name="heading 2" w:semiHidden="1" w:uiPriority="9" w:unhideWhenUsed="1" w:qFormat="1"/>
+    <w:lsdException w:name="heading 3" w:semiHidden="1" w:uiPriority="9" w:unhideWhenUsed="1" w:qFormat="1"/>
+    <w:lsdException w:name="heading 4" w:semiHidden="1" w:uiPriority="9" w:unhideWhenUsed="1" w:qFormat="1"/>
+    <w:lsdException w:name="heading 5" w:semiHidden="1" w:uiPriority="9" w:unhideWhenUsed="1" w:qFormat="1"/>
+    <w:lsdException w:name="heading 6" w:semiHidden="1" w:uiPriority="9" w:unhideWhenUsed="1" w:qFormat="1"/>
+    <w:lsdException w:name="heading 7" w:semiHidden="1" w:uiPriority="9" w:unhideWhenUsed="1" w:qFormat="1"/>
+    <w:lsdException w:name="heading 8" w:semiHidden="1" w:uiPriority="9" w:unhideWhenUsed="1" w:qFormat="1"/>
+    <w:lsdException w:name="heading 9" w:semiHidden="1" w:uiPriority="9" w:unhideWhenUsed="1" w:qFormat="1"/>
+    <w:lsdException w:name="index 1" w:semiHidden="1" w:unhideWhenUsed="1"/>
+    <w:lsdException w:name="index 2" w:semiHidden="1" w:unhideWhenUsed="1"/>
+    <w:lsdException w:name="index 3" w:semiHidden="1" w:unhideWhenUsed="1"/>
+    <w:lsdException w:name="index 4" w:semiHidden="1" w:unhideWhenUsed="1"/>
+    <w:lsdException w:name="index 5" w:semiHidden="1" w:unhideWhenUsed="1"/>
+    <w:lsdException w:name="index 6" w:semiHidden="1" w:unhideWhenUsed="1"/>
+    <w:lsdException w:name="index 7" w:semiHidden="1" w:unhideWhenUsed="1"/>
+    <w:lsdException w:name="index 8" w:semiHidden="1" w:unhideWhenUsed="1"/>
+    <w:lsdException w:name="index 9" w:semiHidden="1" w:unhideWhenUsed="1"/>
+    <w:lsdException w:name="toc 1" w:semiHidden="1" w:uiPriority="39" w:unhideWhenUsed="1"/>
+    <w:lsdException w:name="toc 2" w:semiHidden="1" w:uiPriority="39" w:unhideWhenUsed="1"/>
+    <w:lsdException w:name="toc 3" w:semiHidden="1" w:uiPriority="39" w:unhideWhenUsed="1"/>
+    <w:lsdException w:name="toc 4" w:semiHidden="1" w:uiPriority="39" w:unhideWhenUsed="1"/>
+    <w:lsdException w:name="toc 5" w:semiHidden="1" w:uiPriority="39" w:unhideWhenUsed="1"/>
+    <w:lsdException w:name="toc 6" w:semiHidden="1" w:uiPriority="39" w:unhideWhenUsed="1"/>
+    <w:lsdException w:name="toc 7" w:semiHidden="1" w:uiPriority="39" w:unhideWhenUsed="1"/>
+    <w:lsdException w:name="toc 8" w:semiHidden="1" w:uiPriority="39" w:unhideWhenUsed="1"/>
+    <w:lsdException w:name="toc 9" w:semiHidden="1" w:uiPriority="39" w:unhideWhenUsed="1"/>
+    <w:lsdException w:name="Normal Indent" w:semiHidden="1" w:unhideWhenUsed="1"/>
+    <w:lsdException w:name="footnote text" w:semiHidden="1" w:unhideWhenUsed="1"/>
+    <w:lsdException w:name="annotation text" w:semiHidden="1" w:unhideWhenUsed="1"/>
+    <w:lsdException w:name="header" w:semiHidden="1" w:unhideWhenUsed="1"/>
+    <w:lsdException w:name="footer" w:semiHidden="1" w:unhideWhenUsed="1"/>
+    <w:lsdException w:name="index heading" w:semiHidden="1" w:unhideWhenUsed="1"/>
+    <w:lsdException w:name="caption" w:semiHidden="1" w:uiPriority="35" w:unhideWhenUsed="1" w:qFormat="1"/>
+    <w:lsdException w:name="table of figures" w:semiHidden="1" w:unhideWhenUsed="1"/>
+    <w:lsdException w:name="envelope address" w:semiHidden="1" w:unhideWhenUsed="1"/>
+    <w:lsdException w:name="envelope return" w:semiHidden="1" w:unhideWhenUsed="1"/>
+    <w:lsdException w:name="footnote reference" w:semiHidden="1" w:unhideWhenUsed="1"/>
+    <w:lsdException w:name="annotation reference" w:semiHidden="1" w:unhideWhenUsed="1"/>
+    <w:lsdException w:name="line number" w:semiHidden="1" w:unhideWhenUsed="1"/>
+    <w:lsdException w:name="page number" w:semiHidden="1" w:unhideWhenUsed="1"/>
+    <w:lsdException w:name="endnote reference" w:semiHidden="1" w:unhideWhenUsed="1"/>
+    <w:lsdException w:name="endnote text" w:semiHidden="1" w:unhideWhenUsed="1"/>
+    <w:lsdException w:name="table of authorities" w:semiHidden="1" w:unhideWhenUsed="1"/>
+    <w:lsdException w:name="macro" w:semiHidden="1" w:unhideWhenUsed="1"/>
+    <w:lsdException w:name="toa heading" w:semiHidden="1" w:unhideWhenUsed="1"/>
+    <w:lsdException w:name="List" w:semiHidden="1" w:unhideWhenUsed="1"/>
+    <w:lsdException w:name="List Bullet" w:semiHidden="1" w:unhideWhenUsed="1"/>
+    <w:lsdException w:name="List Number" w:semiHidden="1" w:unhideWhenUsed="1"/>
+    <w:lsdException w:name="List 2" w:semiHidden="1" w:unhideWhenUsed="1"/>
+    <w:lsdException w:name="List 3" w:semiHidden="1" w:unhideWhenUsed="1"/>
+    <w:lsdException w:name="List 4" w:semiHidden="1" w:unhideWhenUsed="1"/>
+    <w:lsdException w:name="List 5" w:semiHidden="1" w:unhideWhenUsed="1"/>
+    <w:lsdException w:name="List Bullet 2" w:semiHidden="1" w:unhideWhenUsed="1"/>
+    <w:lsdException w:name="List Bullet 3" w:semiHidden="1" w:unhideWhenUsed="1"/>
+    <w:lsdException w:name="List Bullet 4" w:semiHidden="1" w:unhideWhenUsed="1"/>
+    <w:lsdException w:name="List Bullet 5" w:semiHidden="1" w:unhideWhenUsed="1"/>
+    <w:lsdException w:name="List Number 2" w:semiHidden="1" w:unhideWhenUsed="1"/>
+    <w:lsdException w:name="List Number 3" w:semiHidden="1" w:unhideWhenUsed="1"/>
+    <w:lsdException w:name="List Number 4" w:semiHidden="1" w:unhideWhenUsed="1"/>
+    <w:lsdException w:name="List Number 5" w:semiHidden="1" w:unhideWhenUsed="1"/>
+    <w:lsdException w:name="Title" w:uiPriority="10" w:qFormat="1"/>
+    <w:lsdException w:name="Closing" w:semiHidden="1" w:unhideWhenUsed="1"/>
+    <w:lsdException w:name="Signature" w:semiHidden="1" w:unhideWhenUsed="1"/>
+    <w:lsdException w:name="Default Paragraph Font" w:semiHidden="1" w:uiPriority="1" w:unhideWhenUsed="1"/>
+    <w:lsdException w:name="Body Text" w:semiHidden="1" w:unhideWhenUsed="1"/>
+    <w:lsdException w:name="Body Text Indent" w:semiHidden="1" w:unhideWhenUsed="1"/>
+    <w:lsdException w:name="List Continue" w:semiHidden="1" w:unhideWhenUsed="1"/>
+    <w:lsdException w:name="List Continue 2" w:semiHidden="1" w:unhideWhenUsed="1"/>
+    <w:lsdException w:name="List Continue 3" w:semiHidden="1" w:unhideWhenUsed="1"/>
+    <w:lsdException w:name="List Continue 4" w:semiHidden="1" w:unhideWhenUsed="1"/>
+    <w:lsdException w:name="List Continue 5" w:semiHidden="1" w:unhideWhenUsed="1"/>
+    <w:lsdException w:name="Message Header" w:semiHidden="1" w:unhideWhenUsed="1"/>
+    <w:lsdException w:name="Subtitle" w:uiPriority="11" w:qFormat="1"/>
+    <w:lsdException w:name="Salutation" w:semiHidden="1" w:unhideWhenUsed="1"/>
+    <w:lsdException w:name="Date" w:semiHidden="1" w:unhideWhenUsed="1"/>
+    <w:lsdException w:name="Body Text First Indent" w:semiHidden="1" w:unhideWhenUsed="1"/>
+    <w:lsdException w:name="Body Text First Indent 2" w:semiHidden="1" w:unhideWhenUsed="1"/>
+    <w:lsdException w:name="Note Heading" w:semiHidden="1" w:unhideWhenUsed="1"/>
+    <w:lsdException w:name="Body Text 2" w:semiHidden="1" w:unhideWhenUsed="1"/>
+    <w:lsdException w:name="Body Text 3" w:semiHidden="1" w:unhideWhenUsed="1"/>
+    <w:lsdException w:name="Body Text Indent 2" w:semiHidden="1" w:unhideWhenUsed="1"/>
+    <w:lsdException w:name="Body Text Indent 3" w:semiHidden="1" w:unhideWhenUsed="1"/>
+    <w:lsdException w:name="Block Text" w:semiHidden="1" w:unhideWhenUsed="1"/>
+    <w:lsdException w:name="Hyperlink" w:semiHidden="1" w:unhideWhenUsed="1"/>
+    <w:lsdException w:name="FollowedHyperlink" w:semiHidden="1" w:unhideWhenUsed="1"/>
+    <w:lsdException w:name="Strong" w:uiPriority="22" w:qFormat="1"/>
+    <w:lsdException w:name="Emphasis" w:uiPriority="20" w:qFormat="1"/>
+    <w:lsdException w:name="Document Map" w:semiHidden="1" w:unhideWhenUsed="1"/>
+    <w:lsdException w:name="Plain Text" w:semiHidden="1" w:unhideWhenUsed="1"/>
+    <w:lsdException w:name="E-mail Signature" w:semiHidden="1" w:unhideWhenUsed="1"/>
+    <w:lsdException w:name="HTML Top of Form" w:semiHidden="1" w:unhideWhenUsed="1"/>
+    <w:lsdException w:name="HTML Bottom of Form" w:semiHidden="1" w:unhideWhenUsed="1"/>
+    <w:lsdException w:name="Normal (Web)" w:semiHidden="1" w:unhideWhenUsed="1"/>
+    <w:lsdException w:name="HTML Acronym" w:semiHidden="1" w:unhideWhenUsed="1"/>
+    <w:lsdException w:name="HTML Address" w:semiHidden="1" w:unhideWhenUsed="1"/>
+    <w:lsdException w:name="HTML Cite" w:semiHidden="1" w:unhideWhenUsed="1"/>
+    <w:lsdException w:name="HTML Code" w:semiHidden="1" w:unhideWhenUsed="1"/>
+    <w:lsdException w:name="HTML Definition" w:semiHidden="1" w:unhideWhenUsed="1"/>
+    <w:lsdException w:name="HTML Keyboard" w:semiHidden="1" w:unhideWhenUsed="1"/>
+    <w:lsdException w:name="HTML Preformatted" w:semiHidden="1" w:unhideWhenUsed="1"/>
+    <w:lsdException w:name="HTML Sample" w:semiHidden="1" w:unhideWhenUsed="1"/>
+    <w:lsdException w:name="HTML Typewriter" w:semiHidden="1" w:unhideWhenUsed="1"/>
+    <w:lsdException w:name="HTML Variable" w:semiHidden="1" w:unhideWhenUsed="1"/>
+    <w:lsdException w:name="Normal Table" w:semiHidden="1" w:unhideWhenUsed="1"/>
+    <w:lsdException w:name="annotation subject" w:semiHidden="1" w:unhideWhenUsed="1"/>
+    <w:lsdException w:name="No List" w:semiHidden="1" w:unhideWhenUsed="1"/>
+    <w:lsdException w:name="Outline List 1" w:semiHidden="1" w:unhideWhenUsed="1"/>
+    <w:lsdException w:name="Outline List 2" w:semiHidden="1" w:unhideWhenUsed="1"/>
+    <w:lsdException w:name="Outline List 3" w:semiHidden="1" w:unhideWhenUsed="1"/>
+    <w:lsdException w:name="Table Simple 1" w:semiHidden="1" w:unhideWhenUsed="1"/>
+    <w:lsdException w:name="Table Simple 2" w:semiHidden="1" w:unhideWhenUsed="1"/>
+    <w:lsdException w:name="Table Simple 3" w:semiHidden="1" w:unhideWhenUsed="1"/>
+    <w:lsdException w:name="Table Classic 1" w:semiHidden="1" w:unhideWhenUsed="1"/>
+    <w:lsdException w:name="Table Classic 2" w:semiHidden="1" w:unhideWhenUsed="1"/>
+    <w:lsdException w:name="Table Classic 3" w:semiHidden="1" w:unhideWhenUsed="1"/>
+    <w:lsdException w:name="Table Classic 4" w:semiHidden="1" w:unhideWhenUsed="1"/>
+    <w:lsdException w:name="Table Colorful 1" w:semiHidden="1" w:unhideWhenUsed="1"/>
+    <w:lsdException w:name="Table Colorful 2" w:semiHidden="1" w:unhideWhenUsed="1"/>
+    <w:lsdException w:name="Table Colorful 3" w:semiHidden="1" w:unhideWhenUsed="1"/>
+    <w:lsdException w:name="Table Columns 1" w:semiHidden="1" w:unhideWhenUsed="1"/>
+    <w:lsdException w:name="Table Columns 2" w:semiHidden="1" w:unhideWhenUsed="1"/>
+    <w:lsdException w:name="Table Columns 3" w:semiHidden="1" w:unhideWhenUsed="1"/>
+    <w:lsdException w:name="Table Columns 4" w:semiHidden="1" w:unhideWhenUsed="1"/>
+    <w:lsdException w:name="Table Columns 5" w:semiHidden="1" w:unhideWhenUsed="1"/>
+    <w:lsdException w:name="Table Grid 1" w:semiHidden="1" w:unhideWhenUsed="1"/>
+    <w:lsdException w:name="Table Grid 2" w:semiHidden="1" w:unhideWhenUsed="1"/>
+    <w:lsdException w:name="Table Grid 3" w:semiHidden="1" w:unhideWhenUsed="1"/>
+    <w:lsdException w:name="Table Grid 4" w:semiHidden="1" w:unhideWhenUsed="1"/>
+    <w:lsdException w:name="Table Grid 5" w:semiHidden="1" w:unhideWhenUsed="1"/>
+    <w:lsdException w:name="Table Grid 6" w:semiHidden="1" w:unhideWhenUsed="1"/>
+    <w:lsdException w:name="Table Grid 7" w:semiHidden="1" w:unhideWhenUsed="1"/>
+    <w:lsdException w:name="Table Grid 8" w:semiHidden="1" w:unhideWhenUsed="1"/>
+    <w:lsdException w:name="Table List 1" w:semiHidden="1" w:unhideWhenUsed="1"/>
+    <w:lsdException w:name="Table List 2" w:semiHidden="1" w:unhideWhenUsed="1"/>
+    <w:lsdException w:name="Table List 3" w:semiHidden="1" w:unhideWhenUsed="1"/>
+    <w:lsdException w:name="Table List 4" w:semiHidden="1" w:unhideWhenUsed="1"/>
+    <w:lsdException w:name="Table List 5" w:semiHidden="1" w:unhideWhenUsed="1"/>
+    <w:lsdException w:name="Table List 6" w:semiHidden="1" w:unhideWhenUsed="1"/>
+    <w:lsdException w:name="Table List 7" w:semiHidden="1" w:unhideWhenUsed="1"/>
+    <w:lsdException w:name="Table List 8" w:semiHidden="1" w:unhideWhenUsed="1"/>
+    <w:lsdException w:name="Table 3D effects 1" w:semiHidden="1" w:unhideWhenUsed="1"/>
+    <w:lsdException w:name="Table 3D effects 2" w:semiHidden="1" w:unhideWhenUsed="1"/>
+    <w:lsdException w:name="Table 3D effects 3" w:semiHidden="1" w:unhideWhenUsed="1"/>
+    <w:lsdException w:name="Table Contemporary" w:semiHidden="1" w:unhideWhenUsed="1"/>
+    <w:lsdException w:name="Table Elegant" w:semiHidden="1" w:unhideWhenUsed="1"/>
+    <w:lsdException w:name="Table Professional" w:semiHidden="1" w:unhideWhenUsed="1"/>
+    <w:lsdException w:name="Table Subtle 1" w:semiHidden="1" w:unhideWhenUsed="1"/>
+    <w:lsdException w:name="Table Subtle 2" w:semiHidden="1" w:unhideWhenUsed="1"/>
+    <w:lsdException w:name="Table Web 1" w:semiHidden="1" w:unhideWhenUsed="1"/>
+    <w:lsdException w:name="Table Web 2" w:semiHidden="1" w:unhideWhenUsed="1"/>
+    <w:lsdException w:name="Table Web 3" w:semiHidden="1" w:unhideWhenUsed="1"/>
+    <w:lsdException w:name="Balloon Text" w:semiHidden="1" w:unhideWhenUsed="1"/>
+    <w:lsdException w:name="Table Grid" w:uiPriority="39"/>
+    <w:lsdException w:name="Table Theme" w:semiHidden="1" w:unhideWhenUsed="1"/>
+    <w:lsdException w:name="Placeholder Text" w:semiHidden="1"/>
+    <w:lsdException w:name="No Spacing" w:uiPriority="1" w:qFormat="1"/>
+    <w:lsdException w:name="Light Shading" w:uiPriority="60"/>
+    <w:lsdException w:name="Light List" w:uiPriority="61"/>
+    <w:lsdException w:name="Light Grid" w:uiPriority="62"/>
+    <w:lsdException w:name="Medium Shading 1" w:uiPriority="63"/>
+    <w:lsdException w:name="Medium Shading 2" w:uiPriority="64"/>
+    <w:lsdException w:name="Medium List 1" w:uiPriority="65"/>
+    <w:lsdException w:name="Medium List 2" w:uiPriority="66"/>
+    <w:lsdException w:name="Medium Grid 1" w:uiPriority="67"/>
+    <w:lsdException w:name="Medium Grid 2" w:uiPriority="68"/>
+    <w:lsdException w:name="Medium Grid 3" w:uiPriority="69"/>
+    <w:lsdException w:name="Dark List" w:uiPriority="70"/>
+    <w:lsdException w:name="Colorful Shading" w:uiPriority="71"/>
+    <w:lsdException w:name="Colorful List" w:uiPriority="72"/>
+    <w:lsdException w:name="Colorful Grid" w:uiPriority="73"/>
+    <w:lsdException w:name="Light Shading Accent 1" w:uiPriority="60"/>
+    <w:lsdException w:name="Light List Accent 1" w:uiPriority="61"/>
+    <w:lsdException w:name="Light Grid Accent 1" w:uiPriority="62"/>
+    <w:lsdException w:name="Medium Shading 1 Accent 1" w:uiPriority="63"/>
+    <w:lsdException w:name="Medium Shading 2 Accent 1" w:uiPriority="64"/>
+    <w:lsdException w:name="Medium List 1 Accent 1" w:uiPriority="65"/>
+    <w:lsdException w:name="Revision" w:semiHidden="1"/>
+    <w:lsdException w:name="List Paragraph" w:uiPriority="34" w:qFormat="1"/>
+    <w:lsdException w:name="Quote" w:uiPriority="29" w:qFormat="1"/>
+    <w:lsdException w:name="Intense Quote" w:uiPriority="30" w:qFormat="1"/>
+    <w:lsdException w:name="Medium List 2 Accent 1" w:uiPriority="66"/>
+    <w:lsdException w:name="Medium Grid 1 Accent 1" w:uiPriority="67"/>
+    <w:lsdException w:name="Medium Grid 2 Accent 1" w:uiPriority="68"/>
+    <w:lsdException w:name="Medium Grid 3 Accent 1" w:uiPriority="69"/>
+    <w:lsdException w:name="Dark List Accent 1" w:uiPriority="70"/>
+    <w:lsdException w:name="Colorful Shading Accent 1" w:uiPriority="71"/>
+    <w:lsdException w:name="Colorful List Accent 1" w:uiPriority="72"/>
+    <w:lsdException w:name="Colorful Grid Accent 1" w:uiPriority="73"/>
+    <w:lsdException w:name="Light Shading Accent 2" w:uiPriority="60"/>
+    <w:lsdException w:name="Light List Accent 2" w:uiPriority="61"/>
+    <w:lsdException w:name="Light Grid Accent 2" w:uiPriority="62"/>
+    <w:lsdException w:name="Medium Shading 1 Accent 2" w:uiPriority="63"/>
+    <w:lsdException w:name="Medium Shading 2 Accent 2" w:uiPriority="64"/>
+    <w:lsdException w:name="Medium List 1 Accent 2" w:uiPriority="65"/>
+    <w:lsdException w:name="Medium List 2 Accent 2" w:uiPriority="66"/>
+    <w:lsdException w:name="Medium Grid 1 Accent 2" w:uiPriority="67"/>
+    <w:lsdException w:name="Medium Grid 2 Accent 2" w:uiPriority="68"/>
+    <w:lsdException w:name="Medium Grid 3 Accent 2" w:uiPriority="69"/>
+    <w:lsdException w:name="Dark List Accent 2" w:uiPriority="70"/>
+    <w:lsdException w:name="Colorful Shading Accent 2" w:uiPriority="71"/>
+    <w:lsdException w:name="Colorful List Accent 2" w:uiPriority="72"/>
+    <w:lsdException w:name="Colorful Grid Accent 2" w:uiPriority="73"/>
+    <w:lsdException w:name="Light Shading Accent 3" w:uiPriority="60"/>
+    <w:lsdException w:name="Light List Accent 3" w:uiPriority="61"/>
+    <w:lsdException w:name="Light Grid Accent 3" w:uiPriority="62"/>
+    <w:lsdException w:name="Medium Shading 1 Accent 3" w:uiPriority="63"/>
+    <w:lsdException w:name="Medium Shading 2 Accent 3" w:uiPriority="64"/>
+    <w:lsdException w:name="Medium List 1 Accent 3" w:uiPriority="65"/>
+    <w:lsdException w:name="Medium List 2 Accent 3" w:uiPriority="66"/>
+    <w:lsdException w:name="Medium Grid 1 Accent 3" w:uiPriority="67"/>
+    <w:lsdException w:name="Medium Grid 2 Accent 3" w:uiPriority="68"/>
+    <w:lsdException w:name="Medium Grid 3 Accent 3" w:uiPriority="69"/>
+    <w:lsdException w:name="Dark List Accent 3" w:uiPriority="70"/>
+    <w:lsdException w:name="Colorful Shading Accent 3" w:uiPriority="71"/>
+    <w:lsdException w:name="Colorful List Accent 3" w:uiPriority="72"/>
+    <w:lsdException w:name="Colorful Grid Accent 3" w:uiPriority="73"/>
+    <w:lsdException w:name="Light Shading Accent 4" w:uiPriority="60"/>
+    <w:lsdException w:name="Light List Accent 4" w:uiPriority="61"/>
+    <w:lsdException w:name="Light Grid Accent 4" w:uiPriority="62"/>
+    <w:lsdException w:name="Medium Shading 1 Accent 4" w:uiPriority="63"/>
+    <w:lsdException w:name="Medium Shading 2 Accent 4" w:uiPriority="64"/>
+    <w:lsdException w:name="Medium List 1 Accent 4" w:uiPriority="65"/>
+    <w:lsdException w:name="Medium List 2 Accent 4" w:uiPriority="66"/>
+    <w:lsdException w:name="Medium Grid 1 Accent 4" w:uiPriority="67"/>
+    <w:lsdException w:name="Medium Grid 2 Accent 4" w:uiPriority="68"/>
+    <w:lsdException w:name="Medium Grid 3 Accent 4" w:uiPriority="69"/>
+    <w:lsdException w:name="Dark List Accent 4" w:uiPriority="70"/>
+    <w:lsdException w:name="Colorful Shading Accent 4" w:uiPriority="71"/>
+    <w:lsdException w:name="Colorful List Accent 4" w:uiPriority="72"/>
+    <w:lsdException w:name="Colorful Grid Accent 4" w:uiPriority="73"/>
+    <w:lsdException w:name="Light Shading Accent 5" w:uiPriority="60"/>
+    <w:lsdException w:name="Light List Accent 5" w:uiPriority="61"/>
+    <w:lsdException w:name="Light Grid Accent 5" w:uiPriority="62"/>
+    <w:lsdException w:name="Medium Shading 1 Accent 5" w:uiPriority="63"/>
+    <w:lsdException w:name="Medium Shading 2 Accent 5" w:uiPriority="64"/>
+    <w:lsdException w:name="Medium List 1 Accent 5" w:uiPriority="65"/>
+    <w:lsdException w:name="Medium List 2 Accent 5" w:uiPriority="66"/>
+    <w:lsdException w:name="Medium Grid 1 Accent 5" w:uiPriority="67"/>
+    <w:lsdException w:name="Medium Grid 2 Accent 5" w:uiPriority="68"/>
+    <w:lsdException w:name="Medium Grid 3 Accent 5" w:uiPriority="69"/>
+    <w:lsdException w:name="Dark List Accent 5" w:uiPriority="70"/>
+    <w:lsdException w:name="Colorful Shading Accent 5" w:uiPriority="71"/>
+    <w:lsdException w:name="Colorful List Accent 5" w:uiPriority="72"/>
+    <w:lsdException w:name="Colorful Grid Accent 5" w:uiPriority="73"/>
+    <w:lsdException w:name="Light Shading Accent 6" w:uiPriority="60"/>
+    <w:lsdException w:name="Light List Accent 6" w:uiPriority="61"/>
+    <w:lsdException w:name="Light Grid Accent 6" w:uiPriority="62"/>
+    <w:lsdException w:name="Medium Shading 1 Accent 6" w:uiPriority="63"/>
+    <w:lsdException w:name="Medium Shading 2 Accent 6" w:uiPriority="64"/>
+    <w:lsdException w:name="Medium List 1 Accent 6" w:uiPriority="65"/>
+    <w:lsdException w:name="Medium List 2 Accent 6" w:uiPriority="66"/>
+    <w:lsdException w:name="Medium Grid 1 Accent 6" w:uiPriority="67"/>
+    <w:lsdException w:name="Medium Grid 2 Accent 6" w:uiPriority="68"/>
+    <w:lsdException w:name="Medium Grid 3 Accent 6" w:uiPriority="69"/>
+    <w:lsdException w:name="Dark List Accent 6" w:uiPriority="70"/>
+    <w:lsdException w:name="Colorful Shading Accent 6" w:uiPriority="71"/>
+    <w:lsdException w:name="Colorful List Accent 6" w:uiPriority="72"/>
+    <w:lsdException w:name="Colorful Grid Accent 6" w:uiPriority="73"/>
+    <w:lsdException w:name="Subtle Emphasis" w:uiPriority="19" w:qFormat="1"/>
+    <w:lsdException w:name="Intense Emphasis" w:uiPriority="21" w:qFormat="1"/>
+    <w:lsdException w:name="Subtle Reference" w:uiPriority="31" w:qFormat="1"/>
+    <w:lsdException w:name="Intense Reference" w:uiPriority="32" w:qFormat="1"/>
+    <w:lsdException w:name="Book Title" w:uiPriority="33" w:qFormat="1"/>
+    <w:lsdException w:name="Bibliography" w:semiHidden="1" w:uiPriority="37" w:unhideWhenUsed="1"/>
+    <w:lsdException w:name="TOC Heading" w:semiHidden="1" w:uiPriority="39" w:unhideWhenUsed="1" w:qFormat="1"/>
+    <w:lsdException w:name="Plain Table 1" w:uiPriority="41"/>
+    <w:lsdException w:name="Plain Table 2" w:uiPriority="42"/>
+    <w:lsdException w:name="Plain Table 3" w:uiPriority="43"/>
+    <w:lsdException w:name="Plain Table 4" w:uiPriority="44"/>
+    <w:lsdException w:name="Plain Table 5" w:uiPriority="45"/>
+    <w:lsdException w:name="Grid Table Light" w:uiPriority="40"/>
+    <w:lsdException w:name="Grid Table 1 Light" w:uiPriority="46"/>
+    <w:lsdException w:name="Grid Table 2" w:uiPriority="47"/>
+    <w:lsdException w:name="Grid Table 3" w:uiPriority="48"/>
+    <w:lsdException w:name="Grid Table 4" w:uiPriority="49"/>
+    <w:lsdException w:name="Grid Table 5 Dark" w:uiPriority="50"/>
+    <w:lsdException w:name="Grid Table 6 Colorful" w:uiPriority="51"/>
+    <w:lsdException w:name="Grid Table 7 Colorful" w:uiPriority="52"/>
+    <w:lsdException w:name="Grid Table 1 Light Accent 1" w:uiPriority="46"/>
+    <w:lsdException w:name="Grid Table 2 Accent 1" w:uiPriority="47"/>
+    <w:lsdException w:name="Grid Table 3 Accent 1" w:uiPriority="48"/>
+    <w:lsdException w:name="Grid Table 4 Accent 1" w:uiPriority="49"/>
+    <w:lsdException w:name="Grid Table 5 Dark Accent 1" w:uiPriority="50"/>
+    <w:lsdException w:name="Grid Table 6 Colorful Accent 1" w:uiPriority="51"/>
+    <w:lsdException w:name="Grid Table 7 Colorful Accent 1" w:uiPriority="52"/>
+    <w:lsdException w:name="Grid Table 1 Light Accent 2" w:uiPriority="46"/>
+    <w:lsdException w:name="Grid Table 2 Accent 2" w:uiPriority="47"/>
+    <w:lsdException w:name="Grid Table 3 Accent 2" w:uiPriority="48"/>
+    <w:lsdException w:name="Grid Table 4 Accent 2" w:uiPriority="49"/>
+    <w:lsdException w:name="Grid Table 5 Dark Accent 2" w:uiPriority="50"/>
+    <w:lsdException w:name="Grid Table 6 Colorful Accent 2" w:uiPriority="51"/>
+    <w:lsdException w:name="Grid Table 7 Colorful Accent 2" w:uiPriority="52"/>
+    <w:lsdException w:name="Grid Table 1 Light Accent 3" w:uiPriority="46"/>
+    <w:lsdException w:name="Grid Table 2 Accent 3" w:uiPriority="47"/>
+    <w:lsdException w:name="Grid Table 3 Accent 3" w:uiPriority="48"/>
+    <w:lsdException w:name="Grid Table 4 Accent 3" w:uiPriority="49"/>
+    <w:lsdException w:name="Grid Table 5 Dark Accent 3" w:uiPriority="50"/>
+    <w:lsdException w:name="Grid Table 6 Colorful Accent 3" w:uiPriority="51"/>
+    <w:lsdException w:name="Grid Table 7 Colorful Accent 3" w:uiPriority="52"/>
+    <w:lsdException w:name="Grid Table 1 Light Accent 4" w:uiPriority="46"/>
+    <w:lsdException w:name="Grid Table 2 Accent 4" w:uiPriority="47"/>
+    <w:lsdException w:name="Grid Table 3 Accent 4" w:uiPriority="48"/>
+    <w:lsdException w:name="Grid Table 4 Accent 4" w:uiPriority="49"/>
+    <w:lsdException w:name="Grid Table 5 Dark Accent 4" w:uiPriority="50"/>
+    <w:lsdException w:name="Grid Table 6 Colorful Accent 4" w:uiPriority="51"/>
+    <w:lsdException w:name="Grid Table 7 Colorful Accent 4" w:uiPriority="52"/>
+    <w:lsdException w:name="Grid Table 1 Light Accent 5" w:uiPriority="46"/>
+    <w:lsdException w:name="Grid Table 2 Accent 5" w:uiPriority="47"/>
+    <w:lsdException w:name="Grid Table 3 Accent 5" w:uiPriority="48"/>
+    <w:lsdException w:name="Grid Table 4 Accent 5" w:uiPriority="49"/>
+    <w:lsdException w:name="Grid Table 5 Dark Accent 5" w:uiPriority="50"/>
+    <w:lsdException w:name="Grid Table 6 Colorful Accent 5" w:uiPriority="51"/>
+    <w:lsdException w:name="Grid Table 7 Colorful Accent 5" w:uiPriority="52"/>
+    <w:lsdException w:name="Grid Table 1 Light Accent 6" w:uiPriority="46"/>
+    <w:lsdException w:name="Grid Table 2 Accent 6" w:uiPriority="47"/>
+    <w:lsdException w:name="Grid Table 3 Accent 6" w:uiPriority="48"/>
+    <w:lsdException w:name="Grid Table 4 Accent 6" w:uiPriority="49"/>
+    <w:lsdException w:name="Grid Table 5 Dark Accent 6" w:uiPriority="50"/>
+    <w:lsdException w:name="Grid Table 6 Colorful Accent 6" w:uiPriority="51"/>
+    <w:lsdException w:name="Grid Table 7 Colorful Accent 6" w:uiPriority="52"/>
+    <w:lsdException w:name="List Table 1 Light" w:uiPriority="46"/>
+    <w:lsdException w:name="List Table 2" w:uiPriority="47"/>
+    <w:lsdException w:name="List Table 3" w:uiPriority="48"/>
+    <w:lsdException w:name="List Table 4" w:uiPriority="49"/>
+    <w:lsdException w:name="List Table 5 Dark" w:uiPriority="50"/>
+    <w:lsdException w:name="List Table 6 Colorful" w:uiPriority="51"/>
+    <w:lsdException w:name="List Table 7 Colorful" w:uiPriority="52"/>
+    <w:lsdException w:name="List Table 1 Light Accent 1" w:uiPriority="46"/>
+    <w:lsdException w:name="List Table 2 Accent 1" w:uiPriority="47"/>
+    <w:lsdException w:name="List Table 3 Accent 1" w:uiPriority="48"/>
+    <w:lsdException w:name="List Table 4 Accent 1" w:uiPriority="49"/>
+    <w:lsdException w:name="List Table 5 Dark Accent 1" w:uiPriority="50"/>
+    <w:lsdException w:name="List Table 6 Colorful Accent 1" w:uiPriority="51"/>
+    <w:lsdException w:name="List Table 7 Colorful Accent 1" w:uiPriority="52"/>
+    <w:lsdException w:name="List Table 1 Light Accent 2" w:uiPriority="46"/>
+    <w:lsdException w:name="List Table 2 Accent 2" w:uiPriority="47"/>
+    <w:lsdException w:name="List Table 3 Accent 2" w:uiPriority="48"/>
+    <w:lsdException w:name="List Table 4 Accent 2" w:uiPriority="49"/>
+    <w:lsdException w:name="List Table 5 Dark Accent 2" w:uiPriority="50"/>
+    <w:lsdException w:name="List Table 6 Colorful Accent 2" w:uiPriority="51"/>
+    <w:lsdException w:name="List Table 7 Colorful Accent 2" w:uiPriority="52"/>
+    <w:lsdException w:name="List Table 1 Light Accent 3" w:uiPriority="46"/>
+    <w:lsdException w:name="List Table 2 Accent 3" w:uiPriority="47"/>
+    <w:lsdException w:name="List Table 3 Accent 3" w:uiPriority="48"/>
+    <w:lsdException w:name="List Table 4 Accent 3" w:uiPriority="49"/>
+    <w:lsdException w:name="List Table 5 Dark Accent 3" w:uiPriority="50"/>
+    <w:lsdException w:name="List Table 6 Colorful Accent 3" w:uiPriority="51"/>
+    <w:lsdException w:name="List Table 7 Colorful Accent 3" w:uiPriority="52"/>
+    <w:lsdException w:name="List Table 1 Light Accent 4" w:uiPriority="46"/>
+    <w:lsdException w:name="List Table 2 Accent 4" w:uiPriority="47"/>
+    <w:lsdException w:name="List Table 3 Accent 4" w:uiPriority="48"/>
+    <w:lsdException w:name="List Table 4 Accent 4" w:uiPriority="49"/>
+    <w:lsdException w:name="List Table 5 Dark Accent 4" w:uiPriority="50"/>
+    <w:lsdException w:name="List Table 6 Colorful Accent 4" w:uiPriority="51"/>
+    <w:lsdException w:name="List Table 7 Colorful Accent 4" w:uiPriority="52"/>
+    <w:lsdException w:name="List Table 1 Light Accent 5" w:uiPriority="46"/>
+    <w:lsdException w:name="List Table 2 Accent 5" w:uiPriority="47"/>
+    <w:lsdException w:name="List Table 3 Accent 5" w:uiPriority="48"/>
+    <w:lsdException w:name="List Table 4 Accent 5" w:uiPriority="49"/>
+    <w:lsdException w:name="List Table 5 Dark Accent 5" w:uiPriority="50"/>
+    <w:lsdException w:name="List Table 6 Colorful Accent 5" w:uiPriority="51"/>
+    <w:lsdException w:name="List Table 7 Colorful Accent 5" w:uiPriority="52"/>
+    <w:lsdException w:name="List Table 1 Light Accent 6" w:uiPriority="46"/>
+    <w:lsdException w:name="List Table 2 Accent 6" w:uiPriority="47"/>
+    <w:lsdException w:name="List Table 3 Accent 6" w:uiPriority="48"/>
+    <w:lsdException w:name="List Table 4 Accent 6" w:uiPriority="49"/>
+    <w:lsdException w:name="List Table 5 Dark Accent 6" w:uiPriority="50"/>
+    <w:lsdException w:name="List Table 6 Colorful Accent 6" w:uiPriority="51"/>
+    <w:lsdException w:name="List Table 7 Colorful Accent 6" w:uiPriority="52"/>
+    <w:lsdException w:name="Mention" w:semiHidden="1" w:unhideWhenUsed="1"/>
+    <w:lsdException w:name="Smart Hyperlink" w:semiHidden="1" w:unhideWhenUsed="1"/>
+    <w:lsdException w:name="Hashtag" w:semiHidden="1" w:unhideWhenUsed="1"/>
+    <w:lsdException w:name="Unresolved Mention" w:semiHidden="1" w:unhideWhenUsed="1"/>
+  </w:latentStyles>
+  <w:style w:type="paragraph" w:default="1" w:styleId="Normal">
+    <w:name w:val="Normal"/>
+    <w:qFormat/>
+  </w:style>
+  <w:style w:type="character" w:default="1" w:styleId="DefaultParagraphFont">
+    <w:name w:val="Default Paragraph Font"/>
+    <w:uiPriority w:val="1"/>
+    <w:semiHidden/>
+    <w:unhideWhenUsed/>
+  </w:style>
+  <w:style w:type="table" w:default="1" w:styleId="TableNormal">
+    <w:name w:val="Normal Table"/>
+    <w:uiPriority w:val="99"/>
+    <w:semiHidden/>
+    <w:unhideWhenUsed/>
+    <w:tblPr>
+      <w:tblInd w:w="0" w:type="dxa"/>
+      <w:tblCellMar>
+        <w:top w:w="0" w:type="dxa"/>
+        <w:left w:w="108" w:type="dxa"/>
+        <w:bottom w:w="0" w:type="dxa"/>
+        <w:right w:w="108" w:type="dxa"/>
+      </w:tblCellMar>
+    </w:tblPr>
+  </w:style>
+  <w:style w:type="numbering" w:default="1" w:styleId="NoList">
+    <w:name w:val="No List"/>
+    <w:uiPriority w:val="99"/>
+    <w:semiHidden/>
+    <w:unhideWhenUsed/>
+  </w:style>
+  <w:style w:type="paragraph" w:customStyle="1" w:styleId="B6D09A3560AA4E1D8D5827C82E46FE01">
+    <w:name w:val="B6D09A3560AA4E1D8D5827C82E46FE01"/>
+    <w:rsid w:val="00064898"/>
+  </w:style>
+  <w:style w:type="paragraph" w:customStyle="1" w:styleId="675D4067252B425AB822CA97A91A657A">
+    <w:name w:val="675D4067252B425AB822CA97A91A657A"/>
+    <w:rsid w:val="00064898"/>
+  </w:style>
+</w:styles>
+</file>
+
+<file path=word/glossary/webSettings.xml><?xml version="1.0" encoding="utf-8"?>
+<w:webSettings xmlns:mc="http://schemas.openxmlformats.org/markup-compatibility/2006" xmlns:r="http://schemas.openxmlformats.org/officeDocument/2006/relationships" xmlns:w="http://schemas.openxmlformats.org/wordprocessingml/2006/main" xmlns:w14="http://schemas.microsoft.com/office/word/2010/wordml" xmlns:w15="http://schemas.microsoft.com/office/word/2012/wordml" xmlns:w16cid="http://schemas.microsoft.com/office/word/2016/wordml/cid" xmlns:w16se="http://schemas.microsoft.com/office/word/2015/wordml/symex" mc:Ignorable="w14 w15 w16se w16cid">
+  <w:optimizeForBrowser/>
+  <w:allowPNG/>
+</w:webSettings>
+</file>
+
 <file path=word/theme/theme1.xml><?xml version="1.0" encoding="utf-8"?>
 <a:theme xmlns:a="http://schemas.openxmlformats.org/drawingml/2006/main" name="Office Theme">
   <a:themeElements>
@@ -32223,7 +32831,7 @@
 </file>
 
 <file path=customXml/itemProps1.xml><?xml version="1.0" encoding="utf-8"?>
-<ds:datastoreItem xmlns:ds="http://schemas.openxmlformats.org/officeDocument/2006/customXml" ds:itemID="{3CB09B40-8A82-4B35-B344-53CD2161B878}">
+<ds:datastoreItem xmlns:ds="http://schemas.openxmlformats.org/officeDocument/2006/customXml" ds:itemID="{BA28AD5C-C4AE-40C7-B94B-B4FD78C98A1C}">
   <ds:schemaRefs>
     <ds:schemaRef ds:uri="http://schemas.openxmlformats.org/officeDocument/2006/bibliography"/>
   </ds:schemaRefs>

--- a/Documents/Interactive Analytical Dashboard using Superset.docx
+++ b/Documents/Interactive Analytical Dashboard using Superset.docx
@@ -4,9 +4,8 @@
   <w:body>
     <w:p>
       <w:pPr>
-        <w:jc w:val="center"/>
-        <w:rPr>
-          <w:rFonts w:eastAsiaTheme="majorEastAsia" w:cstheme="minorHAnsi"/>
+        <w:rPr>
+          <w:rFonts w:cstheme="minorHAnsi"/>
           <w:b/>
           <w:bCs/>
           <w:color w:val="2F5496" w:themeColor="accent1" w:themeShade="BF"/>
@@ -14,8 +13,6 @@
           <w:szCs w:val="28"/>
         </w:rPr>
       </w:pPr>
-      <w:bookmarkStart w:id="0" w:name="_GoBack"/>
-      <w:bookmarkEnd w:id="0"/>
       <w:r>
         <w:rPr>
           <w:rFonts w:cstheme="minorHAnsi"/>
@@ -26,6 +23,730 @@
           <w:sz w:val="28"/>
           <w:szCs w:val="28"/>
         </w:rPr>
+        <w:drawing>
+          <wp:inline distT="0" distB="0" distL="0" distR="0" wp14:anchorId="3B822969" wp14:editId="73011360">
+            <wp:extent cx="5816600" cy="7956021"/>
+            <wp:effectExtent l="0" t="0" r="0" b="6985"/>
+            <wp:docPr id="9" name="Picture 9"/>
+            <wp:cNvGraphicFramePr>
+              <a:graphicFrameLocks xmlns:a="http://schemas.openxmlformats.org/drawingml/2006/main" noChangeAspect="1"/>
+            </wp:cNvGraphicFramePr>
+            <a:graphic xmlns:a="http://schemas.openxmlformats.org/drawingml/2006/main">
+              <a:graphicData uri="http://schemas.openxmlformats.org/drawingml/2006/picture">
+                <pic:pic xmlns:pic="http://schemas.openxmlformats.org/drawingml/2006/picture">
+                  <pic:nvPicPr>
+                    <pic:cNvPr id="0" name="Picture 1"/>
+                    <pic:cNvPicPr>
+                      <a:picLocks noChangeAspect="1" noChangeArrowheads="1"/>
+                    </pic:cNvPicPr>
+                  </pic:nvPicPr>
+                  <pic:blipFill>
+                    <a:blip r:embed="rId8" cstate="print">
+                      <a:extLst>
+                        <a:ext uri="{28A0092B-C50C-407E-A947-70E740481C1C}">
+                          <a14:useLocalDpi xmlns:a14="http://schemas.microsoft.com/office/drawing/2010/main" val="0"/>
+                        </a:ext>
+                      </a:extLst>
+                    </a:blip>
+                    <a:srcRect/>
+                    <a:stretch>
+                      <a:fillRect/>
+                    </a:stretch>
+                  </pic:blipFill>
+                  <pic:spPr bwMode="auto">
+                    <a:xfrm>
+                      <a:off x="0" y="0"/>
+                      <a:ext cx="5821050" cy="7962108"/>
+                    </a:xfrm>
+                    <a:prstGeom prst="rect">
+                      <a:avLst/>
+                    </a:prstGeom>
+                    <a:noFill/>
+                    <a:ln>
+                      <a:noFill/>
+                    </a:ln>
+                  </pic:spPr>
+                </pic:pic>
+              </a:graphicData>
+            </a:graphic>
+          </wp:inline>
+        </w:drawing>
+      </w:r>
+    </w:p>
+    <w:p>
+      <w:pPr>
+        <w:rPr>
+          <w:rFonts w:cstheme="minorHAnsi"/>
+          <w:b/>
+          <w:bCs/>
+          <w:color w:val="2F5496" w:themeColor="accent1" w:themeShade="BF"/>
+          <w:sz w:val="28"/>
+          <w:szCs w:val="28"/>
+        </w:rPr>
+      </w:pPr>
+    </w:p>
+    <w:p>
+      <w:pPr>
+        <w:rPr>
+          <w:rFonts w:cstheme="minorHAnsi"/>
+          <w:b/>
+          <w:bCs/>
+          <w:color w:val="2F5496" w:themeColor="accent1" w:themeShade="BF"/>
+          <w:sz w:val="28"/>
+          <w:szCs w:val="28"/>
+        </w:rPr>
+      </w:pPr>
+      <w:r>
+        <w:rPr>
+          <w:rFonts w:cstheme="minorHAnsi"/>
+          <w:b/>
+          <w:bCs/>
+          <w:color w:val="2F5496" w:themeColor="accent1" w:themeShade="BF"/>
+          <w:sz w:val="28"/>
+          <w:szCs w:val="28"/>
+        </w:rPr>
+        <w:br w:type="page"/>
+      </w:r>
+    </w:p>
+    <w:p>
+      <w:pPr>
+        <w:shd w:val="clear" w:color="auto" w:fill="FFFFFF"/>
+        <w:spacing w:after="0" w:line="240" w:lineRule="auto"/>
+        <w:rPr>
+          <w:rFonts w:ascii="Times New Roman" w:eastAsia="Times New Roman" w:hAnsi="Times New Roman" w:cs="Times New Roman"/>
+          <w:sz w:val="24"/>
+          <w:szCs w:val="24"/>
+          <w:lang w:eastAsia="en-IN"/>
+        </w:rPr>
+      </w:pPr>
+      <w:r>
+        <w:rPr>
+          <w:rFonts w:ascii="Arial" w:eastAsia="Times New Roman" w:hAnsi="Arial" w:cs="Arial"/>
+          <w:color w:val="000000"/>
+          <w:sz w:val="24"/>
+          <w:szCs w:val="24"/>
+          <w:lang w:eastAsia="en-IN"/>
+        </w:rPr>
+        <w:lastRenderedPageBreak/>
+        <w:t xml:space="preserve">Healthereum is starting a </w:t>
+      </w:r>
+      <w:r>
+        <w:rPr>
+          <w:rFonts w:ascii="Arial" w:eastAsia="Times New Roman" w:hAnsi="Arial" w:cs="Arial"/>
+          <w:color w:val="000000"/>
+          <w:sz w:val="24"/>
+          <w:szCs w:val="24"/>
+          <w:lang w:eastAsia="en-IN"/>
+        </w:rPr>
+        <w:t>1-month</w:t>
+      </w:r>
+      <w:r>
+        <w:rPr>
+          <w:rFonts w:ascii="Arial" w:eastAsia="Times New Roman" w:hAnsi="Arial" w:cs="Arial"/>
+          <w:color w:val="000000"/>
+          <w:sz w:val="24"/>
+          <w:szCs w:val="24"/>
+          <w:lang w:eastAsia="en-IN"/>
+        </w:rPr>
+        <w:t xml:space="preserve"> internship program for 5 students (Bangalore University), here are the projects details. The outcome of the research done for the below projects will be used in Healthereum in future phases.</w:t>
+      </w:r>
+    </w:p>
+    <w:p>
+      <w:pPr>
+        <w:shd w:val="clear" w:color="auto" w:fill="FFFFFF"/>
+        <w:spacing w:after="0" w:line="240" w:lineRule="auto"/>
+        <w:rPr>
+          <w:rFonts w:ascii="Times New Roman" w:eastAsia="Times New Roman" w:hAnsi="Times New Roman" w:cs="Times New Roman"/>
+          <w:sz w:val="24"/>
+          <w:szCs w:val="24"/>
+          <w:lang w:eastAsia="en-IN"/>
+        </w:rPr>
+      </w:pPr>
+      <w:r>
+        <w:rPr>
+          <w:rFonts w:ascii="Arial" w:eastAsia="Times New Roman" w:hAnsi="Arial" w:cs="Arial"/>
+          <w:color w:val="000000"/>
+          <w:sz w:val="24"/>
+          <w:szCs w:val="24"/>
+          <w:lang w:eastAsia="en-IN"/>
+        </w:rPr>
+        <w:t xml:space="preserve"> </w:t>
+      </w:r>
+    </w:p>
+    <w:p>
+      <w:pPr>
+        <w:shd w:val="clear" w:color="auto" w:fill="FFFFFF"/>
+        <w:spacing w:after="0" w:line="240" w:lineRule="auto"/>
+        <w:rPr>
+          <w:rFonts w:ascii="Times New Roman" w:eastAsia="Times New Roman" w:hAnsi="Times New Roman" w:cs="Times New Roman"/>
+          <w:sz w:val="24"/>
+          <w:szCs w:val="24"/>
+          <w:lang w:eastAsia="en-IN"/>
+        </w:rPr>
+      </w:pPr>
+      <w:r>
+        <w:rPr>
+          <w:rFonts w:ascii="Arial" w:eastAsia="Times New Roman" w:hAnsi="Arial" w:cs="Arial"/>
+          <w:b/>
+          <w:bCs/>
+          <w:color w:val="000000"/>
+          <w:sz w:val="24"/>
+          <w:szCs w:val="24"/>
+          <w:lang w:eastAsia="en-IN"/>
+        </w:rPr>
+        <w:t>Start Date</w:t>
+      </w:r>
+      <w:r>
+        <w:rPr>
+          <w:rFonts w:ascii="Arial" w:eastAsia="Times New Roman" w:hAnsi="Arial" w:cs="Arial"/>
+          <w:color w:val="000000"/>
+          <w:sz w:val="24"/>
+          <w:szCs w:val="24"/>
+          <w:lang w:eastAsia="en-IN"/>
+        </w:rPr>
+        <w:t xml:space="preserve">               : 06-July-2018</w:t>
+      </w:r>
+    </w:p>
+    <w:p>
+      <w:pPr>
+        <w:shd w:val="clear" w:color="auto" w:fill="FFFFFF"/>
+        <w:spacing w:after="0" w:line="240" w:lineRule="auto"/>
+        <w:rPr>
+          <w:rFonts w:ascii="Times New Roman" w:eastAsia="Times New Roman" w:hAnsi="Times New Roman" w:cs="Times New Roman"/>
+          <w:sz w:val="24"/>
+          <w:szCs w:val="24"/>
+          <w:lang w:eastAsia="en-IN"/>
+        </w:rPr>
+      </w:pPr>
+      <w:r>
+        <w:rPr>
+          <w:rFonts w:ascii="Arial" w:eastAsia="Times New Roman" w:hAnsi="Arial" w:cs="Arial"/>
+          <w:b/>
+          <w:bCs/>
+          <w:color w:val="000000"/>
+          <w:sz w:val="24"/>
+          <w:szCs w:val="24"/>
+          <w:lang w:eastAsia="en-IN"/>
+        </w:rPr>
+        <w:t xml:space="preserve">End Date </w:t>
+      </w:r>
+      <w:r>
+        <w:rPr>
+          <w:rFonts w:ascii="Arial" w:eastAsia="Times New Roman" w:hAnsi="Arial" w:cs="Arial"/>
+          <w:color w:val="000000"/>
+          <w:sz w:val="24"/>
+          <w:szCs w:val="24"/>
+          <w:lang w:eastAsia="en-IN"/>
+        </w:rPr>
+        <w:t>               : 31-July-2018</w:t>
+      </w:r>
+    </w:p>
+    <w:p>
+      <w:pPr>
+        <w:shd w:val="clear" w:color="auto" w:fill="FFFFFF"/>
+        <w:spacing w:after="0" w:line="240" w:lineRule="auto"/>
+        <w:rPr>
+          <w:rFonts w:ascii="Times New Roman" w:eastAsia="Times New Roman" w:hAnsi="Times New Roman" w:cs="Times New Roman"/>
+          <w:sz w:val="24"/>
+          <w:szCs w:val="24"/>
+          <w:lang w:eastAsia="en-IN"/>
+        </w:rPr>
+      </w:pPr>
+      <w:r>
+        <w:rPr>
+          <w:rFonts w:ascii="Arial" w:eastAsia="Times New Roman" w:hAnsi="Arial" w:cs="Arial"/>
+          <w:b/>
+          <w:bCs/>
+          <w:color w:val="000000"/>
+          <w:sz w:val="24"/>
+          <w:szCs w:val="24"/>
+          <w:lang w:eastAsia="en-IN"/>
+        </w:rPr>
+        <w:t>Program Mentors  </w:t>
+      </w:r>
+      <w:r>
+        <w:rPr>
+          <w:rFonts w:ascii="Arial" w:eastAsia="Times New Roman" w:hAnsi="Arial" w:cs="Arial"/>
+          <w:color w:val="000000"/>
+          <w:sz w:val="24"/>
+          <w:szCs w:val="24"/>
+          <w:lang w:eastAsia="en-IN"/>
+        </w:rPr>
+        <w:t>: Evoke (Zama, Harish), Healthereum (Prasad)</w:t>
+      </w:r>
+    </w:p>
+    <w:p>
+      <w:pPr>
+        <w:shd w:val="clear" w:color="auto" w:fill="FFFFFF"/>
+        <w:spacing w:after="0" w:line="240" w:lineRule="auto"/>
+        <w:rPr>
+          <w:rFonts w:ascii="Times New Roman" w:eastAsia="Times New Roman" w:hAnsi="Times New Roman" w:cs="Times New Roman"/>
+          <w:sz w:val="24"/>
+          <w:szCs w:val="24"/>
+          <w:lang w:eastAsia="en-IN"/>
+        </w:rPr>
+      </w:pPr>
+      <w:r>
+        <w:rPr>
+          <w:rFonts w:ascii="Arial" w:eastAsia="Times New Roman" w:hAnsi="Arial" w:cs="Arial"/>
+          <w:b/>
+          <w:bCs/>
+          <w:color w:val="000000"/>
+          <w:sz w:val="24"/>
+          <w:szCs w:val="24"/>
+          <w:lang w:eastAsia="en-IN"/>
+        </w:rPr>
+        <w:t>Deliverable            </w:t>
+      </w:r>
+      <w:r>
+        <w:rPr>
+          <w:rFonts w:ascii="Arial" w:eastAsia="Times New Roman" w:hAnsi="Arial" w:cs="Arial"/>
+          <w:color w:val="000000"/>
+          <w:sz w:val="24"/>
+          <w:szCs w:val="24"/>
+          <w:lang w:eastAsia="en-IN"/>
+        </w:rPr>
+        <w:t>:  Whitepaper (Mandatory), POC (Optional)</w:t>
+      </w:r>
+    </w:p>
+    <w:p>
+      <w:pPr>
+        <w:shd w:val="clear" w:color="auto" w:fill="FFFFFF"/>
+        <w:spacing w:after="0" w:line="240" w:lineRule="auto"/>
+        <w:rPr>
+          <w:rFonts w:ascii="Times New Roman" w:eastAsia="Times New Roman" w:hAnsi="Times New Roman" w:cs="Times New Roman"/>
+          <w:sz w:val="24"/>
+          <w:szCs w:val="24"/>
+          <w:lang w:eastAsia="en-IN"/>
+        </w:rPr>
+      </w:pPr>
+      <w:r>
+        <w:rPr>
+          <w:rFonts w:ascii="Times New Roman" w:eastAsia="Times New Roman" w:hAnsi="Times New Roman" w:cs="Times New Roman"/>
+          <w:sz w:val="24"/>
+          <w:szCs w:val="24"/>
+          <w:lang w:eastAsia="en-IN"/>
+        </w:rPr>
+        <w:t> </w:t>
+      </w:r>
+    </w:p>
+    <w:p>
+      <w:pPr>
+        <w:shd w:val="clear" w:color="auto" w:fill="FFFFFF"/>
+        <w:spacing w:after="0" w:line="240" w:lineRule="auto"/>
+        <w:rPr>
+          <w:rFonts w:ascii="Times New Roman" w:eastAsia="Times New Roman" w:hAnsi="Times New Roman" w:cs="Times New Roman"/>
+          <w:sz w:val="24"/>
+          <w:szCs w:val="24"/>
+          <w:lang w:eastAsia="en-IN"/>
+        </w:rPr>
+      </w:pPr>
+      <w:r>
+        <w:rPr>
+          <w:rFonts w:ascii="Arial" w:eastAsia="Times New Roman" w:hAnsi="Arial" w:cs="Arial"/>
+          <w:b/>
+          <w:bCs/>
+          <w:color w:val="000000"/>
+          <w:sz w:val="24"/>
+          <w:szCs w:val="24"/>
+          <w:lang w:eastAsia="en-IN"/>
+        </w:rPr>
+        <w:t xml:space="preserve">Project 1: Integration of health devices with Healthereum </w:t>
+      </w:r>
+      <w:r>
+        <w:rPr>
+          <w:rFonts w:ascii="Arial" w:eastAsia="Times New Roman" w:hAnsi="Arial" w:cs="Arial"/>
+          <w:color w:val="000000"/>
+          <w:sz w:val="24"/>
+          <w:szCs w:val="24"/>
+          <w:lang w:eastAsia="en-IN"/>
+        </w:rPr>
+        <w:t>(Module Mentor: Kiran)</w:t>
+      </w:r>
+    </w:p>
+    <w:p>
+      <w:pPr>
+        <w:shd w:val="clear" w:color="auto" w:fill="FFFFFF"/>
+        <w:spacing w:after="0" w:line="240" w:lineRule="auto"/>
+        <w:rPr>
+          <w:rFonts w:ascii="Times New Roman" w:eastAsia="Times New Roman" w:hAnsi="Times New Roman" w:cs="Times New Roman"/>
+          <w:sz w:val="24"/>
+          <w:szCs w:val="24"/>
+          <w:lang w:eastAsia="en-IN"/>
+        </w:rPr>
+      </w:pPr>
+      <w:r>
+        <w:rPr>
+          <w:rFonts w:ascii="Arial" w:eastAsia="Times New Roman" w:hAnsi="Arial" w:cs="Arial"/>
+          <w:color w:val="000000"/>
+          <w:sz w:val="24"/>
+          <w:szCs w:val="24"/>
+          <w:lang w:eastAsia="en-IN"/>
+        </w:rPr>
+        <w:t>How to transfer health related data gathered from devices such as Fit-bit, Google Fit, Apple Watch etc., to Healthereum application.</w:t>
+      </w:r>
+    </w:p>
+    <w:p>
+      <w:pPr>
+        <w:shd w:val="clear" w:color="auto" w:fill="FFFFFF"/>
+        <w:spacing w:after="0" w:line="240" w:lineRule="auto"/>
+        <w:rPr>
+          <w:rFonts w:ascii="Times New Roman" w:eastAsia="Times New Roman" w:hAnsi="Times New Roman" w:cs="Times New Roman"/>
+          <w:sz w:val="24"/>
+          <w:szCs w:val="24"/>
+          <w:lang w:eastAsia="en-IN"/>
+        </w:rPr>
+      </w:pPr>
+      <w:r>
+        <w:rPr>
+          <w:rFonts w:ascii="Times New Roman" w:eastAsia="Times New Roman" w:hAnsi="Times New Roman" w:cs="Times New Roman"/>
+          <w:sz w:val="24"/>
+          <w:szCs w:val="24"/>
+          <w:lang w:eastAsia="en-IN"/>
+        </w:rPr>
+        <w:t> </w:t>
+      </w:r>
+    </w:p>
+    <w:p>
+      <w:pPr>
+        <w:shd w:val="clear" w:color="auto" w:fill="FFFFFF"/>
+        <w:spacing w:after="0" w:line="240" w:lineRule="auto"/>
+        <w:rPr>
+          <w:rFonts w:ascii="Times New Roman" w:eastAsia="Times New Roman" w:hAnsi="Times New Roman" w:cs="Times New Roman"/>
+          <w:sz w:val="24"/>
+          <w:szCs w:val="24"/>
+          <w:lang w:eastAsia="en-IN"/>
+        </w:rPr>
+      </w:pPr>
+      <w:r>
+        <w:rPr>
+          <w:rFonts w:ascii="Arial" w:eastAsia="Times New Roman" w:hAnsi="Arial" w:cs="Arial"/>
+          <w:b/>
+          <w:bCs/>
+          <w:color w:val="000000"/>
+          <w:sz w:val="24"/>
+          <w:szCs w:val="24"/>
+          <w:lang w:eastAsia="en-IN"/>
+        </w:rPr>
+        <w:t xml:space="preserve">Project 2: Data exchange between two devices </w:t>
+      </w:r>
+      <w:r>
+        <w:rPr>
+          <w:rFonts w:ascii="Arial" w:eastAsia="Times New Roman" w:hAnsi="Arial" w:cs="Arial"/>
+          <w:color w:val="000000"/>
+          <w:sz w:val="24"/>
+          <w:szCs w:val="24"/>
+          <w:lang w:eastAsia="en-IN"/>
+        </w:rPr>
+        <w:t>(Module Mentor: Dorababu, Raja Ramesh)</w:t>
+      </w:r>
+    </w:p>
+    <w:p>
+      <w:pPr>
+        <w:shd w:val="clear" w:color="auto" w:fill="FFFFFF"/>
+        <w:spacing w:after="0" w:line="240" w:lineRule="auto"/>
+        <w:rPr>
+          <w:rFonts w:ascii="Times New Roman" w:eastAsia="Times New Roman" w:hAnsi="Times New Roman" w:cs="Times New Roman"/>
+          <w:sz w:val="24"/>
+          <w:szCs w:val="24"/>
+          <w:lang w:eastAsia="en-IN"/>
+        </w:rPr>
+      </w:pPr>
+      <w:r>
+        <w:rPr>
+          <w:rFonts w:ascii="Times New Roman" w:eastAsia="Times New Roman" w:hAnsi="Times New Roman" w:cs="Times New Roman"/>
+          <w:sz w:val="24"/>
+          <w:szCs w:val="24"/>
+          <w:lang w:eastAsia="en-IN"/>
+        </w:rPr>
+        <w:t> </w:t>
+      </w:r>
+    </w:p>
+    <w:p>
+      <w:pPr>
+        <w:shd w:val="clear" w:color="auto" w:fill="FFFFFF"/>
+        <w:spacing w:after="0" w:line="240" w:lineRule="auto"/>
+        <w:rPr>
+          <w:rFonts w:ascii="Times New Roman" w:eastAsia="Times New Roman" w:hAnsi="Times New Roman" w:cs="Times New Roman"/>
+          <w:sz w:val="24"/>
+          <w:szCs w:val="24"/>
+          <w:lang w:eastAsia="en-IN"/>
+        </w:rPr>
+      </w:pPr>
+      <w:r>
+        <w:rPr>
+          <w:rFonts w:ascii="Arial" w:eastAsia="Times New Roman" w:hAnsi="Arial" w:cs="Arial"/>
+          <w:b/>
+          <w:bCs/>
+          <w:color w:val="000000"/>
+          <w:sz w:val="24"/>
+          <w:szCs w:val="24"/>
+          <w:lang w:eastAsia="en-IN"/>
+        </w:rPr>
+        <w:t xml:space="preserve">Project 3: Interactive Analytics Dashboard using Superset </w:t>
+      </w:r>
+      <w:r>
+        <w:rPr>
+          <w:rFonts w:ascii="Arial" w:eastAsia="Times New Roman" w:hAnsi="Arial" w:cs="Arial"/>
+          <w:color w:val="000000"/>
+          <w:sz w:val="24"/>
+          <w:szCs w:val="24"/>
+          <w:lang w:eastAsia="en-IN"/>
+        </w:rPr>
+        <w:t>(Module Mentor: Zama)</w:t>
+      </w:r>
+    </w:p>
+    <w:p>
+      <w:pPr>
+        <w:shd w:val="clear" w:color="auto" w:fill="FFFFFF"/>
+        <w:spacing w:after="0" w:line="240" w:lineRule="auto"/>
+        <w:rPr>
+          <w:rFonts w:ascii="Times New Roman" w:eastAsia="Times New Roman" w:hAnsi="Times New Roman" w:cs="Times New Roman"/>
+          <w:sz w:val="24"/>
+          <w:szCs w:val="24"/>
+          <w:lang w:eastAsia="en-IN"/>
+        </w:rPr>
+      </w:pPr>
+      <w:r>
+        <w:rPr>
+          <w:rFonts w:ascii="Arial" w:eastAsia="Times New Roman" w:hAnsi="Arial" w:cs="Arial"/>
+          <w:color w:val="000000"/>
+          <w:sz w:val="24"/>
+          <w:szCs w:val="24"/>
+          <w:lang w:eastAsia="en-IN"/>
+        </w:rPr>
+        <w:t>Create interactive dashboards which represents Survey data captured as part of patient engagement at Hospital/Clinics.</w:t>
+      </w:r>
+    </w:p>
+    <w:p>
+      <w:pPr>
+        <w:rPr>
+          <w:rFonts w:cstheme="minorHAnsi"/>
+          <w:b/>
+          <w:bCs/>
+          <w:color w:val="2F5496" w:themeColor="accent1" w:themeShade="BF"/>
+          <w:sz w:val="28"/>
+          <w:szCs w:val="28"/>
+        </w:rPr>
+      </w:pPr>
+    </w:p>
+    <w:p>
+      <w:pPr>
+        <w:rPr>
+          <w:rFonts w:cstheme="minorHAnsi"/>
+          <w:b/>
+          <w:bCs/>
+          <w:color w:val="2F5496" w:themeColor="accent1" w:themeShade="BF"/>
+          <w:sz w:val="28"/>
+          <w:szCs w:val="28"/>
+        </w:rPr>
+      </w:pPr>
+    </w:p>
+    <w:p>
+      <w:pPr>
+        <w:rPr>
+          <w:rFonts w:cstheme="minorHAnsi"/>
+          <w:b/>
+          <w:bCs/>
+          <w:color w:val="2F5496" w:themeColor="accent1" w:themeShade="BF"/>
+          <w:sz w:val="28"/>
+          <w:szCs w:val="28"/>
+        </w:rPr>
+      </w:pPr>
+    </w:p>
+    <w:p>
+      <w:pPr>
+        <w:rPr>
+          <w:rFonts w:cstheme="minorHAnsi"/>
+          <w:b/>
+          <w:bCs/>
+          <w:color w:val="2F5496" w:themeColor="accent1" w:themeShade="BF"/>
+          <w:sz w:val="28"/>
+          <w:szCs w:val="28"/>
+        </w:rPr>
+      </w:pPr>
+    </w:p>
+    <w:p>
+      <w:pPr>
+        <w:rPr>
+          <w:rFonts w:cstheme="minorHAnsi"/>
+          <w:b/>
+          <w:bCs/>
+          <w:color w:val="2F5496" w:themeColor="accent1" w:themeShade="BF"/>
+          <w:sz w:val="28"/>
+          <w:szCs w:val="28"/>
+        </w:rPr>
+      </w:pPr>
+    </w:p>
+    <w:p>
+      <w:pPr>
+        <w:rPr>
+          <w:rFonts w:cstheme="minorHAnsi"/>
+          <w:b/>
+          <w:bCs/>
+          <w:color w:val="2F5496" w:themeColor="accent1" w:themeShade="BF"/>
+          <w:sz w:val="28"/>
+          <w:szCs w:val="28"/>
+        </w:rPr>
+      </w:pPr>
+    </w:p>
+    <w:p>
+      <w:pPr>
+        <w:rPr>
+          <w:rFonts w:cstheme="minorHAnsi"/>
+          <w:b/>
+          <w:bCs/>
+          <w:color w:val="2F5496" w:themeColor="accent1" w:themeShade="BF"/>
+          <w:sz w:val="28"/>
+          <w:szCs w:val="28"/>
+        </w:rPr>
+      </w:pPr>
+    </w:p>
+    <w:p>
+      <w:pPr>
+        <w:rPr>
+          <w:rFonts w:cstheme="minorHAnsi"/>
+          <w:b/>
+          <w:bCs/>
+          <w:color w:val="2F5496" w:themeColor="accent1" w:themeShade="BF"/>
+          <w:sz w:val="28"/>
+          <w:szCs w:val="28"/>
+        </w:rPr>
+      </w:pPr>
+    </w:p>
+    <w:p>
+      <w:pPr>
+        <w:rPr>
+          <w:rFonts w:cstheme="minorHAnsi"/>
+          <w:b/>
+          <w:bCs/>
+          <w:color w:val="2F5496" w:themeColor="accent1" w:themeShade="BF"/>
+          <w:sz w:val="28"/>
+          <w:szCs w:val="28"/>
+        </w:rPr>
+      </w:pPr>
+    </w:p>
+    <w:p>
+      <w:pPr>
+        <w:rPr>
+          <w:rFonts w:cstheme="minorHAnsi"/>
+          <w:b/>
+          <w:bCs/>
+          <w:color w:val="2F5496" w:themeColor="accent1" w:themeShade="BF"/>
+          <w:sz w:val="28"/>
+          <w:szCs w:val="28"/>
+        </w:rPr>
+      </w:pPr>
+    </w:p>
+    <w:p>
+      <w:pPr>
+        <w:rPr>
+          <w:rFonts w:cstheme="minorHAnsi"/>
+          <w:b/>
+          <w:bCs/>
+          <w:color w:val="2F5496" w:themeColor="accent1" w:themeShade="BF"/>
+          <w:sz w:val="28"/>
+          <w:szCs w:val="28"/>
+        </w:rPr>
+      </w:pPr>
+    </w:p>
+    <w:p>
+      <w:pPr>
+        <w:rPr>
+          <w:rFonts w:cstheme="minorHAnsi"/>
+          <w:b/>
+          <w:bCs/>
+          <w:color w:val="2F5496" w:themeColor="accent1" w:themeShade="BF"/>
+          <w:sz w:val="28"/>
+          <w:szCs w:val="28"/>
+        </w:rPr>
+      </w:pPr>
+    </w:p>
+    <w:p>
+      <w:pPr>
+        <w:rPr>
+          <w:rFonts w:cstheme="minorHAnsi"/>
+          <w:b/>
+          <w:bCs/>
+          <w:color w:val="2F5496" w:themeColor="accent1" w:themeShade="BF"/>
+          <w:sz w:val="28"/>
+          <w:szCs w:val="28"/>
+        </w:rPr>
+      </w:pPr>
+    </w:p>
+    <w:p>
+      <w:pPr>
+        <w:rPr>
+          <w:rFonts w:cstheme="minorHAnsi"/>
+          <w:b/>
+          <w:bCs/>
+          <w:color w:val="2F5496" w:themeColor="accent1" w:themeShade="BF"/>
+          <w:sz w:val="28"/>
+          <w:szCs w:val="28"/>
+        </w:rPr>
+      </w:pPr>
+    </w:p>
+    <w:p>
+      <w:pPr>
+        <w:rPr>
+          <w:rFonts w:cstheme="minorHAnsi"/>
+          <w:b/>
+          <w:bCs/>
+          <w:color w:val="2F5496" w:themeColor="accent1" w:themeShade="BF"/>
+          <w:sz w:val="28"/>
+          <w:szCs w:val="28"/>
+        </w:rPr>
+      </w:pPr>
+    </w:p>
+    <w:p>
+      <w:pPr>
+        <w:tabs>
+          <w:tab w:val="left" w:pos="3150"/>
+        </w:tabs>
+        <w:rPr>
+          <w:rFonts w:cstheme="minorHAnsi"/>
+          <w:b/>
+          <w:bCs/>
+          <w:color w:val="2F5496" w:themeColor="accent1" w:themeShade="BF"/>
+          <w:sz w:val="28"/>
+          <w:szCs w:val="28"/>
+        </w:rPr>
+      </w:pPr>
+      <w:r>
+        <w:rPr>
+          <w:rFonts w:cstheme="minorHAnsi"/>
+          <w:b/>
+          <w:bCs/>
+          <w:color w:val="2F5496" w:themeColor="accent1" w:themeShade="BF"/>
+          <w:sz w:val="28"/>
+          <w:szCs w:val="28"/>
+        </w:rPr>
+        <w:tab/>
+      </w:r>
+    </w:p>
+    <w:p>
+      <w:pPr>
+        <w:jc w:val="center"/>
+        <w:rPr>
+          <w:rFonts w:eastAsiaTheme="majorEastAsia" w:cstheme="minorHAnsi"/>
+          <w:b/>
+          <w:bCs/>
+          <w:color w:val="2F5496" w:themeColor="accent1" w:themeShade="BF"/>
+          <w:sz w:val="28"/>
+          <w:szCs w:val="28"/>
+        </w:rPr>
+      </w:pPr>
+      <w:r>
+        <w:rPr>
+          <w:rFonts w:cstheme="minorHAnsi"/>
+          <w:b/>
+          <w:bCs/>
+          <w:noProof/>
+          <w:color w:val="2F5496" w:themeColor="accent1" w:themeShade="BF"/>
+          <w:sz w:val="28"/>
+          <w:szCs w:val="28"/>
+        </w:rPr>
+        <w:lastRenderedPageBreak/>
         <mc:AlternateContent>
           <mc:Choice Requires="wps">
             <w:drawing>
@@ -254,7 +975,6 @@
                                 <w:szCs w:val="28"/>
                               </w:rPr>
                             </w:pPr>
-                            <w:proofErr w:type="gramStart"/>
                             <w:r>
                               <w:rPr>
                                 <w:rFonts w:cstheme="minorHAnsi"/>
@@ -264,19 +984,7 @@
                                 <w:sz w:val="48"/>
                                 <w:szCs w:val="28"/>
                               </w:rPr>
-                              <w:t>USN:-</w:t>
-                            </w:r>
-                            <w:proofErr w:type="gramEnd"/>
-                            <w:r>
-                              <w:rPr>
-                                <w:rFonts w:cstheme="minorHAnsi"/>
-                                <w:b/>
-                                <w:bCs/>
-                                <w:color w:val="1F3864" w:themeColor="accent1" w:themeShade="80"/>
-                                <w:sz w:val="48"/>
-                                <w:szCs w:val="28"/>
-                              </w:rPr>
-                              <w:t>1MV15CS060</w:t>
+                              <w:t>USN:-1MV15CS060</w:t>
                             </w:r>
                           </w:p>
                           <w:p>
@@ -314,17 +1022,7 @@
                                 <w:sz w:val="44"/>
                                 <w:szCs w:val="44"/>
                               </w:rPr>
-                              <w:t xml:space="preserve">SIR M VISVESVARAYYA INSTITUTE OF </w:t>
-                            </w:r>
-                            <w:proofErr w:type="gramStart"/>
-                            <w:r>
-                              <w:rPr>
-                                <w:b/>
-                                <w:color w:val="1F3864" w:themeColor="accent1" w:themeShade="80"/>
-                                <w:sz w:val="44"/>
-                                <w:szCs w:val="44"/>
-                              </w:rPr>
-                              <w:t>TEC</w:t>
+                              <w:t>SIR M VISVESVARAYYA INSTITUTE OF TEC</w:t>
                             </w:r>
                             <w:r>
                               <w:rPr>
@@ -351,27 +1049,8 @@
                                 <w:sz w:val="44"/>
                                 <w:szCs w:val="44"/>
                               </w:rPr>
-                              <w:t>,B</w:t>
+                              <w:t>,BENGALURU</w:t>
                             </w:r>
-                            <w:r>
-                              <w:rPr>
-                                <w:b/>
-                                <w:color w:val="1F3864" w:themeColor="accent1" w:themeShade="80"/>
-                                <w:sz w:val="44"/>
-                                <w:szCs w:val="44"/>
-                              </w:rPr>
-                              <w:t>E</w:t>
-                            </w:r>
-                            <w:r>
-                              <w:rPr>
-                                <w:b/>
-                                <w:color w:val="1F3864" w:themeColor="accent1" w:themeShade="80"/>
-                                <w:sz w:val="44"/>
-                                <w:szCs w:val="44"/>
-                              </w:rPr>
-                              <w:t>NGALURU</w:t>
-                            </w:r>
-                            <w:proofErr w:type="gramEnd"/>
                           </w:p>
                         </w:txbxContent>
                       </wps:txbx>
@@ -581,7 +1260,6 @@
                           <w:szCs w:val="28"/>
                         </w:rPr>
                       </w:pPr>
-                      <w:proofErr w:type="gramStart"/>
                       <w:r>
                         <w:rPr>
                           <w:rFonts w:cstheme="minorHAnsi"/>
@@ -591,19 +1269,7 @@
                           <w:sz w:val="48"/>
                           <w:szCs w:val="28"/>
                         </w:rPr>
-                        <w:t>USN:-</w:t>
-                      </w:r>
-                      <w:proofErr w:type="gramEnd"/>
-                      <w:r>
-                        <w:rPr>
-                          <w:rFonts w:cstheme="minorHAnsi"/>
-                          <w:b/>
-                          <w:bCs/>
-                          <w:color w:val="1F3864" w:themeColor="accent1" w:themeShade="80"/>
-                          <w:sz w:val="48"/>
-                          <w:szCs w:val="28"/>
-                        </w:rPr>
-                        <w:t>1MV15CS060</w:t>
+                        <w:t>USN:-1MV15CS060</w:t>
                       </w:r>
                     </w:p>
                     <w:p>
@@ -641,17 +1307,7 @@
                           <w:sz w:val="44"/>
                           <w:szCs w:val="44"/>
                         </w:rPr>
-                        <w:t xml:space="preserve">SIR M VISVESVARAYYA INSTITUTE OF </w:t>
-                      </w:r>
-                      <w:proofErr w:type="gramStart"/>
-                      <w:r>
-                        <w:rPr>
-                          <w:b/>
-                          <w:color w:val="1F3864" w:themeColor="accent1" w:themeShade="80"/>
-                          <w:sz w:val="44"/>
-                          <w:szCs w:val="44"/>
-                        </w:rPr>
-                        <w:t>TEC</w:t>
+                        <w:t>SIR M VISVESVARAYYA INSTITUTE OF TEC</w:t>
                       </w:r>
                       <w:r>
                         <w:rPr>
@@ -678,27 +1334,8 @@
                           <w:sz w:val="44"/>
                           <w:szCs w:val="44"/>
                         </w:rPr>
-                        <w:t>,B</w:t>
+                        <w:t>,BENGALURU</w:t>
                       </w:r>
-                      <w:r>
-                        <w:rPr>
-                          <w:b/>
-                          <w:color w:val="1F3864" w:themeColor="accent1" w:themeShade="80"/>
-                          <w:sz w:val="44"/>
-                          <w:szCs w:val="44"/>
-                        </w:rPr>
-                        <w:t>E</w:t>
-                      </w:r>
-                      <w:r>
-                        <w:rPr>
-                          <w:b/>
-                          <w:color w:val="1F3864" w:themeColor="accent1" w:themeShade="80"/>
-                          <w:sz w:val="44"/>
-                          <w:szCs w:val="44"/>
-                        </w:rPr>
-                        <w:t>NGALURU</w:t>
-                      </w:r>
-                      <w:proofErr w:type="gramEnd"/>
                     </w:p>
                   </w:txbxContent>
                 </v:textbox>
@@ -872,27 +1509,7 @@
           <w:sz w:val="28"/>
           <w:szCs w:val="28"/>
         </w:rPr>
-        <w:t xml:space="preserve">Mr. </w:t>
-      </w:r>
-      <w:proofErr w:type="spellStart"/>
-      <w:r>
-        <w:rPr>
-          <w:rFonts w:cstheme="minorHAnsi"/>
-          <w:b/>
-          <w:sz w:val="28"/>
-          <w:szCs w:val="28"/>
-        </w:rPr>
-        <w:t>BadiyuZama</w:t>
-      </w:r>
-      <w:proofErr w:type="spellEnd"/>
-      <w:r>
-        <w:rPr>
-          <w:rFonts w:cstheme="minorHAnsi"/>
-          <w:b/>
-          <w:sz w:val="28"/>
-          <w:szCs w:val="28"/>
-        </w:rPr>
-        <w:t xml:space="preserve"> Mohammed</w:t>
+        <w:t>Mr. BadiyuZama Mohammed</w:t>
       </w:r>
       <w:r>
         <w:rPr>
@@ -946,19 +1563,8 @@
           <w:sz w:val="28"/>
           <w:szCs w:val="28"/>
         </w:rPr>
-        <w:t xml:space="preserve"> Harish </w:t>
-      </w:r>
-      <w:proofErr w:type="spellStart"/>
-      <w:r>
-        <w:rPr>
-          <w:rFonts w:cstheme="minorHAnsi"/>
-          <w:b/>
-          <w:sz w:val="28"/>
-          <w:szCs w:val="28"/>
-        </w:rPr>
-        <w:t>Daga</w:t>
-      </w:r>
-      <w:proofErr w:type="spellEnd"/>
+        <w:t xml:space="preserve"> Harish Daga</w:t>
+      </w:r>
       <w:r>
         <w:rPr>
           <w:rFonts w:cstheme="minorHAnsi"/>
@@ -1424,7 +2030,7 @@
           <w:sz w:val="32"/>
           <w:szCs w:val="32"/>
         </w:rPr>
-        <w:t>5</w:t>
+        <w:t>7</w:t>
       </w:r>
       <w:r>
         <w:rPr>
@@ -1536,7 +2142,7 @@
           <w:sz w:val="28"/>
           <w:szCs w:val="28"/>
         </w:rPr>
-        <w:t>5</w:t>
+        <w:t xml:space="preserve"> 7</w:t>
       </w:r>
       <w:r>
         <w:rPr>
@@ -1650,7 +2256,7 @@
           <w:sz w:val="28"/>
           <w:szCs w:val="28"/>
         </w:rPr>
-        <w:t>5</w:t>
+        <w:t xml:space="preserve"> 7</w:t>
       </w:r>
       <w:r>
         <w:rPr>
@@ -1754,7 +2360,7 @@
           <w:sz w:val="28"/>
           <w:szCs w:val="28"/>
         </w:rPr>
-        <w:t>6</w:t>
+        <w:t xml:space="preserve"> 8</w:t>
       </w:r>
     </w:p>
     <w:p>
@@ -1860,7 +2466,7 @@
           <w:sz w:val="32"/>
           <w:szCs w:val="32"/>
         </w:rPr>
-        <w:t>7</w:t>
+        <w:t xml:space="preserve"> 9</w:t>
       </w:r>
     </w:p>
     <w:p>
@@ -2018,7 +2624,7 @@
           <w:sz w:val="28"/>
           <w:szCs w:val="28"/>
         </w:rPr>
-        <w:t>7</w:t>
+        <w:t xml:space="preserve"> 9</w:t>
       </w:r>
       <w:r>
         <w:rPr>
@@ -2154,7 +2760,7 @@
           <w:sz w:val="28"/>
           <w:szCs w:val="32"/>
         </w:rPr>
-        <w:t>7</w:t>
+        <w:t xml:space="preserve"> 9</w:t>
       </w:r>
       <w:r>
         <w:rPr>
@@ -2259,7 +2865,7 @@
           <w:sz w:val="28"/>
           <w:szCs w:val="32"/>
         </w:rPr>
-        <w:t>8</w:t>
+        <w:t xml:space="preserve"> 10</w:t>
       </w:r>
       <w:r>
         <w:rPr>
@@ -2389,7 +2995,7 @@
           <w:sz w:val="28"/>
           <w:szCs w:val="32"/>
         </w:rPr>
-        <w:t>9</w:t>
+        <w:t xml:space="preserve"> 11</w:t>
       </w:r>
       <w:r>
         <w:rPr>
@@ -2479,15 +3085,15 @@
           <w:szCs w:val="32"/>
         </w:rPr>
         <w:tab/>
-        <w:t xml:space="preserve">     10</w:t>
-      </w:r>
-      <w:r>
-        <w:rPr>
-          <w:rFonts w:asciiTheme="minorHAnsi" w:hAnsiTheme="minorHAnsi" w:cstheme="minorHAnsi"/>
-          <w:sz w:val="28"/>
-          <w:szCs w:val="32"/>
-        </w:rPr>
-        <w:tab/>
+        <w:t xml:space="preserve">     </w:t>
+      </w:r>
+      <w:r>
+        <w:rPr>
+          <w:rFonts w:asciiTheme="minorHAnsi" w:hAnsiTheme="minorHAnsi" w:cstheme="minorHAnsi"/>
+          <w:sz w:val="28"/>
+          <w:szCs w:val="32"/>
+        </w:rPr>
+        <w:t xml:space="preserve"> 12</w:t>
       </w:r>
     </w:p>
     <w:p>
@@ -2587,16 +3193,16 @@
           <w:szCs w:val="32"/>
         </w:rPr>
         <w:tab/>
-        <w:t xml:space="preserve">    1</w:t>
-      </w:r>
-      <w:r>
-        <w:rPr>
-          <w:rFonts w:asciiTheme="minorHAnsi" w:hAnsiTheme="minorHAnsi" w:cstheme="minorHAnsi"/>
-          <w:b/>
-          <w:sz w:val="32"/>
-          <w:szCs w:val="32"/>
-        </w:rPr>
-        <w:t>1</w:t>
+        <w:t xml:space="preserve">    </w:t>
+      </w:r>
+      <w:r>
+        <w:rPr>
+          <w:rFonts w:asciiTheme="minorHAnsi" w:hAnsiTheme="minorHAnsi" w:cstheme="minorHAnsi"/>
+          <w:b/>
+          <w:sz w:val="32"/>
+          <w:szCs w:val="32"/>
+        </w:rPr>
+        <w:t xml:space="preserve"> 13</w:t>
       </w:r>
     </w:p>
     <w:p>
@@ -2723,6 +3329,400 @@
           <w:sz w:val="28"/>
           <w:szCs w:val="32"/>
         </w:rPr>
+        <w:t xml:space="preserve"> 13</w:t>
+      </w:r>
+      <w:r>
+        <w:rPr>
+          <w:rFonts w:asciiTheme="minorHAnsi" w:hAnsiTheme="minorHAnsi" w:cstheme="minorHAnsi"/>
+          <w:sz w:val="28"/>
+          <w:szCs w:val="32"/>
+        </w:rPr>
+        <w:tab/>
+      </w:r>
+      <w:r>
+        <w:rPr>
+          <w:rFonts w:asciiTheme="minorHAnsi" w:hAnsiTheme="minorHAnsi" w:cstheme="minorHAnsi"/>
+          <w:sz w:val="28"/>
+          <w:szCs w:val="32"/>
+        </w:rPr>
+        <w:tab/>
+      </w:r>
+      <w:r>
+        <w:rPr>
+          <w:rFonts w:asciiTheme="minorHAnsi" w:hAnsiTheme="minorHAnsi" w:cstheme="minorHAnsi"/>
+          <w:sz w:val="28"/>
+          <w:szCs w:val="32"/>
+        </w:rPr>
+        <w:tab/>
+        <w:t>3.2</w:t>
+      </w:r>
+      <w:r>
+        <w:rPr>
+          <w:rFonts w:asciiTheme="minorHAnsi" w:hAnsiTheme="minorHAnsi" w:cstheme="minorHAnsi"/>
+          <w:sz w:val="28"/>
+          <w:szCs w:val="32"/>
+        </w:rPr>
+        <w:tab/>
+      </w:r>
+      <w:r>
+        <w:rPr>
+          <w:rFonts w:asciiTheme="minorHAnsi" w:hAnsiTheme="minorHAnsi" w:cstheme="minorHAnsi"/>
+          <w:sz w:val="28"/>
+          <w:szCs w:val="32"/>
+        </w:rPr>
+        <w:tab/>
+        <w:t>CREATE AND SHARE DASHBOARDS</w:t>
+      </w:r>
+      <w:r>
+        <w:rPr>
+          <w:rFonts w:asciiTheme="minorHAnsi" w:hAnsiTheme="minorHAnsi" w:cstheme="minorHAnsi"/>
+          <w:sz w:val="28"/>
+          <w:szCs w:val="32"/>
+        </w:rPr>
+        <w:tab/>
+      </w:r>
+      <w:r>
+        <w:rPr>
+          <w:rFonts w:asciiTheme="minorHAnsi" w:hAnsiTheme="minorHAnsi" w:cstheme="minorHAnsi"/>
+          <w:sz w:val="28"/>
+          <w:szCs w:val="32"/>
+        </w:rPr>
+        <w:tab/>
+        <w:t xml:space="preserve">     </w:t>
+      </w:r>
+      <w:r>
+        <w:rPr>
+          <w:rFonts w:asciiTheme="minorHAnsi" w:hAnsiTheme="minorHAnsi" w:cstheme="minorHAnsi"/>
+          <w:sz w:val="28"/>
+          <w:szCs w:val="32"/>
+        </w:rPr>
+        <w:t xml:space="preserve"> 14</w:t>
+      </w:r>
+      <w:r>
+        <w:rPr>
+          <w:rFonts w:asciiTheme="minorHAnsi" w:hAnsiTheme="minorHAnsi" w:cstheme="minorHAnsi"/>
+          <w:sz w:val="28"/>
+          <w:szCs w:val="32"/>
+        </w:rPr>
+        <w:tab/>
+      </w:r>
+      <w:r>
+        <w:rPr>
+          <w:rFonts w:asciiTheme="minorHAnsi" w:hAnsiTheme="minorHAnsi" w:cstheme="minorHAnsi"/>
+          <w:sz w:val="28"/>
+          <w:szCs w:val="32"/>
+        </w:rPr>
+        <w:tab/>
+      </w:r>
+      <w:r>
+        <w:rPr>
+          <w:rFonts w:asciiTheme="minorHAnsi" w:hAnsiTheme="minorHAnsi" w:cstheme="minorHAnsi"/>
+          <w:sz w:val="28"/>
+          <w:szCs w:val="32"/>
+        </w:rPr>
+        <w:tab/>
+      </w:r>
+      <w:r>
+        <w:rPr>
+          <w:rFonts w:asciiTheme="minorHAnsi" w:hAnsiTheme="minorHAnsi" w:cstheme="minorHAnsi"/>
+          <w:sz w:val="28"/>
+          <w:szCs w:val="32"/>
+        </w:rPr>
+        <w:t>3.</w:t>
+      </w:r>
+      <w:r>
+        <w:rPr>
+          <w:rFonts w:asciiTheme="minorHAnsi" w:hAnsiTheme="minorHAnsi" w:cstheme="minorHAnsi"/>
+          <w:sz w:val="28"/>
+          <w:szCs w:val="32"/>
+        </w:rPr>
+        <w:t>3</w:t>
+      </w:r>
+      <w:r>
+        <w:rPr>
+          <w:rFonts w:asciiTheme="minorHAnsi" w:hAnsiTheme="minorHAnsi" w:cstheme="minorHAnsi"/>
+          <w:sz w:val="28"/>
+          <w:szCs w:val="32"/>
+        </w:rPr>
+        <w:t xml:space="preserve"> </w:t>
+      </w:r>
+      <w:r>
+        <w:rPr>
+          <w:rFonts w:asciiTheme="minorHAnsi" w:hAnsiTheme="minorHAnsi" w:cstheme="minorHAnsi"/>
+          <w:sz w:val="28"/>
+          <w:szCs w:val="32"/>
+        </w:rPr>
+        <w:tab/>
+      </w:r>
+      <w:r>
+        <w:rPr>
+          <w:rFonts w:asciiTheme="minorHAnsi" w:hAnsiTheme="minorHAnsi" w:cstheme="minorHAnsi"/>
+          <w:sz w:val="28"/>
+          <w:szCs w:val="32"/>
+        </w:rPr>
+        <w:tab/>
+        <w:t>C</w:t>
+      </w:r>
+      <w:r>
+        <w:rPr>
+          <w:rFonts w:asciiTheme="minorHAnsi" w:hAnsiTheme="minorHAnsi" w:cstheme="minorHAnsi"/>
+          <w:sz w:val="28"/>
+          <w:szCs w:val="32"/>
+        </w:rPr>
+        <w:t>REATE</w:t>
+      </w:r>
+      <w:r>
+        <w:rPr>
+          <w:rFonts w:asciiTheme="minorHAnsi" w:hAnsiTheme="minorHAnsi" w:cstheme="minorHAnsi"/>
+          <w:sz w:val="28"/>
+          <w:szCs w:val="32"/>
+        </w:rPr>
+        <w:t xml:space="preserve"> D</w:t>
+      </w:r>
+      <w:r>
+        <w:rPr>
+          <w:rFonts w:asciiTheme="minorHAnsi" w:hAnsiTheme="minorHAnsi" w:cstheme="minorHAnsi"/>
+          <w:sz w:val="28"/>
+          <w:szCs w:val="32"/>
+        </w:rPr>
+        <w:t>ATABASE</w:t>
+      </w:r>
+      <w:r>
+        <w:rPr>
+          <w:rFonts w:asciiTheme="minorHAnsi" w:hAnsiTheme="minorHAnsi" w:cstheme="minorHAnsi"/>
+          <w:sz w:val="28"/>
+          <w:szCs w:val="32"/>
+        </w:rPr>
+        <w:t xml:space="preserve"> </w:t>
+      </w:r>
+      <w:r>
+        <w:rPr>
+          <w:rFonts w:asciiTheme="minorHAnsi" w:hAnsiTheme="minorHAnsi" w:cstheme="minorHAnsi"/>
+          <w:sz w:val="28"/>
+          <w:szCs w:val="32"/>
+        </w:rPr>
+        <w:t>USING</w:t>
+      </w:r>
+      <w:r>
+        <w:rPr>
+          <w:rFonts w:asciiTheme="minorHAnsi" w:hAnsiTheme="minorHAnsi" w:cstheme="minorHAnsi"/>
+          <w:sz w:val="28"/>
+          <w:szCs w:val="32"/>
+        </w:rPr>
+        <w:t xml:space="preserve"> S</w:t>
+      </w:r>
+      <w:r>
+        <w:rPr>
+          <w:rFonts w:asciiTheme="minorHAnsi" w:hAnsiTheme="minorHAnsi" w:cstheme="minorHAnsi"/>
+          <w:sz w:val="28"/>
+          <w:szCs w:val="32"/>
+        </w:rPr>
+        <w:t>UPERSET</w:t>
+      </w:r>
+      <w:r>
+        <w:rPr>
+          <w:rFonts w:asciiTheme="minorHAnsi" w:hAnsiTheme="minorHAnsi" w:cstheme="minorHAnsi"/>
+          <w:sz w:val="28"/>
+          <w:szCs w:val="32"/>
+        </w:rPr>
+        <w:t xml:space="preserve"> </w:t>
+      </w:r>
+      <w:r>
+        <w:rPr>
+          <w:rFonts w:asciiTheme="minorHAnsi" w:hAnsiTheme="minorHAnsi" w:cstheme="minorHAnsi"/>
+          <w:sz w:val="28"/>
+          <w:szCs w:val="32"/>
+        </w:rPr>
+        <w:tab/>
+      </w:r>
+      <w:r>
+        <w:rPr>
+          <w:rFonts w:asciiTheme="minorHAnsi" w:hAnsiTheme="minorHAnsi" w:cstheme="minorHAnsi"/>
+          <w:sz w:val="28"/>
+          <w:szCs w:val="32"/>
+        </w:rPr>
+        <w:tab/>
+        <w:t xml:space="preserve">     </w:t>
+      </w:r>
+      <w:r>
+        <w:rPr>
+          <w:rFonts w:asciiTheme="minorHAnsi" w:hAnsiTheme="minorHAnsi" w:cstheme="minorHAnsi"/>
+          <w:sz w:val="28"/>
+          <w:szCs w:val="32"/>
+        </w:rPr>
+        <w:t xml:space="preserve"> 14</w:t>
+      </w:r>
+      <w:r>
+        <w:rPr>
+          <w:rFonts w:asciiTheme="minorHAnsi" w:hAnsiTheme="minorHAnsi" w:cstheme="minorHAnsi"/>
+          <w:sz w:val="28"/>
+          <w:szCs w:val="32"/>
+        </w:rPr>
+        <w:tab/>
+      </w:r>
+      <w:r>
+        <w:rPr>
+          <w:rFonts w:asciiTheme="minorHAnsi" w:hAnsiTheme="minorHAnsi" w:cstheme="minorHAnsi"/>
+          <w:sz w:val="28"/>
+          <w:szCs w:val="32"/>
+        </w:rPr>
+        <w:tab/>
+      </w:r>
+      <w:r>
+        <w:rPr>
+          <w:rFonts w:asciiTheme="minorHAnsi" w:hAnsiTheme="minorHAnsi" w:cstheme="minorHAnsi"/>
+          <w:sz w:val="28"/>
+          <w:szCs w:val="32"/>
+        </w:rPr>
+        <w:tab/>
+      </w:r>
+      <w:r>
+        <w:rPr>
+          <w:rFonts w:asciiTheme="minorHAnsi" w:hAnsiTheme="minorHAnsi" w:cstheme="minorHAnsi"/>
+          <w:sz w:val="28"/>
+          <w:szCs w:val="32"/>
+        </w:rPr>
+        <w:t>3</w:t>
+      </w:r>
+      <w:r>
+        <w:rPr>
+          <w:rFonts w:asciiTheme="minorHAnsi" w:hAnsiTheme="minorHAnsi" w:cstheme="minorHAnsi"/>
+          <w:sz w:val="28"/>
+          <w:szCs w:val="32"/>
+        </w:rPr>
+        <w:t>.4</w:t>
+      </w:r>
+      <w:r>
+        <w:rPr>
+          <w:rFonts w:asciiTheme="minorHAnsi" w:hAnsiTheme="minorHAnsi" w:cstheme="minorHAnsi"/>
+          <w:sz w:val="28"/>
+          <w:szCs w:val="32"/>
+        </w:rPr>
+        <w:t xml:space="preserve">          </w:t>
+      </w:r>
+      <w:r>
+        <w:rPr>
+          <w:rFonts w:asciiTheme="minorHAnsi" w:hAnsiTheme="minorHAnsi" w:cstheme="minorHAnsi"/>
+          <w:sz w:val="28"/>
+          <w:szCs w:val="32"/>
+        </w:rPr>
+        <w:tab/>
+        <w:t>A</w:t>
+      </w:r>
+      <w:r>
+        <w:rPr>
+          <w:rFonts w:asciiTheme="minorHAnsi" w:hAnsiTheme="minorHAnsi" w:cstheme="minorHAnsi"/>
+          <w:sz w:val="28"/>
+          <w:szCs w:val="32"/>
+        </w:rPr>
+        <w:t>DDING</w:t>
+      </w:r>
+      <w:r>
+        <w:rPr>
+          <w:rFonts w:asciiTheme="minorHAnsi" w:hAnsiTheme="minorHAnsi" w:cstheme="minorHAnsi"/>
+          <w:sz w:val="28"/>
+          <w:szCs w:val="32"/>
+        </w:rPr>
+        <w:t xml:space="preserve"> </w:t>
+      </w:r>
+      <w:r>
+        <w:rPr>
+          <w:rFonts w:asciiTheme="minorHAnsi" w:hAnsiTheme="minorHAnsi" w:cstheme="minorHAnsi"/>
+          <w:sz w:val="28"/>
+          <w:szCs w:val="32"/>
+        </w:rPr>
+        <w:t>A</w:t>
+      </w:r>
+      <w:r>
+        <w:rPr>
+          <w:rFonts w:asciiTheme="minorHAnsi" w:hAnsiTheme="minorHAnsi" w:cstheme="minorHAnsi"/>
+          <w:sz w:val="28"/>
+          <w:szCs w:val="32"/>
+        </w:rPr>
+        <w:t xml:space="preserve"> </w:t>
+      </w:r>
+      <w:r>
+        <w:rPr>
+          <w:rFonts w:asciiTheme="minorHAnsi" w:hAnsiTheme="minorHAnsi" w:cstheme="minorHAnsi"/>
+          <w:sz w:val="28"/>
+          <w:szCs w:val="32"/>
+        </w:rPr>
+        <w:t>NEW</w:t>
+      </w:r>
+      <w:r>
+        <w:rPr>
+          <w:rFonts w:asciiTheme="minorHAnsi" w:hAnsiTheme="minorHAnsi" w:cstheme="minorHAnsi"/>
+          <w:sz w:val="28"/>
+          <w:szCs w:val="32"/>
+        </w:rPr>
+        <w:t xml:space="preserve"> </w:t>
+      </w:r>
+      <w:r>
+        <w:rPr>
+          <w:rFonts w:asciiTheme="minorHAnsi" w:hAnsiTheme="minorHAnsi" w:cstheme="minorHAnsi"/>
+          <w:sz w:val="28"/>
+          <w:szCs w:val="32"/>
+        </w:rPr>
+        <w:t>TABLE</w:t>
+      </w:r>
+      <w:r>
+        <w:rPr>
+          <w:rFonts w:asciiTheme="minorHAnsi" w:hAnsiTheme="minorHAnsi" w:cstheme="minorHAnsi"/>
+          <w:sz w:val="28"/>
+          <w:szCs w:val="32"/>
+        </w:rPr>
+        <w:tab/>
+      </w:r>
+      <w:r>
+        <w:rPr>
+          <w:rFonts w:asciiTheme="minorHAnsi" w:hAnsiTheme="minorHAnsi" w:cstheme="minorHAnsi"/>
+          <w:sz w:val="28"/>
+          <w:szCs w:val="32"/>
+        </w:rPr>
+        <w:tab/>
+        <w:t xml:space="preserve">     </w:t>
+      </w:r>
+      <w:r>
+        <w:rPr>
+          <w:rFonts w:asciiTheme="minorHAnsi" w:hAnsiTheme="minorHAnsi" w:cstheme="minorHAnsi"/>
+          <w:sz w:val="28"/>
+          <w:szCs w:val="32"/>
+        </w:rPr>
+        <w:tab/>
+      </w:r>
+      <w:r>
+        <w:rPr>
+          <w:rFonts w:asciiTheme="minorHAnsi" w:hAnsiTheme="minorHAnsi" w:cstheme="minorHAnsi"/>
+          <w:b/>
+          <w:sz w:val="32"/>
+          <w:szCs w:val="32"/>
+        </w:rPr>
+        <w:tab/>
+      </w:r>
+      <w:r>
+        <w:rPr>
+          <w:rFonts w:asciiTheme="minorHAnsi" w:hAnsiTheme="minorHAnsi" w:cstheme="minorHAnsi"/>
+          <w:b/>
+          <w:sz w:val="32"/>
+          <w:szCs w:val="32"/>
+        </w:rPr>
+        <w:t xml:space="preserve">    </w:t>
+      </w:r>
+      <w:r>
+        <w:rPr>
+          <w:rFonts w:asciiTheme="minorHAnsi" w:hAnsiTheme="minorHAnsi" w:cstheme="minorHAnsi"/>
+          <w:b/>
+          <w:sz w:val="32"/>
+          <w:szCs w:val="32"/>
+        </w:rPr>
+        <w:t xml:space="preserve"> </w:t>
+      </w:r>
+      <w:r>
+        <w:rPr>
+          <w:rFonts w:asciiTheme="minorHAnsi" w:hAnsiTheme="minorHAnsi" w:cstheme="minorHAnsi"/>
+          <w:sz w:val="28"/>
+          <w:szCs w:val="32"/>
+        </w:rPr>
         <w:t>1</w:t>
       </w:r>
       <w:r>
@@ -2731,6 +3731,297 @@
           <w:sz w:val="28"/>
           <w:szCs w:val="32"/>
         </w:rPr>
+        <w:t>6</w:t>
+      </w:r>
+      <w:r>
+        <w:rPr>
+          <w:rFonts w:asciiTheme="minorHAnsi" w:hAnsiTheme="minorHAnsi" w:cstheme="minorHAnsi"/>
+          <w:b/>
+          <w:sz w:val="32"/>
+          <w:szCs w:val="32"/>
+        </w:rPr>
+        <w:tab/>
+      </w:r>
+      <w:r>
+        <w:rPr>
+          <w:rFonts w:asciiTheme="minorHAnsi" w:hAnsiTheme="minorHAnsi" w:cstheme="minorHAnsi"/>
+          <w:b/>
+          <w:sz w:val="32"/>
+          <w:szCs w:val="32"/>
+        </w:rPr>
+        <w:tab/>
+      </w:r>
+      <w:r>
+        <w:rPr>
+          <w:rFonts w:asciiTheme="minorHAnsi" w:hAnsiTheme="minorHAnsi" w:cstheme="minorHAnsi"/>
+          <w:b/>
+          <w:sz w:val="32"/>
+          <w:szCs w:val="32"/>
+        </w:rPr>
+        <w:tab/>
+      </w:r>
+      <w:r>
+        <w:rPr>
+          <w:rFonts w:asciiTheme="minorHAnsi" w:hAnsiTheme="minorHAnsi" w:cstheme="minorHAnsi"/>
+          <w:sz w:val="28"/>
+          <w:szCs w:val="32"/>
+        </w:rPr>
+        <w:t>3.</w:t>
+      </w:r>
+      <w:r>
+        <w:rPr>
+          <w:rFonts w:asciiTheme="minorHAnsi" w:hAnsiTheme="minorHAnsi" w:cstheme="minorHAnsi"/>
+          <w:sz w:val="28"/>
+          <w:szCs w:val="32"/>
+        </w:rPr>
+        <w:t>5</w:t>
+      </w:r>
+      <w:r>
+        <w:rPr>
+          <w:rFonts w:asciiTheme="minorHAnsi" w:hAnsiTheme="minorHAnsi" w:cstheme="minorHAnsi"/>
+          <w:sz w:val="28"/>
+          <w:szCs w:val="32"/>
+        </w:rPr>
+        <w:tab/>
+      </w:r>
+      <w:r>
+        <w:rPr>
+          <w:rFonts w:asciiTheme="minorHAnsi" w:hAnsiTheme="minorHAnsi" w:cstheme="minorHAnsi"/>
+          <w:sz w:val="28"/>
+          <w:szCs w:val="32"/>
+        </w:rPr>
+        <w:tab/>
+        <w:t>E</w:t>
+      </w:r>
+      <w:r>
+        <w:rPr>
+          <w:rFonts w:asciiTheme="minorHAnsi" w:hAnsiTheme="minorHAnsi" w:cstheme="minorHAnsi"/>
+          <w:sz w:val="28"/>
+          <w:szCs w:val="32"/>
+        </w:rPr>
+        <w:t>XPLORING</w:t>
+      </w:r>
+      <w:r>
+        <w:rPr>
+          <w:rFonts w:asciiTheme="minorHAnsi" w:hAnsiTheme="minorHAnsi" w:cstheme="minorHAnsi"/>
+          <w:sz w:val="28"/>
+          <w:szCs w:val="32"/>
+        </w:rPr>
+        <w:t xml:space="preserve"> </w:t>
+      </w:r>
+      <w:r>
+        <w:rPr>
+          <w:rFonts w:asciiTheme="minorHAnsi" w:hAnsiTheme="minorHAnsi" w:cstheme="minorHAnsi"/>
+          <w:sz w:val="28"/>
+          <w:szCs w:val="32"/>
+        </w:rPr>
+        <w:t>YOUR</w:t>
+      </w:r>
+      <w:r>
+        <w:rPr>
+          <w:rFonts w:asciiTheme="minorHAnsi" w:hAnsiTheme="minorHAnsi" w:cstheme="minorHAnsi"/>
+          <w:sz w:val="28"/>
+          <w:szCs w:val="32"/>
+        </w:rPr>
+        <w:t xml:space="preserve"> </w:t>
+      </w:r>
+      <w:r>
+        <w:rPr>
+          <w:rFonts w:asciiTheme="minorHAnsi" w:hAnsiTheme="minorHAnsi" w:cstheme="minorHAnsi"/>
+          <w:sz w:val="28"/>
+          <w:szCs w:val="32"/>
+        </w:rPr>
+        <w:t>DATA</w:t>
+      </w:r>
+      <w:r>
+        <w:rPr>
+          <w:rFonts w:asciiTheme="minorHAnsi" w:hAnsiTheme="minorHAnsi" w:cstheme="minorHAnsi"/>
+          <w:sz w:val="28"/>
+          <w:szCs w:val="32"/>
+        </w:rPr>
+        <w:tab/>
+      </w:r>
+      <w:r>
+        <w:rPr>
+          <w:rFonts w:asciiTheme="minorHAnsi" w:hAnsiTheme="minorHAnsi" w:cstheme="minorHAnsi"/>
+          <w:sz w:val="28"/>
+          <w:szCs w:val="32"/>
+        </w:rPr>
+        <w:tab/>
+      </w:r>
+      <w:r>
+        <w:rPr>
+          <w:rFonts w:asciiTheme="minorHAnsi" w:hAnsiTheme="minorHAnsi" w:cstheme="minorHAnsi"/>
+          <w:sz w:val="28"/>
+          <w:szCs w:val="32"/>
+        </w:rPr>
+        <w:tab/>
+      </w:r>
+      <w:r>
+        <w:rPr>
+          <w:rFonts w:asciiTheme="minorHAnsi" w:hAnsiTheme="minorHAnsi" w:cstheme="minorHAnsi"/>
+          <w:sz w:val="28"/>
+          <w:szCs w:val="32"/>
+        </w:rPr>
+        <w:tab/>
+        <w:t xml:space="preserve">      1</w:t>
+      </w:r>
+      <w:r>
+        <w:rPr>
+          <w:rFonts w:asciiTheme="minorHAnsi" w:hAnsiTheme="minorHAnsi" w:cstheme="minorHAnsi"/>
+          <w:sz w:val="28"/>
+          <w:szCs w:val="32"/>
+        </w:rPr>
+        <w:t>8</w:t>
+      </w:r>
+      <w:r>
+        <w:rPr>
+          <w:rFonts w:asciiTheme="minorHAnsi" w:hAnsiTheme="minorHAnsi" w:cstheme="minorHAnsi"/>
+          <w:sz w:val="28"/>
+          <w:szCs w:val="32"/>
+        </w:rPr>
+        <w:tab/>
+      </w:r>
+      <w:r>
+        <w:rPr>
+          <w:rFonts w:asciiTheme="minorHAnsi" w:hAnsiTheme="minorHAnsi" w:cstheme="minorHAnsi"/>
+          <w:sz w:val="28"/>
+          <w:szCs w:val="32"/>
+        </w:rPr>
+        <w:tab/>
+      </w:r>
+      <w:r>
+        <w:rPr>
+          <w:rFonts w:asciiTheme="minorHAnsi" w:hAnsiTheme="minorHAnsi" w:cstheme="minorHAnsi"/>
+          <w:sz w:val="28"/>
+          <w:szCs w:val="32"/>
+        </w:rPr>
+        <w:tab/>
+      </w:r>
+      <w:r>
+        <w:rPr>
+          <w:rFonts w:asciiTheme="minorHAnsi" w:hAnsiTheme="minorHAnsi" w:cstheme="minorHAnsi"/>
+          <w:sz w:val="28"/>
+          <w:szCs w:val="32"/>
+        </w:rPr>
+        <w:t>3</w:t>
+      </w:r>
+      <w:r>
+        <w:rPr>
+          <w:rFonts w:asciiTheme="minorHAnsi" w:hAnsiTheme="minorHAnsi" w:cstheme="minorHAnsi"/>
+          <w:sz w:val="28"/>
+          <w:szCs w:val="32"/>
+        </w:rPr>
+        <w:t>.</w:t>
+      </w:r>
+      <w:r>
+        <w:rPr>
+          <w:rFonts w:asciiTheme="minorHAnsi" w:hAnsiTheme="minorHAnsi" w:cstheme="minorHAnsi"/>
+          <w:sz w:val="28"/>
+          <w:szCs w:val="32"/>
+        </w:rPr>
+        <w:t>6</w:t>
+      </w:r>
+      <w:r>
+        <w:rPr>
+          <w:rFonts w:asciiTheme="minorHAnsi" w:hAnsiTheme="minorHAnsi" w:cstheme="minorHAnsi"/>
+          <w:sz w:val="28"/>
+          <w:szCs w:val="32"/>
+        </w:rPr>
+        <w:tab/>
+      </w:r>
+      <w:r>
+        <w:rPr>
+          <w:rFonts w:asciiTheme="minorHAnsi" w:hAnsiTheme="minorHAnsi" w:cstheme="minorHAnsi"/>
+          <w:sz w:val="28"/>
+          <w:szCs w:val="32"/>
+        </w:rPr>
+        <w:tab/>
+      </w:r>
+      <w:r>
+        <w:rPr>
+          <w:rFonts w:asciiTheme="minorHAnsi" w:hAnsiTheme="minorHAnsi" w:cstheme="minorHAnsi"/>
+        </w:rPr>
+        <w:t>CREATING</w:t>
+      </w:r>
+      <w:r>
+        <w:rPr>
+          <w:rFonts w:asciiTheme="minorHAnsi" w:hAnsiTheme="minorHAnsi" w:cstheme="minorHAnsi"/>
+          <w:sz w:val="28"/>
+          <w:szCs w:val="32"/>
+        </w:rPr>
+        <w:t xml:space="preserve"> S</w:t>
+      </w:r>
+      <w:r>
+        <w:rPr>
+          <w:rFonts w:asciiTheme="minorHAnsi" w:hAnsiTheme="minorHAnsi" w:cstheme="minorHAnsi"/>
+          <w:sz w:val="28"/>
+          <w:szCs w:val="32"/>
+        </w:rPr>
+        <w:t>LICE</w:t>
+      </w:r>
+      <w:r>
+        <w:rPr>
+          <w:rFonts w:asciiTheme="minorHAnsi" w:hAnsiTheme="minorHAnsi" w:cstheme="minorHAnsi"/>
+          <w:sz w:val="28"/>
+          <w:szCs w:val="32"/>
+        </w:rPr>
+        <w:t xml:space="preserve"> </w:t>
+      </w:r>
+      <w:r>
+        <w:rPr>
+          <w:rFonts w:asciiTheme="minorHAnsi" w:hAnsiTheme="minorHAnsi" w:cstheme="minorHAnsi"/>
+          <w:sz w:val="28"/>
+          <w:szCs w:val="32"/>
+        </w:rPr>
+        <w:t>AND</w:t>
+      </w:r>
+      <w:r>
+        <w:rPr>
+          <w:rFonts w:asciiTheme="minorHAnsi" w:hAnsiTheme="minorHAnsi" w:cstheme="minorHAnsi"/>
+          <w:sz w:val="28"/>
+          <w:szCs w:val="32"/>
+        </w:rPr>
+        <w:t xml:space="preserve"> </w:t>
+      </w:r>
+      <w:r>
+        <w:rPr>
+          <w:rFonts w:asciiTheme="minorHAnsi" w:hAnsiTheme="minorHAnsi" w:cstheme="minorHAnsi"/>
+          <w:sz w:val="28"/>
+          <w:szCs w:val="32"/>
+        </w:rPr>
+        <w:t>DASHBOARD</w:t>
+      </w:r>
+      <w:r>
+        <w:rPr>
+          <w:rFonts w:asciiTheme="minorHAnsi" w:hAnsiTheme="minorHAnsi" w:cstheme="minorHAnsi"/>
+          <w:sz w:val="28"/>
+          <w:szCs w:val="32"/>
+        </w:rPr>
+        <w:tab/>
+      </w:r>
+      <w:r>
+        <w:rPr>
+          <w:rFonts w:asciiTheme="minorHAnsi" w:hAnsiTheme="minorHAnsi" w:cstheme="minorHAnsi"/>
+          <w:sz w:val="28"/>
+          <w:szCs w:val="32"/>
+        </w:rPr>
+        <w:tab/>
+      </w:r>
+      <w:r>
+        <w:rPr>
+          <w:rFonts w:asciiTheme="minorHAnsi" w:hAnsiTheme="minorHAnsi" w:cstheme="minorHAnsi"/>
+          <w:sz w:val="28"/>
+          <w:szCs w:val="32"/>
+        </w:rPr>
+        <w:t xml:space="preserve">      </w:t>
+      </w:r>
+      <w:r>
+        <w:rPr>
+          <w:rFonts w:asciiTheme="minorHAnsi" w:hAnsiTheme="minorHAnsi" w:cstheme="minorHAnsi"/>
+          <w:sz w:val="28"/>
+          <w:szCs w:val="32"/>
+        </w:rPr>
         <w:t>1</w:t>
       </w:r>
       <w:r>
@@ -2739,58 +4030,7 @@
           <w:sz w:val="28"/>
           <w:szCs w:val="32"/>
         </w:rPr>
-        <w:tab/>
-      </w:r>
-      <w:r>
-        <w:rPr>
-          <w:rFonts w:asciiTheme="minorHAnsi" w:hAnsiTheme="minorHAnsi" w:cstheme="minorHAnsi"/>
-          <w:sz w:val="28"/>
-          <w:szCs w:val="32"/>
-        </w:rPr>
-        <w:tab/>
-      </w:r>
-      <w:r>
-        <w:rPr>
-          <w:rFonts w:asciiTheme="minorHAnsi" w:hAnsiTheme="minorHAnsi" w:cstheme="minorHAnsi"/>
-          <w:sz w:val="28"/>
-          <w:szCs w:val="32"/>
-        </w:rPr>
-        <w:tab/>
-        <w:t>3.2</w:t>
-      </w:r>
-      <w:r>
-        <w:rPr>
-          <w:rFonts w:asciiTheme="minorHAnsi" w:hAnsiTheme="minorHAnsi" w:cstheme="minorHAnsi"/>
-          <w:sz w:val="28"/>
-          <w:szCs w:val="32"/>
-        </w:rPr>
-        <w:tab/>
-      </w:r>
-      <w:r>
-        <w:rPr>
-          <w:rFonts w:asciiTheme="minorHAnsi" w:hAnsiTheme="minorHAnsi" w:cstheme="minorHAnsi"/>
-          <w:sz w:val="28"/>
-          <w:szCs w:val="32"/>
-        </w:rPr>
-        <w:tab/>
-        <w:t>CREATE AND SHARE DASHBOARDS</w:t>
-      </w:r>
-      <w:r>
-        <w:rPr>
-          <w:rFonts w:asciiTheme="minorHAnsi" w:hAnsiTheme="minorHAnsi" w:cstheme="minorHAnsi"/>
-          <w:sz w:val="28"/>
-          <w:szCs w:val="32"/>
-        </w:rPr>
-        <w:tab/>
-      </w:r>
-      <w:r>
-        <w:rPr>
-          <w:rFonts w:asciiTheme="minorHAnsi" w:hAnsiTheme="minorHAnsi" w:cstheme="minorHAnsi"/>
-          <w:sz w:val="28"/>
-          <w:szCs w:val="32"/>
-        </w:rPr>
-        <w:tab/>
-        <w:t xml:space="preserve">     12</w:t>
+        <w:t>8</w:t>
       </w:r>
       <w:r>
         <w:rPr>
@@ -2830,286 +4070,55 @@
           <w:sz w:val="28"/>
           <w:szCs w:val="32"/>
         </w:rPr>
-        <w:t>3</w:t>
-      </w:r>
-      <w:r>
-        <w:rPr>
-          <w:rFonts w:asciiTheme="minorHAnsi" w:hAnsiTheme="minorHAnsi" w:cstheme="minorHAnsi"/>
-          <w:sz w:val="28"/>
-          <w:szCs w:val="32"/>
-        </w:rPr>
-        <w:t xml:space="preserve"> </w:t>
-      </w:r>
-      <w:r>
-        <w:rPr>
-          <w:rFonts w:asciiTheme="minorHAnsi" w:hAnsiTheme="minorHAnsi" w:cstheme="minorHAnsi"/>
-          <w:sz w:val="28"/>
-          <w:szCs w:val="32"/>
-        </w:rPr>
-        <w:tab/>
-      </w:r>
-      <w:r>
-        <w:rPr>
-          <w:rFonts w:asciiTheme="minorHAnsi" w:hAnsiTheme="minorHAnsi" w:cstheme="minorHAnsi"/>
-          <w:sz w:val="28"/>
-          <w:szCs w:val="32"/>
-        </w:rPr>
-        <w:tab/>
-        <w:t>C</w:t>
-      </w:r>
-      <w:r>
-        <w:rPr>
-          <w:rFonts w:asciiTheme="minorHAnsi" w:hAnsiTheme="minorHAnsi" w:cstheme="minorHAnsi"/>
-          <w:sz w:val="28"/>
-          <w:szCs w:val="32"/>
-        </w:rPr>
-        <w:t>REATE</w:t>
-      </w:r>
-      <w:r>
-        <w:rPr>
-          <w:rFonts w:asciiTheme="minorHAnsi" w:hAnsiTheme="minorHAnsi" w:cstheme="minorHAnsi"/>
-          <w:sz w:val="28"/>
-          <w:szCs w:val="32"/>
-        </w:rPr>
-        <w:t xml:space="preserve"> D</w:t>
-      </w:r>
-      <w:r>
-        <w:rPr>
-          <w:rFonts w:asciiTheme="minorHAnsi" w:hAnsiTheme="minorHAnsi" w:cstheme="minorHAnsi"/>
-          <w:sz w:val="28"/>
-          <w:szCs w:val="32"/>
-        </w:rPr>
-        <w:t>ATABASE</w:t>
-      </w:r>
-      <w:r>
-        <w:rPr>
-          <w:rFonts w:asciiTheme="minorHAnsi" w:hAnsiTheme="minorHAnsi" w:cstheme="minorHAnsi"/>
-          <w:sz w:val="28"/>
-          <w:szCs w:val="32"/>
-        </w:rPr>
-        <w:t xml:space="preserve"> </w:t>
-      </w:r>
-      <w:r>
-        <w:rPr>
-          <w:rFonts w:asciiTheme="minorHAnsi" w:hAnsiTheme="minorHAnsi" w:cstheme="minorHAnsi"/>
-          <w:sz w:val="28"/>
-          <w:szCs w:val="32"/>
-        </w:rPr>
-        <w:t>USING</w:t>
-      </w:r>
-      <w:r>
-        <w:rPr>
-          <w:rFonts w:asciiTheme="minorHAnsi" w:hAnsiTheme="minorHAnsi" w:cstheme="minorHAnsi"/>
-          <w:sz w:val="28"/>
-          <w:szCs w:val="32"/>
-        </w:rPr>
-        <w:t xml:space="preserve"> S</w:t>
-      </w:r>
-      <w:r>
-        <w:rPr>
-          <w:rFonts w:asciiTheme="minorHAnsi" w:hAnsiTheme="minorHAnsi" w:cstheme="minorHAnsi"/>
-          <w:sz w:val="28"/>
-          <w:szCs w:val="32"/>
-        </w:rPr>
-        <w:t>UPERSET</w:t>
-      </w:r>
-      <w:r>
-        <w:rPr>
-          <w:rFonts w:asciiTheme="minorHAnsi" w:hAnsiTheme="minorHAnsi" w:cstheme="minorHAnsi"/>
-          <w:sz w:val="28"/>
-          <w:szCs w:val="32"/>
-        </w:rPr>
-        <w:t xml:space="preserve"> </w:t>
-      </w:r>
-      <w:r>
-        <w:rPr>
-          <w:rFonts w:asciiTheme="minorHAnsi" w:hAnsiTheme="minorHAnsi" w:cstheme="minorHAnsi"/>
-          <w:sz w:val="28"/>
-          <w:szCs w:val="32"/>
-        </w:rPr>
-        <w:tab/>
-      </w:r>
-      <w:r>
-        <w:rPr>
-          <w:rFonts w:asciiTheme="minorHAnsi" w:hAnsiTheme="minorHAnsi" w:cstheme="minorHAnsi"/>
-          <w:sz w:val="28"/>
-          <w:szCs w:val="32"/>
-        </w:rPr>
-        <w:tab/>
-        <w:t xml:space="preserve">     1</w:t>
-      </w:r>
-      <w:r>
-        <w:rPr>
-          <w:rFonts w:asciiTheme="minorHAnsi" w:hAnsiTheme="minorHAnsi" w:cstheme="minorHAnsi"/>
-          <w:sz w:val="28"/>
-          <w:szCs w:val="32"/>
-        </w:rPr>
-        <w:t>2</w:t>
-      </w:r>
-      <w:r>
-        <w:rPr>
-          <w:rFonts w:asciiTheme="minorHAnsi" w:hAnsiTheme="minorHAnsi" w:cstheme="minorHAnsi"/>
-          <w:sz w:val="28"/>
-          <w:szCs w:val="32"/>
-        </w:rPr>
-        <w:tab/>
-      </w:r>
-      <w:r>
-        <w:rPr>
-          <w:rFonts w:asciiTheme="minorHAnsi" w:hAnsiTheme="minorHAnsi" w:cstheme="minorHAnsi"/>
-          <w:sz w:val="28"/>
-          <w:szCs w:val="32"/>
-        </w:rPr>
-        <w:tab/>
-      </w:r>
-      <w:r>
-        <w:rPr>
-          <w:rFonts w:asciiTheme="minorHAnsi" w:hAnsiTheme="minorHAnsi" w:cstheme="minorHAnsi"/>
-          <w:sz w:val="28"/>
-          <w:szCs w:val="32"/>
-        </w:rPr>
-        <w:tab/>
-      </w:r>
-      <w:r>
-        <w:rPr>
-          <w:rFonts w:asciiTheme="minorHAnsi" w:hAnsiTheme="minorHAnsi" w:cstheme="minorHAnsi"/>
-          <w:sz w:val="28"/>
-          <w:szCs w:val="32"/>
-        </w:rPr>
-        <w:t>3</w:t>
-      </w:r>
-      <w:r>
-        <w:rPr>
-          <w:rFonts w:asciiTheme="minorHAnsi" w:hAnsiTheme="minorHAnsi" w:cstheme="minorHAnsi"/>
-          <w:sz w:val="28"/>
-          <w:szCs w:val="32"/>
-        </w:rPr>
-        <w:t>.4</w:t>
-      </w:r>
-      <w:r>
-        <w:rPr>
-          <w:rFonts w:asciiTheme="minorHAnsi" w:hAnsiTheme="minorHAnsi" w:cstheme="minorHAnsi"/>
-          <w:sz w:val="28"/>
-          <w:szCs w:val="32"/>
-        </w:rPr>
-        <w:t xml:space="preserve">          </w:t>
-      </w:r>
-      <w:r>
-        <w:rPr>
-          <w:rFonts w:asciiTheme="minorHAnsi" w:hAnsiTheme="minorHAnsi" w:cstheme="minorHAnsi"/>
-          <w:sz w:val="28"/>
-          <w:szCs w:val="32"/>
-        </w:rPr>
-        <w:tab/>
-        <w:t>A</w:t>
-      </w:r>
-      <w:r>
-        <w:rPr>
-          <w:rFonts w:asciiTheme="minorHAnsi" w:hAnsiTheme="minorHAnsi" w:cstheme="minorHAnsi"/>
-          <w:sz w:val="28"/>
-          <w:szCs w:val="32"/>
-        </w:rPr>
-        <w:t>DDING</w:t>
-      </w:r>
-      <w:r>
-        <w:rPr>
-          <w:rFonts w:asciiTheme="minorHAnsi" w:hAnsiTheme="minorHAnsi" w:cstheme="minorHAnsi"/>
-          <w:sz w:val="28"/>
-          <w:szCs w:val="32"/>
-        </w:rPr>
-        <w:t xml:space="preserve"> </w:t>
-      </w:r>
-      <w:r>
-        <w:rPr>
-          <w:rFonts w:asciiTheme="minorHAnsi" w:hAnsiTheme="minorHAnsi" w:cstheme="minorHAnsi"/>
-          <w:sz w:val="28"/>
-          <w:szCs w:val="32"/>
-        </w:rPr>
-        <w:t>A</w:t>
-      </w:r>
-      <w:r>
-        <w:rPr>
-          <w:rFonts w:asciiTheme="minorHAnsi" w:hAnsiTheme="minorHAnsi" w:cstheme="minorHAnsi"/>
-          <w:sz w:val="28"/>
-          <w:szCs w:val="32"/>
-        </w:rPr>
-        <w:t xml:space="preserve"> </w:t>
-      </w:r>
-      <w:r>
-        <w:rPr>
-          <w:rFonts w:asciiTheme="minorHAnsi" w:hAnsiTheme="minorHAnsi" w:cstheme="minorHAnsi"/>
-          <w:sz w:val="28"/>
-          <w:szCs w:val="32"/>
-        </w:rPr>
-        <w:t>NEW</w:t>
-      </w:r>
-      <w:r>
-        <w:rPr>
-          <w:rFonts w:asciiTheme="minorHAnsi" w:hAnsiTheme="minorHAnsi" w:cstheme="minorHAnsi"/>
-          <w:sz w:val="28"/>
-          <w:szCs w:val="32"/>
-        </w:rPr>
-        <w:t xml:space="preserve"> </w:t>
-      </w:r>
-      <w:r>
-        <w:rPr>
-          <w:rFonts w:asciiTheme="minorHAnsi" w:hAnsiTheme="minorHAnsi" w:cstheme="minorHAnsi"/>
-          <w:sz w:val="28"/>
-          <w:szCs w:val="32"/>
-        </w:rPr>
-        <w:t>TABLE</w:t>
-      </w:r>
-      <w:r>
-        <w:rPr>
-          <w:rFonts w:asciiTheme="minorHAnsi" w:hAnsiTheme="minorHAnsi" w:cstheme="minorHAnsi"/>
-          <w:sz w:val="28"/>
-          <w:szCs w:val="32"/>
-        </w:rPr>
-        <w:tab/>
-      </w:r>
-      <w:r>
-        <w:rPr>
-          <w:rFonts w:asciiTheme="minorHAnsi" w:hAnsiTheme="minorHAnsi" w:cstheme="minorHAnsi"/>
-          <w:sz w:val="28"/>
-          <w:szCs w:val="32"/>
-        </w:rPr>
-        <w:tab/>
-        <w:t xml:space="preserve">     </w:t>
-      </w:r>
-      <w:r>
-        <w:rPr>
-          <w:rFonts w:asciiTheme="minorHAnsi" w:hAnsiTheme="minorHAnsi" w:cstheme="minorHAnsi"/>
-          <w:sz w:val="28"/>
-          <w:szCs w:val="32"/>
-        </w:rPr>
-        <w:tab/>
-      </w:r>
-      <w:r>
-        <w:rPr>
-          <w:rFonts w:asciiTheme="minorHAnsi" w:hAnsiTheme="minorHAnsi" w:cstheme="minorHAnsi"/>
-          <w:b/>
-          <w:sz w:val="32"/>
-          <w:szCs w:val="32"/>
-        </w:rPr>
-        <w:tab/>
-      </w:r>
-      <w:r>
-        <w:rPr>
-          <w:rFonts w:asciiTheme="minorHAnsi" w:hAnsiTheme="minorHAnsi" w:cstheme="minorHAnsi"/>
-          <w:b/>
-          <w:sz w:val="32"/>
-          <w:szCs w:val="32"/>
-        </w:rPr>
-        <w:t xml:space="preserve">    </w:t>
-      </w:r>
-      <w:r>
-        <w:rPr>
-          <w:rFonts w:asciiTheme="minorHAnsi" w:hAnsiTheme="minorHAnsi" w:cstheme="minorHAnsi"/>
-          <w:b/>
-          <w:sz w:val="32"/>
-          <w:szCs w:val="32"/>
-        </w:rPr>
-        <w:t xml:space="preserve"> </w:t>
+        <w:t>7</w:t>
+      </w:r>
+      <w:r>
+        <w:rPr>
+          <w:rFonts w:asciiTheme="minorHAnsi" w:hAnsiTheme="minorHAnsi" w:cstheme="minorHAnsi"/>
+          <w:sz w:val="28"/>
+          <w:szCs w:val="32"/>
+        </w:rPr>
+        <w:tab/>
+      </w:r>
+      <w:r>
+        <w:rPr>
+          <w:rFonts w:asciiTheme="minorHAnsi" w:hAnsiTheme="minorHAnsi" w:cstheme="minorHAnsi"/>
+          <w:sz w:val="28"/>
+          <w:szCs w:val="32"/>
+        </w:rPr>
+        <w:tab/>
+      </w:r>
+      <w:r>
+        <w:rPr>
+          <w:rFonts w:asciiTheme="minorHAnsi" w:hAnsiTheme="minorHAnsi" w:cstheme="minorHAnsi"/>
+          <w:sz w:val="28"/>
+          <w:szCs w:val="32"/>
+        </w:rPr>
+        <w:t>ADVANTAGES AND DISADVANTAGES</w:t>
+      </w:r>
+      <w:r>
+        <w:rPr>
+          <w:rFonts w:asciiTheme="minorHAnsi" w:hAnsiTheme="minorHAnsi" w:cstheme="minorHAnsi"/>
+          <w:sz w:val="28"/>
+          <w:szCs w:val="32"/>
+        </w:rPr>
+        <w:tab/>
+      </w:r>
+      <w:r>
+        <w:rPr>
+          <w:rFonts w:asciiTheme="minorHAnsi" w:hAnsiTheme="minorHAnsi" w:cstheme="minorHAnsi"/>
+          <w:sz w:val="28"/>
+          <w:szCs w:val="32"/>
+        </w:rPr>
+        <w:tab/>
+      </w:r>
+      <w:r>
+        <w:rPr>
+          <w:rFonts w:asciiTheme="minorHAnsi" w:hAnsiTheme="minorHAnsi" w:cstheme="minorHAnsi"/>
+          <w:sz w:val="28"/>
+          <w:szCs w:val="32"/>
+        </w:rPr>
+        <w:t xml:space="preserve">      </w:t>
       </w:r>
       <w:r>
         <w:rPr>
@@ -3125,31 +4134,28 @@
           <w:sz w:val="28"/>
           <w:szCs w:val="32"/>
         </w:rPr>
-        <w:t>4</w:t>
-      </w:r>
-      <w:r>
-        <w:rPr>
-          <w:rFonts w:asciiTheme="minorHAnsi" w:hAnsiTheme="minorHAnsi" w:cstheme="minorHAnsi"/>
-          <w:b/>
-          <w:sz w:val="32"/>
-          <w:szCs w:val="32"/>
-        </w:rPr>
-        <w:tab/>
-      </w:r>
-      <w:r>
-        <w:rPr>
-          <w:rFonts w:asciiTheme="minorHAnsi" w:hAnsiTheme="minorHAnsi" w:cstheme="minorHAnsi"/>
-          <w:b/>
-          <w:sz w:val="32"/>
-          <w:szCs w:val="32"/>
-        </w:rPr>
-        <w:tab/>
-      </w:r>
-      <w:r>
-        <w:rPr>
-          <w:rFonts w:asciiTheme="minorHAnsi" w:hAnsiTheme="minorHAnsi" w:cstheme="minorHAnsi"/>
-          <w:b/>
-          <w:sz w:val="32"/>
+        <w:t>9</w:t>
+      </w:r>
+      <w:r>
+        <w:rPr>
+          <w:rFonts w:asciiTheme="minorHAnsi" w:hAnsiTheme="minorHAnsi" w:cstheme="minorHAnsi"/>
+          <w:sz w:val="28"/>
+          <w:szCs w:val="32"/>
+        </w:rPr>
+        <w:tab/>
+      </w:r>
+      <w:r>
+        <w:rPr>
+          <w:rFonts w:asciiTheme="minorHAnsi" w:hAnsiTheme="minorHAnsi" w:cstheme="minorHAnsi"/>
+          <w:sz w:val="28"/>
+          <w:szCs w:val="32"/>
+        </w:rPr>
+        <w:tab/>
+      </w:r>
+      <w:r>
+        <w:rPr>
+          <w:rFonts w:asciiTheme="minorHAnsi" w:hAnsiTheme="minorHAnsi" w:cstheme="minorHAnsi"/>
+          <w:sz w:val="28"/>
           <w:szCs w:val="32"/>
         </w:rPr>
         <w:tab/>
@@ -3168,223 +4174,56 @@
           <w:sz w:val="28"/>
           <w:szCs w:val="32"/>
         </w:rPr>
-        <w:t>5</w:t>
-      </w:r>
-      <w:r>
-        <w:rPr>
-          <w:rFonts w:asciiTheme="minorHAnsi" w:hAnsiTheme="minorHAnsi" w:cstheme="minorHAnsi"/>
-          <w:sz w:val="28"/>
-          <w:szCs w:val="32"/>
-        </w:rPr>
-        <w:tab/>
-      </w:r>
-      <w:r>
-        <w:rPr>
-          <w:rFonts w:asciiTheme="minorHAnsi" w:hAnsiTheme="minorHAnsi" w:cstheme="minorHAnsi"/>
-          <w:sz w:val="28"/>
-          <w:szCs w:val="32"/>
-        </w:rPr>
-        <w:tab/>
-        <w:t>E</w:t>
-      </w:r>
-      <w:r>
-        <w:rPr>
-          <w:rFonts w:asciiTheme="minorHAnsi" w:hAnsiTheme="minorHAnsi" w:cstheme="minorHAnsi"/>
-          <w:sz w:val="28"/>
-          <w:szCs w:val="32"/>
-        </w:rPr>
-        <w:t>XPLORING</w:t>
-      </w:r>
-      <w:r>
-        <w:rPr>
-          <w:rFonts w:asciiTheme="minorHAnsi" w:hAnsiTheme="minorHAnsi" w:cstheme="minorHAnsi"/>
-          <w:sz w:val="28"/>
-          <w:szCs w:val="32"/>
-        </w:rPr>
-        <w:t xml:space="preserve"> </w:t>
-      </w:r>
-      <w:r>
-        <w:rPr>
-          <w:rFonts w:asciiTheme="minorHAnsi" w:hAnsiTheme="minorHAnsi" w:cstheme="minorHAnsi"/>
-          <w:sz w:val="28"/>
-          <w:szCs w:val="32"/>
-        </w:rPr>
-        <w:t>YOUR</w:t>
-      </w:r>
-      <w:r>
-        <w:rPr>
-          <w:rFonts w:asciiTheme="minorHAnsi" w:hAnsiTheme="minorHAnsi" w:cstheme="minorHAnsi"/>
-          <w:sz w:val="28"/>
-          <w:szCs w:val="32"/>
-        </w:rPr>
-        <w:t xml:space="preserve"> </w:t>
-      </w:r>
-      <w:r>
-        <w:rPr>
-          <w:rFonts w:asciiTheme="minorHAnsi" w:hAnsiTheme="minorHAnsi" w:cstheme="minorHAnsi"/>
-          <w:sz w:val="28"/>
-          <w:szCs w:val="32"/>
-        </w:rPr>
-        <w:t>DATA</w:t>
-      </w:r>
-      <w:r>
-        <w:rPr>
-          <w:rFonts w:asciiTheme="minorHAnsi" w:hAnsiTheme="minorHAnsi" w:cstheme="minorHAnsi"/>
-          <w:sz w:val="28"/>
-          <w:szCs w:val="32"/>
-        </w:rPr>
-        <w:tab/>
-      </w:r>
-      <w:r>
-        <w:rPr>
-          <w:rFonts w:asciiTheme="minorHAnsi" w:hAnsiTheme="minorHAnsi" w:cstheme="minorHAnsi"/>
-          <w:sz w:val="28"/>
-          <w:szCs w:val="32"/>
-        </w:rPr>
-        <w:tab/>
-      </w:r>
-      <w:r>
-        <w:rPr>
-          <w:rFonts w:asciiTheme="minorHAnsi" w:hAnsiTheme="minorHAnsi" w:cstheme="minorHAnsi"/>
-          <w:sz w:val="28"/>
-          <w:szCs w:val="32"/>
-        </w:rPr>
-        <w:tab/>
-      </w:r>
-      <w:r>
-        <w:rPr>
-          <w:rFonts w:asciiTheme="minorHAnsi" w:hAnsiTheme="minorHAnsi" w:cstheme="minorHAnsi"/>
-          <w:sz w:val="28"/>
-          <w:szCs w:val="32"/>
-        </w:rPr>
-        <w:tab/>
-        <w:t xml:space="preserve">      1</w:t>
-      </w:r>
-      <w:r>
-        <w:rPr>
-          <w:rFonts w:asciiTheme="minorHAnsi" w:hAnsiTheme="minorHAnsi" w:cstheme="minorHAnsi"/>
-          <w:sz w:val="28"/>
-          <w:szCs w:val="32"/>
-        </w:rPr>
-        <w:t>6</w:t>
-      </w:r>
-      <w:r>
-        <w:rPr>
-          <w:rFonts w:asciiTheme="minorHAnsi" w:hAnsiTheme="minorHAnsi" w:cstheme="minorHAnsi"/>
-          <w:sz w:val="28"/>
-          <w:szCs w:val="32"/>
-        </w:rPr>
-        <w:tab/>
-      </w:r>
-      <w:r>
-        <w:rPr>
-          <w:rFonts w:asciiTheme="minorHAnsi" w:hAnsiTheme="minorHAnsi" w:cstheme="minorHAnsi"/>
-          <w:sz w:val="28"/>
-          <w:szCs w:val="32"/>
-        </w:rPr>
-        <w:tab/>
-      </w:r>
-      <w:r>
-        <w:rPr>
-          <w:rFonts w:asciiTheme="minorHAnsi" w:hAnsiTheme="minorHAnsi" w:cstheme="minorHAnsi"/>
-          <w:sz w:val="28"/>
-          <w:szCs w:val="32"/>
-        </w:rPr>
-        <w:tab/>
-      </w:r>
-      <w:r>
-        <w:rPr>
-          <w:rFonts w:asciiTheme="minorHAnsi" w:hAnsiTheme="minorHAnsi" w:cstheme="minorHAnsi"/>
-          <w:sz w:val="28"/>
-          <w:szCs w:val="32"/>
-        </w:rPr>
-        <w:t>3</w:t>
-      </w:r>
-      <w:r>
-        <w:rPr>
-          <w:rFonts w:asciiTheme="minorHAnsi" w:hAnsiTheme="minorHAnsi" w:cstheme="minorHAnsi"/>
-          <w:sz w:val="28"/>
-          <w:szCs w:val="32"/>
-        </w:rPr>
-        <w:t>.</w:t>
-      </w:r>
-      <w:r>
-        <w:rPr>
-          <w:rFonts w:asciiTheme="minorHAnsi" w:hAnsiTheme="minorHAnsi" w:cstheme="minorHAnsi"/>
-          <w:sz w:val="28"/>
-          <w:szCs w:val="32"/>
-        </w:rPr>
-        <w:t>6</w:t>
-      </w:r>
-      <w:r>
-        <w:rPr>
-          <w:rFonts w:asciiTheme="minorHAnsi" w:hAnsiTheme="minorHAnsi" w:cstheme="minorHAnsi"/>
-          <w:sz w:val="28"/>
-          <w:szCs w:val="32"/>
-        </w:rPr>
-        <w:tab/>
-      </w:r>
-      <w:r>
-        <w:rPr>
-          <w:rFonts w:asciiTheme="minorHAnsi" w:hAnsiTheme="minorHAnsi" w:cstheme="minorHAnsi"/>
-          <w:sz w:val="28"/>
-          <w:szCs w:val="32"/>
-        </w:rPr>
-        <w:tab/>
-      </w:r>
-      <w:r>
-        <w:rPr>
-          <w:rFonts w:asciiTheme="minorHAnsi" w:hAnsiTheme="minorHAnsi" w:cstheme="minorHAnsi"/>
-        </w:rPr>
-        <w:t>CREATING</w:t>
-      </w:r>
-      <w:r>
-        <w:rPr>
-          <w:rFonts w:asciiTheme="minorHAnsi" w:hAnsiTheme="minorHAnsi" w:cstheme="minorHAnsi"/>
-          <w:sz w:val="28"/>
-          <w:szCs w:val="32"/>
-        </w:rPr>
-        <w:t xml:space="preserve"> S</w:t>
-      </w:r>
-      <w:r>
-        <w:rPr>
-          <w:rFonts w:asciiTheme="minorHAnsi" w:hAnsiTheme="minorHAnsi" w:cstheme="minorHAnsi"/>
-          <w:sz w:val="28"/>
-          <w:szCs w:val="32"/>
-        </w:rPr>
-        <w:t>LICE</w:t>
-      </w:r>
-      <w:r>
-        <w:rPr>
-          <w:rFonts w:asciiTheme="minorHAnsi" w:hAnsiTheme="minorHAnsi" w:cstheme="minorHAnsi"/>
-          <w:sz w:val="28"/>
-          <w:szCs w:val="32"/>
-        </w:rPr>
-        <w:t xml:space="preserve"> </w:t>
-      </w:r>
-      <w:r>
-        <w:rPr>
-          <w:rFonts w:asciiTheme="minorHAnsi" w:hAnsiTheme="minorHAnsi" w:cstheme="minorHAnsi"/>
-          <w:sz w:val="28"/>
-          <w:szCs w:val="32"/>
-        </w:rPr>
-        <w:t>AND</w:t>
-      </w:r>
-      <w:r>
-        <w:rPr>
-          <w:rFonts w:asciiTheme="minorHAnsi" w:hAnsiTheme="minorHAnsi" w:cstheme="minorHAnsi"/>
-          <w:sz w:val="28"/>
-          <w:szCs w:val="32"/>
-        </w:rPr>
-        <w:t xml:space="preserve"> </w:t>
-      </w:r>
-      <w:r>
-        <w:rPr>
-          <w:rFonts w:asciiTheme="minorHAnsi" w:hAnsiTheme="minorHAnsi" w:cstheme="minorHAnsi"/>
-          <w:sz w:val="28"/>
-          <w:szCs w:val="32"/>
-        </w:rPr>
-        <w:t>DASHBOARD</w:t>
+        <w:t>8</w:t>
+      </w:r>
+      <w:r>
+        <w:rPr>
+          <w:rFonts w:asciiTheme="minorHAnsi" w:hAnsiTheme="minorHAnsi" w:cstheme="minorHAnsi"/>
+          <w:sz w:val="28"/>
+          <w:szCs w:val="32"/>
+        </w:rPr>
+        <w:tab/>
+      </w:r>
+      <w:r>
+        <w:rPr>
+          <w:rFonts w:asciiTheme="minorHAnsi" w:hAnsiTheme="minorHAnsi" w:cstheme="minorHAnsi"/>
+          <w:sz w:val="28"/>
+          <w:szCs w:val="32"/>
+        </w:rPr>
+        <w:tab/>
+        <w:t>S</w:t>
+      </w:r>
+      <w:r>
+        <w:rPr>
+          <w:rFonts w:asciiTheme="minorHAnsi" w:hAnsiTheme="minorHAnsi" w:cstheme="minorHAnsi"/>
+          <w:sz w:val="28"/>
+          <w:szCs w:val="32"/>
+        </w:rPr>
+        <w:t>ECURITY</w:t>
+      </w:r>
+      <w:r>
+        <w:rPr>
+          <w:rFonts w:asciiTheme="minorHAnsi" w:hAnsiTheme="minorHAnsi" w:cstheme="minorHAnsi"/>
+          <w:sz w:val="28"/>
+          <w:szCs w:val="32"/>
+        </w:rPr>
+        <w:tab/>
+      </w:r>
+      <w:r>
+        <w:rPr>
+          <w:rFonts w:asciiTheme="minorHAnsi" w:hAnsiTheme="minorHAnsi" w:cstheme="minorHAnsi"/>
+          <w:sz w:val="28"/>
+          <w:szCs w:val="32"/>
+        </w:rPr>
+        <w:tab/>
+      </w:r>
+      <w:r>
+        <w:rPr>
+          <w:rFonts w:asciiTheme="minorHAnsi" w:hAnsiTheme="minorHAnsi" w:cstheme="minorHAnsi"/>
+          <w:sz w:val="28"/>
+          <w:szCs w:val="32"/>
+        </w:rPr>
+        <w:tab/>
       </w:r>
       <w:r>
         <w:rPr>
@@ -3416,102 +4255,7 @@
           <w:sz w:val="28"/>
           <w:szCs w:val="32"/>
         </w:rPr>
-        <w:t>1</w:t>
-      </w:r>
-      <w:r>
-        <w:rPr>
-          <w:rFonts w:asciiTheme="minorHAnsi" w:hAnsiTheme="minorHAnsi" w:cstheme="minorHAnsi"/>
-          <w:sz w:val="28"/>
-          <w:szCs w:val="32"/>
-        </w:rPr>
-        <w:t>6</w:t>
-      </w:r>
-      <w:r>
-        <w:rPr>
-          <w:rFonts w:asciiTheme="minorHAnsi" w:hAnsiTheme="minorHAnsi" w:cstheme="minorHAnsi"/>
-          <w:sz w:val="28"/>
-          <w:szCs w:val="32"/>
-        </w:rPr>
-        <w:tab/>
-      </w:r>
-      <w:r>
-        <w:rPr>
-          <w:rFonts w:asciiTheme="minorHAnsi" w:hAnsiTheme="minorHAnsi" w:cstheme="minorHAnsi"/>
-          <w:sz w:val="28"/>
-          <w:szCs w:val="32"/>
-        </w:rPr>
-        <w:tab/>
-      </w:r>
-      <w:r>
-        <w:rPr>
-          <w:rFonts w:asciiTheme="minorHAnsi" w:hAnsiTheme="minorHAnsi" w:cstheme="minorHAnsi"/>
-          <w:sz w:val="28"/>
-          <w:szCs w:val="32"/>
-        </w:rPr>
-        <w:tab/>
-      </w:r>
-      <w:r>
-        <w:rPr>
-          <w:rFonts w:asciiTheme="minorHAnsi" w:hAnsiTheme="minorHAnsi" w:cstheme="minorHAnsi"/>
-          <w:sz w:val="28"/>
-          <w:szCs w:val="32"/>
-        </w:rPr>
-        <w:t>3.</w:t>
-      </w:r>
-      <w:r>
-        <w:rPr>
-          <w:rFonts w:asciiTheme="minorHAnsi" w:hAnsiTheme="minorHAnsi" w:cstheme="minorHAnsi"/>
-          <w:sz w:val="28"/>
-          <w:szCs w:val="32"/>
-        </w:rPr>
-        <w:t>7</w:t>
-      </w:r>
-      <w:r>
-        <w:rPr>
-          <w:rFonts w:asciiTheme="minorHAnsi" w:hAnsiTheme="minorHAnsi" w:cstheme="minorHAnsi"/>
-          <w:sz w:val="28"/>
-          <w:szCs w:val="32"/>
-        </w:rPr>
-        <w:tab/>
-      </w:r>
-      <w:r>
-        <w:rPr>
-          <w:rFonts w:asciiTheme="minorHAnsi" w:hAnsiTheme="minorHAnsi" w:cstheme="minorHAnsi"/>
-          <w:sz w:val="28"/>
-          <w:szCs w:val="32"/>
-        </w:rPr>
-        <w:tab/>
-      </w:r>
-      <w:r>
-        <w:rPr>
-          <w:rFonts w:asciiTheme="minorHAnsi" w:hAnsiTheme="minorHAnsi" w:cstheme="minorHAnsi"/>
-          <w:sz w:val="28"/>
-          <w:szCs w:val="32"/>
-        </w:rPr>
-        <w:t>ADVANTAGES AND DISADVANTAGES</w:t>
-      </w:r>
-      <w:r>
-        <w:rPr>
-          <w:rFonts w:asciiTheme="minorHAnsi" w:hAnsiTheme="minorHAnsi" w:cstheme="minorHAnsi"/>
-          <w:sz w:val="28"/>
-          <w:szCs w:val="32"/>
-        </w:rPr>
-        <w:tab/>
-      </w:r>
-      <w:r>
-        <w:rPr>
-          <w:rFonts w:asciiTheme="minorHAnsi" w:hAnsiTheme="minorHAnsi" w:cstheme="minorHAnsi"/>
-          <w:sz w:val="28"/>
-          <w:szCs w:val="32"/>
-        </w:rPr>
-        <w:tab/>
-      </w:r>
-      <w:r>
-        <w:rPr>
-          <w:rFonts w:asciiTheme="minorHAnsi" w:hAnsiTheme="minorHAnsi" w:cstheme="minorHAnsi"/>
-          <w:sz w:val="28"/>
-          <w:szCs w:val="32"/>
-        </w:rPr>
+        <w:tab/>
         <w:t xml:space="preserve">      </w:t>
       </w:r>
       <w:r>
@@ -3520,145 +4264,7 @@
           <w:sz w:val="28"/>
           <w:szCs w:val="32"/>
         </w:rPr>
-        <w:t>17</w:t>
-      </w:r>
-      <w:r>
-        <w:rPr>
-          <w:rFonts w:asciiTheme="minorHAnsi" w:hAnsiTheme="minorHAnsi" w:cstheme="minorHAnsi"/>
-          <w:sz w:val="28"/>
-          <w:szCs w:val="32"/>
-        </w:rPr>
-        <w:tab/>
-      </w:r>
-      <w:r>
-        <w:rPr>
-          <w:rFonts w:asciiTheme="minorHAnsi" w:hAnsiTheme="minorHAnsi" w:cstheme="minorHAnsi"/>
-          <w:sz w:val="28"/>
-          <w:szCs w:val="32"/>
-        </w:rPr>
-        <w:tab/>
-      </w:r>
-      <w:r>
-        <w:rPr>
-          <w:rFonts w:asciiTheme="minorHAnsi" w:hAnsiTheme="minorHAnsi" w:cstheme="minorHAnsi"/>
-          <w:sz w:val="28"/>
-          <w:szCs w:val="32"/>
-        </w:rPr>
-        <w:tab/>
-      </w:r>
-      <w:r>
-        <w:rPr>
-          <w:rFonts w:asciiTheme="minorHAnsi" w:hAnsiTheme="minorHAnsi" w:cstheme="minorHAnsi"/>
-          <w:sz w:val="28"/>
-          <w:szCs w:val="32"/>
-        </w:rPr>
-        <w:t>3.</w:t>
-      </w:r>
-      <w:r>
-        <w:rPr>
-          <w:rFonts w:asciiTheme="minorHAnsi" w:hAnsiTheme="minorHAnsi" w:cstheme="minorHAnsi"/>
-          <w:sz w:val="28"/>
-          <w:szCs w:val="32"/>
-        </w:rPr>
-        <w:t>8</w:t>
-      </w:r>
-      <w:r>
-        <w:rPr>
-          <w:rFonts w:asciiTheme="minorHAnsi" w:hAnsiTheme="minorHAnsi" w:cstheme="minorHAnsi"/>
-          <w:sz w:val="28"/>
-          <w:szCs w:val="32"/>
-        </w:rPr>
-        <w:tab/>
-      </w:r>
-      <w:r>
-        <w:rPr>
-          <w:rFonts w:asciiTheme="minorHAnsi" w:hAnsiTheme="minorHAnsi" w:cstheme="minorHAnsi"/>
-          <w:sz w:val="28"/>
-          <w:szCs w:val="32"/>
-        </w:rPr>
-        <w:tab/>
-        <w:t>S</w:t>
-      </w:r>
-      <w:r>
-        <w:rPr>
-          <w:rFonts w:asciiTheme="minorHAnsi" w:hAnsiTheme="minorHAnsi" w:cstheme="minorHAnsi"/>
-          <w:sz w:val="28"/>
-          <w:szCs w:val="32"/>
-        </w:rPr>
-        <w:t>ECURITY</w:t>
-      </w:r>
-      <w:r>
-        <w:rPr>
-          <w:rFonts w:asciiTheme="minorHAnsi" w:hAnsiTheme="minorHAnsi" w:cstheme="minorHAnsi"/>
-          <w:sz w:val="28"/>
-          <w:szCs w:val="32"/>
-        </w:rPr>
-        <w:tab/>
-      </w:r>
-      <w:r>
-        <w:rPr>
-          <w:rFonts w:asciiTheme="minorHAnsi" w:hAnsiTheme="minorHAnsi" w:cstheme="minorHAnsi"/>
-          <w:sz w:val="28"/>
-          <w:szCs w:val="32"/>
-        </w:rPr>
-        <w:tab/>
-      </w:r>
-      <w:r>
-        <w:rPr>
-          <w:rFonts w:asciiTheme="minorHAnsi" w:hAnsiTheme="minorHAnsi" w:cstheme="minorHAnsi"/>
-          <w:sz w:val="28"/>
-          <w:szCs w:val="32"/>
-        </w:rPr>
-        <w:tab/>
-      </w:r>
-      <w:r>
-        <w:rPr>
-          <w:rFonts w:asciiTheme="minorHAnsi" w:hAnsiTheme="minorHAnsi" w:cstheme="minorHAnsi"/>
-          <w:sz w:val="28"/>
-          <w:szCs w:val="32"/>
-        </w:rPr>
-        <w:tab/>
-      </w:r>
-      <w:r>
-        <w:rPr>
-          <w:rFonts w:asciiTheme="minorHAnsi" w:hAnsiTheme="minorHAnsi" w:cstheme="minorHAnsi"/>
-          <w:sz w:val="28"/>
-          <w:szCs w:val="32"/>
-        </w:rPr>
-        <w:tab/>
-      </w:r>
-      <w:r>
-        <w:rPr>
-          <w:rFonts w:asciiTheme="minorHAnsi" w:hAnsiTheme="minorHAnsi" w:cstheme="minorHAnsi"/>
-          <w:sz w:val="28"/>
-          <w:szCs w:val="32"/>
-        </w:rPr>
-        <w:t xml:space="preserve">      </w:t>
-      </w:r>
-      <w:r>
-        <w:rPr>
-          <w:rFonts w:asciiTheme="minorHAnsi" w:hAnsiTheme="minorHAnsi" w:cstheme="minorHAnsi"/>
-          <w:sz w:val="28"/>
-          <w:szCs w:val="32"/>
-        </w:rPr>
-        <w:tab/>
-        <w:t xml:space="preserve">      </w:t>
-      </w:r>
-      <w:r>
-        <w:rPr>
-          <w:rFonts w:asciiTheme="minorHAnsi" w:hAnsiTheme="minorHAnsi" w:cstheme="minorHAnsi"/>
-          <w:sz w:val="28"/>
-          <w:szCs w:val="32"/>
-        </w:rPr>
-        <w:t>1</w:t>
-      </w:r>
-      <w:r>
-        <w:rPr>
-          <w:rFonts w:asciiTheme="minorHAnsi" w:hAnsiTheme="minorHAnsi" w:cstheme="minorHAnsi"/>
-          <w:sz w:val="28"/>
-          <w:szCs w:val="32"/>
-        </w:rPr>
-        <w:t>8</w:t>
+        <w:t>20</w:t>
       </w:r>
     </w:p>
     <w:p>
@@ -3773,7 +4379,7 @@
           <w:sz w:val="32"/>
           <w:szCs w:val="32"/>
         </w:rPr>
-        <w:t>20</w:t>
+        <w:t xml:space="preserve"> 22</w:t>
       </w:r>
     </w:p>
     <w:p>
@@ -3886,7 +4492,23 @@
           <w:sz w:val="28"/>
           <w:szCs w:val="28"/>
         </w:rPr>
-        <w:t>20</w:t>
+        <w:t xml:space="preserve"> </w:t>
+      </w:r>
+      <w:r>
+        <w:rPr>
+          <w:rFonts w:asciiTheme="minorHAnsi" w:hAnsiTheme="minorHAnsi" w:cstheme="minorHAnsi"/>
+          <w:sz w:val="28"/>
+          <w:szCs w:val="28"/>
+        </w:rPr>
+        <w:t>2</w:t>
+      </w:r>
+      <w:r>
+        <w:rPr>
+          <w:rFonts w:asciiTheme="minorHAnsi" w:hAnsiTheme="minorHAnsi" w:cstheme="minorHAnsi"/>
+          <w:sz w:val="28"/>
+          <w:szCs w:val="28"/>
+        </w:rPr>
+        <w:t>2</w:t>
       </w:r>
       <w:r>
         <w:rPr>
@@ -3998,6 +4620,15 @@
       <w:r>
         <w:rPr>
           <w:rFonts w:asciiTheme="minorHAnsi" w:hAnsiTheme="minorHAnsi" w:cstheme="minorHAnsi"/>
+          <w:b/>
+          <w:sz w:val="32"/>
+          <w:szCs w:val="32"/>
+        </w:rPr>
+        <w:t xml:space="preserve"> </w:t>
+      </w:r>
+      <w:r>
+        <w:rPr>
+          <w:rFonts w:asciiTheme="minorHAnsi" w:hAnsiTheme="minorHAnsi" w:cstheme="minorHAnsi"/>
           <w:sz w:val="28"/>
           <w:szCs w:val="32"/>
         </w:rPr>
@@ -4009,7 +4640,7 @@
           <w:sz w:val="28"/>
           <w:szCs w:val="32"/>
         </w:rPr>
-        <w:t>0</w:t>
+        <w:t>2</w:t>
       </w:r>
       <w:r>
         <w:rPr>
@@ -4125,15 +4756,31 @@
           <w:sz w:val="28"/>
           <w:szCs w:val="28"/>
         </w:rPr>
-        <w:t xml:space="preserve">     2</w:t>
-      </w:r>
-      <w:r>
-        <w:rPr>
-          <w:rFonts w:asciiTheme="minorHAnsi" w:hAnsiTheme="minorHAnsi" w:cstheme="minorHAnsi"/>
-          <w:sz w:val="28"/>
-          <w:szCs w:val="28"/>
-        </w:rPr>
-        <w:t>0</w:t>
+        <w:t xml:space="preserve">     </w:t>
+      </w:r>
+      <w:r>
+        <w:rPr>
+          <w:rFonts w:asciiTheme="minorHAnsi" w:hAnsiTheme="minorHAnsi" w:cstheme="minorHAnsi"/>
+          <w:sz w:val="28"/>
+          <w:szCs w:val="28"/>
+        </w:rPr>
+        <w:t xml:space="preserve"> </w:t>
+      </w:r>
+      <w:r>
+        <w:rPr>
+          <w:rFonts w:asciiTheme="minorHAnsi" w:hAnsiTheme="minorHAnsi" w:cstheme="minorHAnsi"/>
+          <w:sz w:val="28"/>
+          <w:szCs w:val="28"/>
+        </w:rPr>
+        <w:t>2</w:t>
+      </w:r>
+      <w:r>
+        <w:rPr>
+          <w:rFonts w:asciiTheme="minorHAnsi" w:hAnsiTheme="minorHAnsi" w:cstheme="minorHAnsi"/>
+          <w:sz w:val="28"/>
+          <w:szCs w:val="28"/>
+        </w:rPr>
+        <w:t>2</w:t>
       </w:r>
       <w:r>
         <w:rPr>
@@ -4222,15 +4869,31 @@
           <w:szCs w:val="28"/>
         </w:rPr>
         <w:tab/>
-        <w:t xml:space="preserve">                            2</w:t>
-      </w:r>
-      <w:r>
-        <w:rPr>
-          <w:rFonts w:asciiTheme="minorHAnsi" w:hAnsiTheme="minorHAnsi" w:cstheme="minorHAnsi"/>
-          <w:sz w:val="28"/>
-          <w:szCs w:val="28"/>
-        </w:rPr>
-        <w:t>1</w:t>
+        <w:t xml:space="preserve">                            </w:t>
+      </w:r>
+      <w:r>
+        <w:rPr>
+          <w:rFonts w:asciiTheme="minorHAnsi" w:hAnsiTheme="minorHAnsi" w:cstheme="minorHAnsi"/>
+          <w:sz w:val="28"/>
+          <w:szCs w:val="28"/>
+        </w:rPr>
+        <w:t xml:space="preserve"> </w:t>
+      </w:r>
+      <w:r>
+        <w:rPr>
+          <w:rFonts w:asciiTheme="minorHAnsi" w:hAnsiTheme="minorHAnsi" w:cstheme="minorHAnsi"/>
+          <w:sz w:val="28"/>
+          <w:szCs w:val="28"/>
+        </w:rPr>
+        <w:t>2</w:t>
+      </w:r>
+      <w:r>
+        <w:rPr>
+          <w:rFonts w:asciiTheme="minorHAnsi" w:hAnsiTheme="minorHAnsi" w:cstheme="minorHAnsi"/>
+          <w:sz w:val="28"/>
+          <w:szCs w:val="28"/>
+        </w:rPr>
+        <w:t>3</w:t>
       </w:r>
       <w:r>
         <w:rPr>
@@ -4328,15 +4991,31 @@
           <w:szCs w:val="28"/>
         </w:rPr>
         <w:tab/>
-        <w:t xml:space="preserve">     2</w:t>
-      </w:r>
-      <w:r>
-        <w:rPr>
-          <w:rFonts w:asciiTheme="minorHAnsi" w:hAnsiTheme="minorHAnsi" w:cstheme="minorHAnsi"/>
-          <w:sz w:val="28"/>
-          <w:szCs w:val="28"/>
-        </w:rPr>
-        <w:t>1</w:t>
+        <w:t xml:space="preserve">     </w:t>
+      </w:r>
+      <w:r>
+        <w:rPr>
+          <w:rFonts w:asciiTheme="minorHAnsi" w:hAnsiTheme="minorHAnsi" w:cstheme="minorHAnsi"/>
+          <w:sz w:val="28"/>
+          <w:szCs w:val="28"/>
+        </w:rPr>
+        <w:t xml:space="preserve"> </w:t>
+      </w:r>
+      <w:r>
+        <w:rPr>
+          <w:rFonts w:asciiTheme="minorHAnsi" w:hAnsiTheme="minorHAnsi" w:cstheme="minorHAnsi"/>
+          <w:sz w:val="28"/>
+          <w:szCs w:val="28"/>
+        </w:rPr>
+        <w:t>2</w:t>
+      </w:r>
+      <w:r>
+        <w:rPr>
+          <w:rFonts w:asciiTheme="minorHAnsi" w:hAnsiTheme="minorHAnsi" w:cstheme="minorHAnsi"/>
+          <w:sz w:val="28"/>
+          <w:szCs w:val="28"/>
+        </w:rPr>
+        <w:t>3</w:t>
       </w:r>
       <w:r>
         <w:rPr>
@@ -4427,7 +5106,15 @@
           <w:szCs w:val="28"/>
         </w:rPr>
         <w:tab/>
-        <w:t xml:space="preserve">     2</w:t>
+        <w:t xml:space="preserve">     </w:t>
+      </w:r>
+      <w:r>
+        <w:rPr>
+          <w:rFonts w:asciiTheme="minorHAnsi" w:hAnsiTheme="minorHAnsi" w:cstheme="minorHAnsi"/>
+          <w:sz w:val="28"/>
+          <w:szCs w:val="28"/>
+        </w:rPr>
+        <w:t xml:space="preserve"> </w:t>
       </w:r>
       <w:r>
         <w:rPr>
@@ -4443,6 +5130,14 @@
           <w:sz w:val="28"/>
           <w:szCs w:val="28"/>
         </w:rPr>
+        <w:t>4</w:t>
+      </w:r>
+      <w:r>
+        <w:rPr>
+          <w:rFonts w:asciiTheme="minorHAnsi" w:hAnsiTheme="minorHAnsi" w:cstheme="minorHAnsi"/>
+          <w:sz w:val="28"/>
+          <w:szCs w:val="28"/>
+        </w:rPr>
         <w:tab/>
       </w:r>
       <w:r>
@@ -4541,15 +5236,31 @@
           <w:szCs w:val="28"/>
         </w:rPr>
         <w:tab/>
-        <w:t xml:space="preserve">     2</w:t>
-      </w:r>
-      <w:r>
-        <w:rPr>
-          <w:rFonts w:asciiTheme="minorHAnsi" w:hAnsiTheme="minorHAnsi" w:cstheme="minorHAnsi"/>
-          <w:sz w:val="28"/>
-          <w:szCs w:val="28"/>
-        </w:rPr>
-        <w:t>3</w:t>
+        <w:t xml:space="preserve">     </w:t>
+      </w:r>
+      <w:r>
+        <w:rPr>
+          <w:rFonts w:asciiTheme="minorHAnsi" w:hAnsiTheme="minorHAnsi" w:cstheme="minorHAnsi"/>
+          <w:sz w:val="28"/>
+          <w:szCs w:val="28"/>
+        </w:rPr>
+        <w:t xml:space="preserve"> </w:t>
+      </w:r>
+      <w:r>
+        <w:rPr>
+          <w:rFonts w:asciiTheme="minorHAnsi" w:hAnsiTheme="minorHAnsi" w:cstheme="minorHAnsi"/>
+          <w:sz w:val="28"/>
+          <w:szCs w:val="28"/>
+        </w:rPr>
+        <w:t>2</w:t>
+      </w:r>
+      <w:r>
+        <w:rPr>
+          <w:rFonts w:asciiTheme="minorHAnsi" w:hAnsiTheme="minorHAnsi" w:cstheme="minorHAnsi"/>
+          <w:sz w:val="28"/>
+          <w:szCs w:val="28"/>
+        </w:rPr>
+        <w:t>5</w:t>
       </w:r>
       <w:r>
         <w:rPr>
@@ -4662,15 +5373,31 @@
           <w:sz w:val="28"/>
           <w:szCs w:val="28"/>
         </w:rPr>
-        <w:t xml:space="preserve">     2</w:t>
-      </w:r>
-      <w:r>
-        <w:rPr>
-          <w:rFonts w:asciiTheme="minorHAnsi" w:hAnsiTheme="minorHAnsi" w:cstheme="minorHAnsi"/>
-          <w:sz w:val="28"/>
-          <w:szCs w:val="28"/>
-        </w:rPr>
-        <w:t>3</w:t>
+        <w:t xml:space="preserve">     </w:t>
+      </w:r>
+      <w:r>
+        <w:rPr>
+          <w:rFonts w:asciiTheme="minorHAnsi" w:hAnsiTheme="minorHAnsi" w:cstheme="minorHAnsi"/>
+          <w:sz w:val="28"/>
+          <w:szCs w:val="28"/>
+        </w:rPr>
+        <w:t xml:space="preserve"> </w:t>
+      </w:r>
+      <w:r>
+        <w:rPr>
+          <w:rFonts w:asciiTheme="minorHAnsi" w:hAnsiTheme="minorHAnsi" w:cstheme="minorHAnsi"/>
+          <w:sz w:val="28"/>
+          <w:szCs w:val="28"/>
+        </w:rPr>
+        <w:t>2</w:t>
+      </w:r>
+      <w:r>
+        <w:rPr>
+          <w:rFonts w:asciiTheme="minorHAnsi" w:hAnsiTheme="minorHAnsi" w:cstheme="minorHAnsi"/>
+          <w:sz w:val="28"/>
+          <w:szCs w:val="28"/>
+        </w:rPr>
+        <w:t>5</w:t>
       </w:r>
       <w:r>
         <w:rPr>
@@ -4759,6 +5486,14 @@
           <w:sz w:val="28"/>
           <w:szCs w:val="28"/>
         </w:rPr>
+        <w:t xml:space="preserve"> </w:t>
+      </w:r>
+      <w:r>
+        <w:rPr>
+          <w:rFonts w:asciiTheme="minorHAnsi" w:hAnsiTheme="minorHAnsi" w:cstheme="minorHAnsi"/>
+          <w:sz w:val="28"/>
+          <w:szCs w:val="28"/>
+        </w:rPr>
         <w:t>2</w:t>
       </w:r>
       <w:r>
@@ -4767,7 +5502,7 @@
           <w:sz w:val="28"/>
           <w:szCs w:val="28"/>
         </w:rPr>
-        <w:t>4</w:t>
+        <w:t>6</w:t>
       </w:r>
       <w:r>
         <w:rPr>
@@ -4872,6 +5607,15 @@
           <w:sz w:val="32"/>
           <w:szCs w:val="28"/>
         </w:rPr>
+        <w:t xml:space="preserve"> </w:t>
+      </w:r>
+      <w:r>
+        <w:rPr>
+          <w:rFonts w:asciiTheme="minorHAnsi" w:hAnsiTheme="minorHAnsi" w:cstheme="minorHAnsi"/>
+          <w:b/>
+          <w:sz w:val="32"/>
+          <w:szCs w:val="28"/>
+        </w:rPr>
         <w:t>2</w:t>
       </w:r>
       <w:r>
@@ -4881,7 +5625,7 @@
           <w:sz w:val="32"/>
           <w:szCs w:val="28"/>
         </w:rPr>
-        <w:t>5</w:t>
+        <w:t>7</w:t>
       </w:r>
       <w:r>
         <w:rPr>
@@ -5030,7 +5774,7 @@
           <w:sz w:val="32"/>
           <w:szCs w:val="28"/>
         </w:rPr>
-        <w:t>6</w:t>
+        <w:t>8</w:t>
       </w:r>
       <w:r>
         <w:rPr>
@@ -5181,7 +5925,7 @@
           <w:sz w:val="32"/>
           <w:szCs w:val="28"/>
         </w:rPr>
-        <w:t>6</w:t>
+        <w:t>8</w:t>
       </w:r>
     </w:p>
     <w:p>
@@ -5322,7 +6066,7 @@
           <w:sz w:val="32"/>
           <w:szCs w:val="28"/>
         </w:rPr>
-        <w:t>6</w:t>
+        <w:t>8</w:t>
       </w:r>
     </w:p>
     <w:p>
@@ -5436,7 +6180,7 @@
           <w:sz w:val="32"/>
           <w:szCs w:val="28"/>
         </w:rPr>
-        <w:t>7</w:t>
+        <w:t>9</w:t>
       </w:r>
     </w:p>
     <w:p>
@@ -5513,16 +6257,7 @@
           <w:sz w:val="32"/>
           <w:szCs w:val="28"/>
         </w:rPr>
-        <w:t>2</w:t>
-      </w:r>
-      <w:r>
-        <w:rPr>
-          <w:rFonts w:asciiTheme="minorHAnsi" w:hAnsiTheme="minorHAnsi" w:cstheme="minorHAnsi"/>
-          <w:b/>
-          <w:sz w:val="32"/>
-          <w:szCs w:val="28"/>
-        </w:rPr>
-        <w:t>8</w:t>
+        <w:t>30</w:t>
       </w:r>
       <w:r>
         <w:rPr>
@@ -5601,7 +6336,7 @@
         </w:rPr>
         <w:tab/>
       </w:r>
-      <w:hyperlink r:id="rId8" w:history="1">
+      <w:hyperlink r:id="rId9" w:history="1">
         <w:r>
           <w:rPr>
             <w:rStyle w:val="Hyperlink"/>
@@ -7097,7 +7832,7 @@
           <w:szCs w:val="28"/>
           <w:shd w:val="clear" w:color="auto" w:fill="FFFFFF"/>
         </w:rPr>
-        <w:t>2</w:t>
+        <w:t>4</w:t>
       </w:r>
     </w:p>
     <w:p>
@@ -7211,7 +7946,7 @@
           <w:sz w:val="32"/>
           <w:szCs w:val="24"/>
         </w:rPr>
-        <w:t>2</w:t>
+        <w:t>4</w:t>
       </w:r>
     </w:p>
     <w:p>
@@ -7315,7 +8050,7 @@
           <w:sz w:val="32"/>
           <w:szCs w:val="28"/>
         </w:rPr>
-        <w:t>3</w:t>
+        <w:t>5</w:t>
       </w:r>
     </w:p>
     <w:p>
@@ -7411,7 +8146,7 @@
           <w:sz w:val="32"/>
           <w:szCs w:val="28"/>
         </w:rPr>
-        <w:t>4</w:t>
+        <w:t>6</w:t>
       </w:r>
       <w:r>
         <w:rPr>
@@ -7485,16 +8220,7 @@
           <w:sz w:val="32"/>
           <w:szCs w:val="28"/>
         </w:rPr>
-        <w:t>3</w:t>
-      </w:r>
-      <w:r>
-        <w:rPr>
-          <w:rFonts w:asciiTheme="minorHAnsi" w:hAnsiTheme="minorHAnsi" w:cstheme="minorHAnsi"/>
-          <w:b/>
-          <w:sz w:val="32"/>
-          <w:szCs w:val="28"/>
-        </w:rPr>
-        <w:t>9</w:t>
+        <w:t>41</w:t>
       </w:r>
       <w:r>
         <w:rPr>
@@ -7629,16 +8355,7 @@
           <w:sz w:val="32"/>
           <w:szCs w:val="28"/>
         </w:rPr>
-        <w:t>3</w:t>
-      </w:r>
-      <w:r>
-        <w:rPr>
-          <w:rFonts w:asciiTheme="minorHAnsi" w:hAnsiTheme="minorHAnsi" w:cstheme="minorHAnsi"/>
-          <w:b/>
-          <w:sz w:val="32"/>
-          <w:szCs w:val="28"/>
-        </w:rPr>
-        <w:t>9</w:t>
+        <w:t>41</w:t>
       </w:r>
       <w:r>
         <w:rPr>
@@ -7761,7 +8478,7 @@
           <w:sz w:val="32"/>
           <w:szCs w:val="28"/>
         </w:rPr>
-        <w:t>4</w:t>
+        <w:t>6</w:t>
       </w:r>
     </w:p>
     <w:p>
@@ -7903,8 +8620,10 @@
           <w:sz w:val="32"/>
           <w:szCs w:val="28"/>
         </w:rPr>
-        <w:t>4</w:t>
-      </w:r>
+        <w:t>6</w:t>
+      </w:r>
+      <w:bookmarkStart w:id="0" w:name="_GoBack"/>
+      <w:bookmarkEnd w:id="0"/>
     </w:p>
     <w:p>
       <w:pPr>
@@ -8108,7 +8827,7 @@
           <w:szCs w:val="32"/>
         </w:rPr>
       </w:pPr>
-      <w:hyperlink r:id="rId9" w:history="1">
+      <w:hyperlink r:id="rId10" w:history="1">
         <w:r>
           <w:rPr>
             <w:rStyle w:val="Hyperlink"/>
@@ -8250,7 +8969,7 @@
         </w:rPr>
         <w:t>Most IT workers are used to </w:t>
       </w:r>
-      <w:hyperlink r:id="rId10" w:history="1">
+      <w:hyperlink r:id="rId11" w:history="1">
         <w:r>
           <w:rPr>
             <w:rStyle w:val="Hyperlink"/>
@@ -8292,7 +9011,7 @@
         </w:rPr>
         <w:t>Unstructured data is </w:t>
       </w:r>
-      <w:hyperlink r:id="rId11" w:history="1">
+      <w:hyperlink r:id="rId12" w:history="1">
         <w:r>
           <w:rPr>
             <w:rStyle w:val="Hyperlink"/>
@@ -8375,7 +9094,7 @@
         </w:rPr>
         <w:t>There are number of ways to begin assembling a database of unstructured data and processing it to yield this valuable insight. Many companies have migrated to an </w:t>
       </w:r>
-      <w:hyperlink r:id="rId12" w:history="1">
+      <w:hyperlink r:id="rId13" w:history="1">
         <w:r>
           <w:rPr>
             <w:rStyle w:val="Hyperlink"/>
@@ -8464,7 +9183,7 @@
         </w:rPr>
         <w:t>This is a form of </w:t>
       </w:r>
-      <w:hyperlink r:id="rId13" w:tooltip="Structured data" w:history="1">
+      <w:hyperlink r:id="rId14" w:tooltip="Structured data" w:history="1">
         <w:r>
           <w:rPr>
             <w:rStyle w:val="Hyperlink"/>
@@ -8485,7 +9204,7 @@
         </w:rPr>
         <w:t> that does not conform with the formal structure of data models associated with </w:t>
       </w:r>
-      <w:hyperlink r:id="rId14" w:tooltip="Relational database" w:history="1">
+      <w:hyperlink r:id="rId15" w:tooltip="Relational database" w:history="1">
         <w:r>
           <w:rPr>
             <w:rStyle w:val="Hyperlink"/>
@@ -8506,7 +9225,7 @@
         </w:rPr>
         <w:t> or other forms of </w:t>
       </w:r>
-      <w:hyperlink r:id="rId15" w:tooltip="Table (database)" w:history="1">
+      <w:hyperlink r:id="rId16" w:tooltip="Table (database)" w:history="1">
         <w:r>
           <w:rPr>
             <w:rStyle w:val="Hyperlink"/>
@@ -8527,7 +9246,7 @@
         </w:rPr>
         <w:t>, but nonetheless contains </w:t>
       </w:r>
-      <w:hyperlink r:id="rId16" w:tooltip="Tag (metadata)" w:history="1">
+      <w:hyperlink r:id="rId17" w:tooltip="Tag (metadata)" w:history="1">
         <w:r>
           <w:rPr>
             <w:rStyle w:val="Hyperlink"/>
@@ -8548,7 +9267,7 @@
         </w:rPr>
         <w:t> or other markers to separate semantic elements and enforce hierarchies of records and fields within the data. Therefore, it is also known as </w:t>
       </w:r>
-      <w:hyperlink r:id="rId17" w:tooltip="Self-describing" w:history="1">
+      <w:hyperlink r:id="rId18" w:tooltip="Self-describing" w:history="1">
         <w:r>
           <w:rPr>
             <w:rStyle w:val="Hyperlink"/>
@@ -8590,7 +9309,7 @@
         </w:rPr>
         <w:t>In semi-structured data, the entities belonging to the same class may have different </w:t>
       </w:r>
-      <w:hyperlink r:id="rId18" w:tooltip="Attribute (research)" w:history="1">
+      <w:hyperlink r:id="rId19" w:tooltip="Attribute (research)" w:history="1">
         <w:r>
           <w:rPr>
             <w:rStyle w:val="Hyperlink"/>
@@ -8632,7 +9351,7 @@
         </w:rPr>
         <w:t>Semi-structured data are increasingly occurring since the advent of the </w:t>
       </w:r>
-      <w:hyperlink r:id="rId19" w:tooltip="Internet" w:history="1">
+      <w:hyperlink r:id="rId20" w:tooltip="Internet" w:history="1">
         <w:r>
           <w:rPr>
             <w:rStyle w:val="Hyperlink"/>
@@ -8653,7 +9372,7 @@
         </w:rPr>
         <w:t> where </w:t>
       </w:r>
-      <w:hyperlink r:id="rId20" w:tooltip="Full-text" w:history="1">
+      <w:hyperlink r:id="rId21" w:tooltip="Full-text" w:history="1">
         <w:r>
           <w:rPr>
             <w:rStyle w:val="Hyperlink"/>
@@ -8674,7 +9393,7 @@
         </w:rPr>
         <w:t> </w:t>
       </w:r>
-      <w:hyperlink r:id="rId21" w:tooltip="Documents" w:history="1">
+      <w:hyperlink r:id="rId22" w:tooltip="Documents" w:history="1">
         <w:r>
           <w:rPr>
             <w:rStyle w:val="Hyperlink"/>
@@ -8695,7 +9414,7 @@
         </w:rPr>
         <w:t> and </w:t>
       </w:r>
-      <w:hyperlink r:id="rId22" w:tooltip="Databases" w:history="1">
+      <w:hyperlink r:id="rId23" w:tooltip="Databases" w:history="1">
         <w:r>
           <w:rPr>
             <w:rStyle w:val="Hyperlink"/>
@@ -8716,7 +9435,7 @@
         </w:rPr>
         <w:t> are not the only forms of data anymore, and different applications need a medium for </w:t>
       </w:r>
-      <w:hyperlink r:id="rId23" w:tooltip="Information exchange" w:history="1">
+      <w:hyperlink r:id="rId24" w:tooltip="Information exchange" w:history="1">
         <w:r>
           <w:rPr>
             <w:rStyle w:val="Hyperlink"/>
@@ -8737,7 +9456,7 @@
         </w:rPr>
         <w:t>. In </w:t>
       </w:r>
-      <w:hyperlink r:id="rId24" w:tooltip="Object database" w:history="1">
+      <w:hyperlink r:id="rId25" w:tooltip="Object database" w:history="1">
         <w:r>
           <w:rPr>
             <w:rStyle w:val="Hyperlink"/>
@@ -8821,7 +9540,7 @@
           <w:szCs w:val="28"/>
         </w:rPr>
       </w:pPr>
-      <w:hyperlink r:id="rId25" w:tooltip="XML" w:history="1">
+      <w:hyperlink r:id="rId26" w:tooltip="XML" w:history="1">
         <w:r>
           <w:rPr>
             <w:rStyle w:val="Hyperlink"/>
@@ -8842,7 +9561,7 @@
         </w:rPr>
         <w:t>, other mark-up languages, </w:t>
       </w:r>
-      <w:hyperlink r:id="rId26" w:tooltip="Email" w:history="1">
+      <w:hyperlink r:id="rId27" w:tooltip="Email" w:history="1">
         <w:r>
           <w:rPr>
             <w:rStyle w:val="Hyperlink"/>
@@ -8863,7 +9582,7 @@
         </w:rPr>
         <w:t>, and </w:t>
       </w:r>
-      <w:hyperlink r:id="rId27" w:tooltip="Electronic Data Interchange" w:history="1">
+      <w:hyperlink r:id="rId28" w:tooltip="Electronic Data Interchange" w:history="1">
         <w:r>
           <w:rPr>
             <w:rStyle w:val="Hyperlink"/>
@@ -8884,7 +9603,7 @@
         </w:rPr>
         <w:t> are all forms of semi-structured data. </w:t>
       </w:r>
-      <w:hyperlink r:id="rId28" w:tooltip="Object Exchange Model" w:history="1">
+      <w:hyperlink r:id="rId29" w:tooltip="Object Exchange Model" w:history="1">
         <w:r>
           <w:rPr>
             <w:rStyle w:val="Hyperlink"/>
@@ -8905,7 +9624,7 @@
         </w:rPr>
         <w:t> (Object Exchange Model)</w:t>
       </w:r>
-      <w:hyperlink r:id="rId29" w:anchor="cite_note-3" w:history="1">
+      <w:hyperlink r:id="rId30" w:anchor="cite_note-3" w:history="1">
         <w:r>
           <w:rPr>
             <w:rStyle w:val="Hyperlink"/>
@@ -8927,7 +9646,7 @@
         </w:rPr>
         <w:t> was created prior to XML as a means of self-describing a data structure. XML has been popularized by web services that are developed utilizing </w:t>
       </w:r>
-      <w:hyperlink r:id="rId30" w:tooltip="SOAP" w:history="1">
+      <w:hyperlink r:id="rId31" w:tooltip="SOAP" w:history="1">
         <w:r>
           <w:rPr>
             <w:rStyle w:val="Hyperlink"/>
@@ -8988,7 +9707,7 @@
           <w:szCs w:val="28"/>
         </w:rPr>
       </w:pPr>
-      <w:hyperlink r:id="rId31" w:tooltip="JSON" w:history="1">
+      <w:hyperlink r:id="rId32" w:tooltip="JSON" w:history="1">
         <w:r>
           <w:rPr>
             <w:rStyle w:val="Hyperlink"/>
@@ -9009,7 +9728,7 @@
         </w:rPr>
         <w:t> or JavaScript Object Notation, is an open standard format that uses human-readable text to transmit data objects consisting of attribute–value pairs. It is used primarily to transmit data between a server and web application, as an alternative to XML. JSON has been popularized by web services developed utilizing </w:t>
       </w:r>
-      <w:hyperlink r:id="rId32" w:tooltip="REST" w:history="1">
+      <w:hyperlink r:id="rId33" w:tooltip="REST" w:history="1">
         <w:r>
           <w:rPr>
             <w:rStyle w:val="Hyperlink"/>
@@ -9136,7 +9855,7 @@
         </w:rPr>
         <w:t> is a </w:t>
       </w:r>
-      <w:hyperlink r:id="rId33" w:tooltip="Column-oriented DBMS" w:history="1">
+      <w:hyperlink r:id="rId34" w:tooltip="Column-oriented DBMS" w:history="1">
         <w:r>
           <w:rPr>
             <w:rStyle w:val="Hyperlink"/>
@@ -9157,7 +9876,7 @@
         </w:rPr>
         <w:t> </w:t>
       </w:r>
-      <w:hyperlink r:id="rId34" w:tooltip="Open-source" w:history="1">
+      <w:hyperlink r:id="rId35" w:tooltip="Open-source" w:history="1">
         <w:r>
           <w:rPr>
             <w:rStyle w:val="Hyperlink"/>
@@ -9178,7 +9897,7 @@
         </w:rPr>
         <w:t>, </w:t>
       </w:r>
-      <w:hyperlink r:id="rId35" w:tooltip="Distributed database" w:history="1">
+      <w:hyperlink r:id="rId36" w:tooltip="Distributed database" w:history="1">
         <w:r>
           <w:rPr>
             <w:rStyle w:val="Hyperlink"/>
@@ -9199,7 +9918,7 @@
         </w:rPr>
         <w:t> </w:t>
       </w:r>
-      <w:hyperlink r:id="rId36" w:tooltip="Data store" w:history="1">
+      <w:hyperlink r:id="rId37" w:tooltip="Data store" w:history="1">
         <w:r>
           <w:rPr>
             <w:rStyle w:val="Hyperlink"/>
@@ -9220,7 +9939,7 @@
         </w:rPr>
         <w:t> written in </w:t>
       </w:r>
-      <w:hyperlink r:id="rId37" w:tooltip="Java (programming language)" w:history="1">
+      <w:hyperlink r:id="rId38" w:tooltip="Java (programming language)" w:history="1">
         <w:r>
           <w:rPr>
             <w:rStyle w:val="Hyperlink"/>
@@ -9241,7 +9960,7 @@
         </w:rPr>
         <w:t>. Druid is designed to quickly ingest massive quantities of event data, and provide low-latency queries on top of the data. The name Druid comes from the </w:t>
       </w:r>
-      <w:hyperlink r:id="rId38" w:tooltip="Shapeshifting" w:history="1">
+      <w:hyperlink r:id="rId39" w:tooltip="Shapeshifting" w:history="1">
         <w:r>
           <w:rPr>
             <w:rStyle w:val="Hyperlink"/>
@@ -9262,7 +9981,7 @@
         </w:rPr>
         <w:t> Druid class in many </w:t>
       </w:r>
-      <w:hyperlink r:id="rId39" w:tooltip="Role-playing game" w:history="1">
+      <w:hyperlink r:id="rId40" w:tooltip="Role-playing game" w:history="1">
         <w:r>
           <w:rPr>
             <w:rStyle w:val="Hyperlink"/>
@@ -9299,7 +10018,7 @@
         </w:rPr>
         <w:t>Druid is commonly used in </w:t>
       </w:r>
-      <w:hyperlink r:id="rId40" w:tooltip="Business intelligence" w:history="1">
+      <w:hyperlink r:id="rId41" w:tooltip="Business intelligence" w:history="1">
         <w:r>
           <w:rPr>
             <w:rStyle w:val="Hyperlink"/>
@@ -9320,7 +10039,7 @@
         </w:rPr>
         <w:t>/</w:t>
       </w:r>
-      <w:hyperlink r:id="rId41" w:tooltip="Online analytical processing" w:history="1">
+      <w:hyperlink r:id="rId42" w:tooltip="Online analytical processing" w:history="1">
         <w:r>
           <w:rPr>
             <w:rStyle w:val="Hyperlink"/>
@@ -9365,7 +10084,7 @@
         </w:rPr>
         <w:t xml:space="preserve"> high volumes of </w:t>
       </w:r>
-      <w:hyperlink r:id="rId42" w:tooltip="Real-time data" w:history="1">
+      <w:hyperlink r:id="rId43" w:tooltip="Real-time data" w:history="1">
         <w:r>
           <w:rPr>
             <w:rStyle w:val="Hyperlink"/>
@@ -9470,7 +10189,7 @@
         </w:rPr>
         <w:t> is an approach to answering </w:t>
       </w:r>
-      <w:hyperlink r:id="rId43" w:tooltip="Multi-dimensional analytical" w:history="1">
+      <w:hyperlink r:id="rId44" w:tooltip="Multi-dimensional analytical" w:history="1">
         <w:r>
           <w:rPr>
             <w:rStyle w:val="Hyperlink"/>
@@ -9491,7 +10210,7 @@
         </w:rPr>
         <w:t> (MDA) queries swiftly in </w:t>
       </w:r>
-      <w:hyperlink r:id="rId44" w:tooltip="Computing" w:history="1">
+      <w:hyperlink r:id="rId45" w:tooltip="Computing" w:history="1">
         <w:r>
           <w:rPr>
             <w:rStyle w:val="Hyperlink"/>
@@ -9512,7 +10231,7 @@
         </w:rPr>
         <w:t>. OLAP is part of the broader category of </w:t>
       </w:r>
-      <w:hyperlink r:id="rId45" w:tooltip="Business intelligence" w:history="1">
+      <w:hyperlink r:id="rId46" w:tooltip="Business intelligence" w:history="1">
         <w:r>
           <w:rPr>
             <w:rStyle w:val="Hyperlink"/>
@@ -9533,7 +10252,7 @@
         </w:rPr>
         <w:t>, which also encompasses </w:t>
       </w:r>
-      <w:hyperlink r:id="rId46" w:tooltip="Relational database" w:history="1">
+      <w:hyperlink r:id="rId47" w:tooltip="Relational database" w:history="1">
         <w:r>
           <w:rPr>
             <w:rStyle w:val="Hyperlink"/>
@@ -9554,7 +10273,7 @@
         </w:rPr>
         <w:t>, report writing and </w:t>
       </w:r>
-      <w:hyperlink r:id="rId47" w:tooltip="Data mining" w:history="1">
+      <w:hyperlink r:id="rId48" w:tooltip="Data mining" w:history="1">
         <w:r>
           <w:rPr>
             <w:rStyle w:val="Hyperlink"/>
@@ -9575,7 +10294,7 @@
         </w:rPr>
         <w:t>. Typical applications of OLAP include  </w:t>
       </w:r>
-      <w:hyperlink r:id="rId48" w:tooltip="Marketing" w:history="1">
+      <w:hyperlink r:id="rId49" w:tooltip="Marketing" w:history="1">
         <w:r>
           <w:rPr>
             <w:rStyle w:val="Hyperlink"/>
@@ -9596,7 +10315,7 @@
         </w:rPr>
         <w:t>,management ,</w:t>
       </w:r>
-      <w:hyperlink r:id="rId49" w:tooltip="Budget" w:history="1">
+      <w:hyperlink r:id="rId50" w:tooltip="Budget" w:history="1">
         <w:r>
           <w:rPr>
             <w:rStyle w:val="Hyperlink"/>
@@ -9617,7 +10336,7 @@
         </w:rPr>
         <w:t> and </w:t>
       </w:r>
-      <w:hyperlink r:id="rId50" w:tooltip="Forecasting" w:history="1">
+      <w:hyperlink r:id="rId51" w:tooltip="Forecasting" w:history="1">
         <w:r>
           <w:rPr>
             <w:rStyle w:val="Hyperlink"/>
@@ -9638,7 +10357,7 @@
         </w:rPr>
         <w:t>, </w:t>
       </w:r>
-      <w:hyperlink r:id="rId51" w:tooltip="Financial reporting" w:history="1">
+      <w:hyperlink r:id="rId52" w:tooltip="Financial reporting" w:history="1">
         <w:r>
           <w:rPr>
             <w:rStyle w:val="Hyperlink"/>
@@ -9681,7 +10400,7 @@
         </w:rPr>
         <w:t> and similar areas, with new applications coming up, such as </w:t>
       </w:r>
-      <w:hyperlink r:id="rId52" w:tooltip="Agriculture" w:history="1">
+      <w:hyperlink r:id="rId53" w:tooltip="Agriculture" w:history="1">
         <w:r>
           <w:rPr>
             <w:rStyle w:val="Hyperlink"/>
@@ -9720,7 +10439,7 @@
         </w:rPr>
         <w:t> was created as a slight modification of the traditional database term </w:t>
       </w:r>
-      <w:hyperlink r:id="rId53" w:tooltip="Online transaction processing" w:history="1">
+      <w:hyperlink r:id="rId54" w:tooltip="Online transaction processing" w:history="1">
         <w:r>
           <w:rPr>
             <w:rStyle w:val="Hyperlink"/>
@@ -9786,7 +10505,7 @@
         </w:rPr>
         <w:t xml:space="preserve"> multidimensional data interactively from multiple perspectives. OLAP consists of three basic analytical operations: consolidation (roll-up), drill-down, and slicing and dicing. Consolidation involves the aggregation of data that can be accumulated and computed in one or more dimensions. For example, all sales offices are rolled up to the sales department or sales division to anticipate sales trends. By contrast, the drill-down is a technique that allows users to navigate through the details. For instance, users can view the sales by individual products that make up a region's sales. Slicing and dicing is a feature whereby users can take out (slicing) a specific set of data of the </w:t>
       </w:r>
-      <w:hyperlink r:id="rId54" w:tooltip="OLAP cube" w:history="1">
+      <w:hyperlink r:id="rId55" w:tooltip="OLAP cube" w:history="1">
         <w:r>
           <w:rPr>
             <w:rStyle w:val="Hyperlink"/>
@@ -9820,7 +10539,7 @@
           <w:szCs w:val="28"/>
         </w:rPr>
       </w:pPr>
-      <w:hyperlink r:id="rId55" w:tooltip="Database" w:history="1">
+      <w:hyperlink r:id="rId56" w:tooltip="Database" w:history="1">
         <w:r>
           <w:rPr>
             <w:rStyle w:val="Hyperlink"/>
@@ -9841,7 +10560,7 @@
         </w:rPr>
         <w:t> configured for OLAP use a multidimensional data model, allowing for complex analytical and </w:t>
       </w:r>
-      <w:hyperlink r:id="rId56" w:tooltip="Ad hoc" w:history="1">
+      <w:hyperlink r:id="rId57" w:tooltip="Ad hoc" w:history="1">
         <w:r>
           <w:rPr>
             <w:rStyle w:val="Hyperlink"/>
@@ -9878,7 +10597,7 @@
         </w:rPr>
         <w:t>They borrow aspects of </w:t>
       </w:r>
-      <w:hyperlink r:id="rId57" w:tooltip="Navigational database" w:history="1">
+      <w:hyperlink r:id="rId58" w:tooltip="Navigational database" w:history="1">
         <w:r>
           <w:rPr>
             <w:rStyle w:val="Hyperlink"/>
@@ -9899,7 +10618,7 @@
         </w:rPr>
         <w:t>, </w:t>
       </w:r>
-      <w:hyperlink r:id="rId58" w:tooltip="Hierarchical database" w:history="1">
+      <w:hyperlink r:id="rId59" w:tooltip="Hierarchical database" w:history="1">
         <w:r>
           <w:rPr>
             <w:rStyle w:val="Hyperlink"/>
@@ -9941,7 +10660,7 @@
         </w:rPr>
         <w:t>OLAP is typically contrasted to </w:t>
       </w:r>
-      <w:hyperlink r:id="rId59" w:tooltip="OLTP" w:history="1">
+      <w:hyperlink r:id="rId60" w:tooltip="OLTP" w:history="1">
         <w:r>
           <w:rPr>
             <w:rStyle w:val="Hyperlink"/>
@@ -10195,7 +10914,7 @@
           <w:szCs w:val="28"/>
         </w:rPr>
       </w:pPr>
-      <w:hyperlink r:id="rId60" w:tooltip="Mondrian OLAP server" w:history="1">
+      <w:hyperlink r:id="rId61" w:tooltip="Mondrian OLAP server" w:history="1">
         <w:r>
           <w:rPr>
             <w:rStyle w:val="Hyperlink"/>
@@ -10216,7 +10935,7 @@
         </w:rPr>
         <w:t> is an </w:t>
       </w:r>
-      <w:hyperlink r:id="rId61" w:tooltip="Open-source" w:history="1">
+      <w:hyperlink r:id="rId62" w:tooltip="Open-source" w:history="1">
         <w:r>
           <w:rPr>
             <w:rStyle w:val="Hyperlink"/>
@@ -10237,7 +10956,7 @@
         </w:rPr>
         <w:t> OLAP server written in </w:t>
       </w:r>
-      <w:hyperlink r:id="rId62" w:tooltip="Java (programming language)" w:history="1">
+      <w:hyperlink r:id="rId63" w:tooltip="Java (programming language)" w:history="1">
         <w:r>
           <w:rPr>
             <w:rStyle w:val="Hyperlink"/>
@@ -10258,7 +10977,7 @@
         </w:rPr>
         <w:t>. It supports the </w:t>
       </w:r>
-      <w:hyperlink r:id="rId63" w:tooltip="Multidimensional Expressions" w:history="1">
+      <w:hyperlink r:id="rId64" w:tooltip="Multidimensional Expressions" w:history="1">
         <w:r>
           <w:rPr>
             <w:rStyle w:val="Hyperlink"/>
@@ -10279,7 +10998,7 @@
         </w:rPr>
         <w:t> query language, the </w:t>
       </w:r>
-      <w:hyperlink r:id="rId64" w:tooltip="XML for Analysis" w:history="1">
+      <w:hyperlink r:id="rId65" w:tooltip="XML for Analysis" w:history="1">
         <w:r>
           <w:rPr>
             <w:rStyle w:val="Hyperlink"/>
@@ -10300,7 +11019,7 @@
         </w:rPr>
         <w:t> and the </w:t>
       </w:r>
-      <w:hyperlink r:id="rId65" w:history="1">
+      <w:hyperlink r:id="rId66" w:history="1">
         <w:r>
           <w:rPr>
             <w:rStyle w:val="Hyperlink"/>
@@ -10338,7 +11057,7 @@
           <w:szCs w:val="28"/>
         </w:rPr>
       </w:pPr>
-      <w:hyperlink r:id="rId66" w:tooltip="Druid (open-source data store)" w:history="1">
+      <w:hyperlink r:id="rId67" w:tooltip="Druid (open-source data store)" w:history="1">
         <w:r>
           <w:rPr>
             <w:rStyle w:val="Hyperlink"/>
@@ -10376,7 +11095,7 @@
           <w:szCs w:val="28"/>
         </w:rPr>
       </w:pPr>
-      <w:hyperlink r:id="rId67" w:tooltip="Apache Kylin" w:history="1">
+      <w:hyperlink r:id="rId68" w:tooltip="Apache Kylin" w:history="1">
         <w:r>
           <w:rPr>
             <w:rStyle w:val="Hyperlink"/>
@@ -10414,7 +11133,7 @@
           <w:szCs w:val="28"/>
         </w:rPr>
       </w:pPr>
-      <w:hyperlink r:id="rId68" w:tooltip="Cubes (OLAP server)" w:history="1">
+      <w:hyperlink r:id="rId69" w:tooltip="Cubes (OLAP server)" w:history="1">
         <w:r>
           <w:rPr>
             <w:rStyle w:val="Hyperlink"/>
@@ -10435,7 +11154,7 @@
         </w:rPr>
         <w:t> is another light-weight </w:t>
       </w:r>
-      <w:hyperlink r:id="rId69" w:tooltip="Open-source" w:history="1">
+      <w:hyperlink r:id="rId70" w:tooltip="Open-source" w:history="1">
         <w:r>
           <w:rPr>
             <w:rStyle w:val="Hyperlink"/>
@@ -10456,7 +11175,7 @@
         </w:rPr>
         <w:t> toolkit implementation of OLAP functionality in the </w:t>
       </w:r>
-      <w:hyperlink r:id="rId70" w:tooltip="Python (programming language)" w:history="1">
+      <w:hyperlink r:id="rId71" w:tooltip="Python (programming language)" w:history="1">
         <w:r>
           <w:rPr>
             <w:rStyle w:val="Hyperlink"/>
@@ -10494,7 +11213,7 @@
           <w:szCs w:val="28"/>
         </w:rPr>
       </w:pPr>
-      <w:hyperlink r:id="rId71" w:tooltip="Linkedin Pinot (page does not exist)" w:history="1">
+      <w:hyperlink r:id="rId72" w:tooltip="Linkedin Pinot (page does not exist)" w:history="1">
         <w:r>
           <w:rPr>
             <w:rStyle w:val="Hyperlink"/>
@@ -10623,7 +11342,7 @@
         </w:rPr>
         <w:t> (originally referring to "non </w:t>
       </w:r>
-      <w:hyperlink r:id="rId72" w:tooltip="SQL" w:history="1">
+      <w:hyperlink r:id="rId73" w:tooltip="SQL" w:history="1">
         <w:r>
           <w:rPr>
             <w:rStyle w:val="Hyperlink"/>
@@ -10660,7 +11379,7 @@
         </w:rPr>
         <w:t>") </w:t>
       </w:r>
-      <w:hyperlink r:id="rId73" w:tooltip="Database" w:history="1">
+      <w:hyperlink r:id="rId74" w:tooltip="Database" w:history="1">
         <w:r>
           <w:rPr>
             <w:rStyle w:val="Hyperlink"/>
@@ -10681,7 +11400,7 @@
         </w:rPr>
         <w:t> provides a mechanism for </w:t>
       </w:r>
-      <w:hyperlink r:id="rId74" w:tooltip="Computer data storage" w:history="1">
+      <w:hyperlink r:id="rId75" w:tooltip="Computer data storage" w:history="1">
         <w:r>
           <w:rPr>
             <w:rStyle w:val="Hyperlink"/>
@@ -10702,7 +11421,7 @@
         </w:rPr>
         <w:t> and </w:t>
       </w:r>
-      <w:hyperlink r:id="rId75" w:tooltip="Data retrieval" w:history="1">
+      <w:hyperlink r:id="rId76" w:tooltip="Data retrieval" w:history="1">
         <w:r>
           <w:rPr>
             <w:rStyle w:val="Hyperlink"/>
@@ -10739,7 +11458,7 @@
         </w:rPr>
         <w:t xml:space="preserve"> in means other than the tabular relations used in </w:t>
       </w:r>
-      <w:hyperlink r:id="rId76" w:tooltip="Relational database" w:history="1">
+      <w:hyperlink r:id="rId77" w:tooltip="Relational database" w:history="1">
         <w:r>
           <w:rPr>
             <w:rStyle w:val="Hyperlink"/>
@@ -10776,7 +11495,7 @@
         </w:rPr>
         <w:t>triggered by the needs of </w:t>
       </w:r>
-      <w:hyperlink r:id="rId77" w:tooltip="Web 2.0" w:history="1">
+      <w:hyperlink r:id="rId78" w:tooltip="Web 2.0" w:history="1">
         <w:r>
           <w:rPr>
             <w:rStyle w:val="Hyperlink"/>
@@ -10797,7 +11516,7 @@
         </w:rPr>
         <w:t> companies. NoSQL databases are increasingly used in </w:t>
       </w:r>
-      <w:hyperlink r:id="rId78" w:tooltip="Big data" w:history="1">
+      <w:hyperlink r:id="rId79" w:tooltip="Big data" w:history="1">
         <w:r>
           <w:rPr>
             <w:rStyle w:val="Hyperlink"/>
@@ -10818,7 +11537,7 @@
         </w:rPr>
         <w:t> and </w:t>
       </w:r>
-      <w:hyperlink r:id="rId79" w:tooltip="Real-time web" w:history="1">
+      <w:hyperlink r:id="rId80" w:tooltip="Real-time web" w:history="1">
         <w:r>
           <w:rPr>
             <w:rStyle w:val="Hyperlink"/>
@@ -10839,7 +11558,7 @@
         </w:rPr>
         <w:t> applications. NoSQL systems are also sometimes called "Not only SQL" to emphasize that they may support </w:t>
       </w:r>
-      <w:hyperlink r:id="rId80" w:tooltip="SQL" w:history="1">
+      <w:hyperlink r:id="rId81" w:tooltip="SQL" w:history="1">
         <w:r>
           <w:rPr>
             <w:rStyle w:val="Hyperlink"/>
@@ -10893,7 +11612,7 @@
         </w:rPr>
         <w:t>Motivations for this approach include: simplicity of design, simpler </w:t>
       </w:r>
-      <w:hyperlink r:id="rId81" w:anchor="Horizontal_and_vertical_scaling" w:tooltip="Horizontal scaling" w:history="1">
+      <w:hyperlink r:id="rId82" w:anchor="Horizontal_and_vertical_scaling" w:tooltip="Horizontal scaling" w:history="1">
         <w:r>
           <w:rPr>
             <w:rStyle w:val="Hyperlink"/>
@@ -10914,7 +11633,7 @@
         </w:rPr>
         <w:t> to </w:t>
       </w:r>
-      <w:hyperlink r:id="rId82" w:tooltip="Cluster computing" w:history="1">
+      <w:hyperlink r:id="rId83" w:tooltip="Cluster computing" w:history="1">
         <w:r>
           <w:rPr>
             <w:rStyle w:val="Hyperlink"/>
@@ -11036,7 +11755,7 @@
           <w:szCs w:val="28"/>
         </w:rPr>
       </w:pPr>
-      <w:hyperlink r:id="rId83" w:tooltip="Column (data store)" w:history="1">
+      <w:hyperlink r:id="rId84" w:tooltip="Column (data store)" w:history="1">
         <w:r>
           <w:rPr>
             <w:rStyle w:val="Hyperlink"/>
@@ -11059,7 +11778,7 @@
         </w:rPr>
         <w:t>:  </w:t>
       </w:r>
-      <w:hyperlink r:id="rId84" w:tooltip="Apache Cassandra" w:history="1">
+      <w:hyperlink r:id="rId85" w:tooltip="Apache Cassandra" w:history="1">
         <w:r>
           <w:rPr>
             <w:rStyle w:val="Hyperlink"/>
@@ -11080,7 +11799,7 @@
         </w:rPr>
         <w:t>, </w:t>
       </w:r>
-      <w:hyperlink r:id="rId85" w:tooltip="Druid (open-source data store)" w:history="1">
+      <w:hyperlink r:id="rId86" w:tooltip="Druid (open-source data store)" w:history="1">
         <w:r>
           <w:rPr>
             <w:rStyle w:val="Hyperlink"/>
@@ -11101,7 +11820,7 @@
         </w:rPr>
         <w:t>, </w:t>
       </w:r>
-      <w:hyperlink r:id="rId86" w:tooltip="HBase" w:history="1">
+      <w:hyperlink r:id="rId87" w:tooltip="HBase" w:history="1">
         <w:r>
           <w:rPr>
             <w:rStyle w:val="Hyperlink"/>
@@ -11122,7 +11841,7 @@
         </w:rPr>
         <w:t>, </w:t>
       </w:r>
-      <w:hyperlink r:id="rId87" w:tooltip="Vertica" w:history="1">
+      <w:hyperlink r:id="rId88" w:tooltip="Vertica" w:history="1">
         <w:r>
           <w:rPr>
             <w:rStyle w:val="Hyperlink"/>
@@ -11159,7 +11878,7 @@
           <w:szCs w:val="28"/>
         </w:rPr>
       </w:pPr>
-      <w:hyperlink r:id="rId88" w:tooltip="Document-oriented database" w:history="1">
+      <w:hyperlink r:id="rId89" w:tooltip="Document-oriented database" w:history="1">
         <w:r>
           <w:rPr>
             <w:rStyle w:val="Hyperlink"/>
@@ -11182,7 +11901,7 @@
         </w:rPr>
         <w:t>: </w:t>
       </w:r>
-      <w:hyperlink r:id="rId89" w:tooltip="Apache CouchDB" w:history="1">
+      <w:hyperlink r:id="rId90" w:tooltip="Apache CouchDB" w:history="1">
         <w:r>
           <w:rPr>
             <w:rStyle w:val="Hyperlink"/>
@@ -11203,7 +11922,7 @@
         </w:rPr>
         <w:t>, </w:t>
       </w:r>
-      <w:hyperlink r:id="rId90" w:tooltip="ArangoDB" w:history="1">
+      <w:hyperlink r:id="rId91" w:tooltip="ArangoDB" w:history="1">
         <w:r>
           <w:rPr>
             <w:rStyle w:val="Hyperlink"/>
@@ -11224,7 +11943,7 @@
         </w:rPr>
         <w:t>, </w:t>
       </w:r>
-      <w:hyperlink r:id="rId91" w:tooltip="BaseX" w:history="1">
+      <w:hyperlink r:id="rId92" w:tooltip="BaseX" w:history="1">
         <w:r>
           <w:rPr>
             <w:rStyle w:val="Hyperlink"/>
@@ -11245,7 +11964,7 @@
         </w:rPr>
         <w:t>, </w:t>
       </w:r>
-      <w:hyperlink r:id="rId92" w:tooltip="Clusterpoint" w:history="1">
+      <w:hyperlink r:id="rId93" w:tooltip="Clusterpoint" w:history="1">
         <w:r>
           <w:rPr>
             <w:rStyle w:val="Hyperlink"/>
@@ -11266,7 +11985,7 @@
         </w:rPr>
         <w:t>, </w:t>
       </w:r>
-      <w:hyperlink r:id="rId93" w:tooltip="Couchbase" w:history="1">
+      <w:hyperlink r:id="rId94" w:tooltip="Couchbase" w:history="1">
         <w:r>
           <w:rPr>
             <w:rStyle w:val="Hyperlink"/>
@@ -11287,7 +12006,7 @@
         </w:rPr>
         <w:t>, </w:t>
       </w:r>
-      <w:hyperlink r:id="rId94" w:tooltip="Cosmos DB" w:history="1">
+      <w:hyperlink r:id="rId95" w:tooltip="Cosmos DB" w:history="1">
         <w:r>
           <w:rPr>
             <w:rStyle w:val="Hyperlink"/>
@@ -11308,7 +12027,7 @@
         </w:rPr>
         <w:t>, </w:t>
       </w:r>
-      <w:hyperlink r:id="rId95" w:tooltip="Lotus Notes" w:history="1">
+      <w:hyperlink r:id="rId96" w:tooltip="Lotus Notes" w:history="1">
         <w:r>
           <w:rPr>
             <w:rStyle w:val="Hyperlink"/>
@@ -11329,7 +12048,7 @@
         </w:rPr>
         <w:t>, </w:t>
       </w:r>
-      <w:hyperlink r:id="rId96" w:tooltip="MarkLogic" w:history="1">
+      <w:hyperlink r:id="rId97" w:tooltip="MarkLogic" w:history="1">
         <w:r>
           <w:rPr>
             <w:rStyle w:val="Hyperlink"/>
@@ -11372,7 +12091,7 @@
         </w:rPr>
         <w:t>, </w:t>
       </w:r>
-      <w:hyperlink r:id="rId97" w:tooltip="MongoDB" w:history="1">
+      <w:hyperlink r:id="rId98" w:tooltip="MongoDB" w:history="1">
         <w:r>
           <w:rPr>
             <w:rStyle w:val="Hyperlink"/>
@@ -11393,7 +12112,7 @@
         </w:rPr>
         <w:t>, </w:t>
       </w:r>
-      <w:hyperlink r:id="rId98" w:tooltip="OrientDB" w:history="1">
+      <w:hyperlink r:id="rId99" w:tooltip="OrientDB" w:history="1">
         <w:r>
           <w:rPr>
             <w:rStyle w:val="Hyperlink"/>
@@ -11436,7 +12155,7 @@
         </w:rPr>
         <w:t>, </w:t>
       </w:r>
-      <w:hyperlink r:id="rId99" w:tooltip="RethinkDB" w:history="1">
+      <w:hyperlink r:id="rId100" w:tooltip="RethinkDB" w:history="1">
         <w:r>
           <w:rPr>
             <w:rStyle w:val="Hyperlink"/>
@@ -11487,7 +12206,7 @@
           <w:szCs w:val="28"/>
         </w:rPr>
       </w:pPr>
-      <w:hyperlink r:id="rId100" w:tooltip="Key-value store" w:history="1">
+      <w:hyperlink r:id="rId101" w:tooltip="Key-value store" w:history="1">
         <w:r>
           <w:rPr>
             <w:rStyle w:val="Hyperlink"/>
@@ -11510,7 +12229,7 @@
         </w:rPr>
         <w:t>: </w:t>
       </w:r>
-      <w:hyperlink r:id="rId101" w:tooltip="Aerospike database" w:history="1">
+      <w:hyperlink r:id="rId102" w:tooltip="Aerospike database" w:history="1">
         <w:r>
           <w:rPr>
             <w:rStyle w:val="Hyperlink"/>
@@ -11539,7 +12258,7 @@
         </w:rPr>
         <w:t> </w:t>
       </w:r>
-      <w:hyperlink r:id="rId102" w:tooltip="ArangoDB" w:history="1">
+      <w:hyperlink r:id="rId103" w:tooltip="ArangoDB" w:history="1">
         <w:r>
           <w:rPr>
             <w:rStyle w:val="Hyperlink"/>
@@ -11560,7 +12279,7 @@
         </w:rPr>
         <w:t>,  </w:t>
       </w:r>
-      <w:hyperlink r:id="rId103" w:tooltip="Couchbase" w:history="1">
+      <w:hyperlink r:id="rId104" w:tooltip="Couchbase" w:history="1">
         <w:r>
           <w:rPr>
             <w:rStyle w:val="Hyperlink"/>
@@ -11581,7 +12300,7 @@
         </w:rPr>
         <w:t>, </w:t>
       </w:r>
-      <w:hyperlink r:id="rId104" w:tooltip="Dynamo (storage system)" w:history="1">
+      <w:hyperlink r:id="rId105" w:tooltip="Dynamo (storage system)" w:history="1">
         <w:r>
           <w:rPr>
             <w:rStyle w:val="Hyperlink"/>
@@ -11602,7 +12321,7 @@
         </w:rPr>
         <w:t>,FairCom </w:t>
       </w:r>
-      <w:hyperlink r:id="rId105" w:tooltip="C-treeACE" w:history="1">
+      <w:hyperlink r:id="rId106" w:tooltip="C-treeACE" w:history="1">
         <w:r>
           <w:rPr>
             <w:rStyle w:val="Hyperlink"/>
@@ -11623,7 +12342,7 @@
         </w:rPr>
         <w:t>, </w:t>
       </w:r>
-      <w:hyperlink r:id="rId106" w:tooltip="FoundationDB" w:history="1">
+      <w:hyperlink r:id="rId107" w:tooltip="FoundationDB" w:history="1">
         <w:r>
           <w:rPr>
             <w:rStyle w:val="Hyperlink"/>
@@ -11644,7 +12363,7 @@
         </w:rPr>
         <w:t>, </w:t>
       </w:r>
-      <w:hyperlink r:id="rId107" w:tooltip="InfinityDB" w:history="1">
+      <w:hyperlink r:id="rId108" w:tooltip="InfinityDB" w:history="1">
         <w:r>
           <w:rPr>
             <w:rStyle w:val="Hyperlink"/>
@@ -11665,7 +12384,7 @@
         </w:rPr>
         <w:t>, </w:t>
       </w:r>
-      <w:hyperlink r:id="rId108" w:tooltip="MemcacheDB" w:history="1">
+      <w:hyperlink r:id="rId109" w:tooltip="MemcacheDB" w:history="1">
         <w:r>
           <w:rPr>
             <w:rStyle w:val="Hyperlink"/>
@@ -11686,7 +12405,7 @@
         </w:rPr>
         <w:t>, </w:t>
       </w:r>
-      <w:hyperlink r:id="rId109" w:tooltip="MUMPS" w:history="1">
+      <w:hyperlink r:id="rId110" w:tooltip="MUMPS" w:history="1">
         <w:r>
           <w:rPr>
             <w:rStyle w:val="Hyperlink"/>
@@ -11707,7 +12426,7 @@
         </w:rPr>
         <w:t>, </w:t>
       </w:r>
-      <w:hyperlink r:id="rId110" w:tooltip="Oracle NoSQL Database" w:history="1">
+      <w:hyperlink r:id="rId111" w:tooltip="Oracle NoSQL Database" w:history="1">
         <w:r>
           <w:rPr>
             <w:rStyle w:val="Hyperlink"/>
@@ -11728,7 +12447,7 @@
         </w:rPr>
         <w:t>, </w:t>
       </w:r>
-      <w:hyperlink r:id="rId111" w:tooltip="OrientDB" w:history="1">
+      <w:hyperlink r:id="rId112" w:tooltip="OrientDB" w:history="1">
         <w:r>
           <w:rPr>
             <w:rStyle w:val="Hyperlink"/>
@@ -11771,7 +12490,7 @@
         </w:rPr>
         <w:t>, </w:t>
       </w:r>
-      <w:hyperlink r:id="rId112" w:tooltip="Redis" w:history="1">
+      <w:hyperlink r:id="rId113" w:tooltip="Redis" w:history="1">
         <w:r>
           <w:rPr>
             <w:rStyle w:val="Hyperlink"/>
@@ -11792,7 +12511,7 @@
         </w:rPr>
         <w:t>, </w:t>
       </w:r>
-      <w:hyperlink r:id="rId113" w:tooltip="SciDB" w:history="1">
+      <w:hyperlink r:id="rId114" w:tooltip="SciDB" w:history="1">
         <w:r>
           <w:rPr>
             <w:rStyle w:val="Hyperlink"/>
@@ -11849,7 +12568,7 @@
         </w:rPr>
         <w:t>, </w:t>
       </w:r>
-      <w:hyperlink r:id="rId114" w:tooltip="Apache ZooKeeper" w:history="1">
+      <w:hyperlink r:id="rId115" w:tooltip="Apache ZooKeeper" w:history="1">
         <w:r>
           <w:rPr>
             <w:rStyle w:val="Hyperlink"/>
@@ -11900,7 +12619,7 @@
           <w:szCs w:val="28"/>
         </w:rPr>
       </w:pPr>
-      <w:hyperlink r:id="rId115" w:tooltip="Graph database" w:history="1">
+      <w:hyperlink r:id="rId116" w:tooltip="Graph database" w:history="1">
         <w:r>
           <w:rPr>
             <w:rStyle w:val="Hyperlink"/>
@@ -11923,7 +12642,7 @@
         </w:rPr>
         <w:t>: </w:t>
       </w:r>
-      <w:hyperlink r:id="rId116" w:tooltip="AllegroGraph" w:history="1">
+      <w:hyperlink r:id="rId117" w:tooltip="AllegroGraph" w:history="1">
         <w:r>
           <w:rPr>
             <w:rStyle w:val="Hyperlink"/>
@@ -11966,7 +12685,7 @@
         </w:rPr>
         <w:t>, </w:t>
       </w:r>
-      <w:hyperlink r:id="rId117" w:tooltip="ArangoDB" w:history="1">
+      <w:hyperlink r:id="rId118" w:tooltip="ArangoDB" w:history="1">
         <w:r>
           <w:rPr>
             <w:rStyle w:val="Hyperlink"/>
@@ -12009,7 +12728,7 @@
         </w:rPr>
         <w:t>, </w:t>
       </w:r>
-      <w:hyperlink r:id="rId118" w:tooltip="InfiniteGraph" w:history="1">
+      <w:hyperlink r:id="rId119" w:tooltip="InfiniteGraph" w:history="1">
         <w:r>
           <w:rPr>
             <w:rStyle w:val="Hyperlink"/>
@@ -12052,7 +12771,7 @@
         </w:rPr>
         <w:t>, </w:t>
       </w:r>
-      <w:hyperlink r:id="rId119" w:tooltip="Apache Giraph" w:history="1">
+      <w:hyperlink r:id="rId120" w:tooltip="Apache Giraph" w:history="1">
         <w:r>
           <w:rPr>
             <w:rStyle w:val="Hyperlink"/>
@@ -12073,7 +12792,7 @@
         </w:rPr>
         <w:t>, </w:t>
       </w:r>
-      <w:hyperlink r:id="rId120" w:tooltip="MarkLogic" w:history="1">
+      <w:hyperlink r:id="rId121" w:tooltip="MarkLogic" w:history="1">
         <w:r>
           <w:rPr>
             <w:rStyle w:val="Hyperlink"/>
@@ -12094,7 +12813,7 @@
         </w:rPr>
         <w:t>, </w:t>
       </w:r>
-      <w:hyperlink r:id="rId121" w:tooltip="Neo4J" w:history="1">
+      <w:hyperlink r:id="rId122" w:tooltip="Neo4J" w:history="1">
         <w:r>
           <w:rPr>
             <w:rStyle w:val="Hyperlink"/>
@@ -12115,7 +12834,7 @@
         </w:rPr>
         <w:t>, </w:t>
       </w:r>
-      <w:hyperlink r:id="rId122" w:tooltip="OrientDB" w:history="1">
+      <w:hyperlink r:id="rId123" w:tooltip="OrientDB" w:history="1">
         <w:r>
           <w:rPr>
             <w:rStyle w:val="Hyperlink"/>
@@ -12136,7 +12855,7 @@
         </w:rPr>
         <w:t>, </w:t>
       </w:r>
-      <w:hyperlink r:id="rId123" w:tooltip="Virtuoso Universal Server" w:history="1">
+      <w:hyperlink r:id="rId124" w:tooltip="Virtuoso Universal Server" w:history="1">
         <w:r>
           <w:rPr>
             <w:rStyle w:val="Hyperlink"/>
@@ -12230,7 +12949,7 @@
         </w:rPr>
         <w:t> is a software system that is optimized for handling </w:t>
       </w:r>
-      <w:hyperlink r:id="rId124" w:tooltip="Time series" w:history="1">
+      <w:hyperlink r:id="rId125" w:tooltip="Time series" w:history="1">
         <w:r>
           <w:rPr>
             <w:rStyle w:val="Hyperlink"/>
@@ -12251,7 +12970,7 @@
         </w:rPr>
         <w:t> data, arrays of numbers indexed by time (a datetime or a datetime range). In some fields these </w:t>
       </w:r>
-      <w:hyperlink r:id="rId125" w:tooltip="Time series" w:history="1">
+      <w:hyperlink r:id="rId126" w:tooltip="Time series" w:history="1">
         <w:r>
           <w:rPr>
             <w:rStyle w:val="Hyperlink"/>
@@ -12295,7 +13014,7 @@
         </w:rPr>
         <w:t>Despite the disparate names, many of the same mathematical operations, </w:t>
       </w:r>
-      <w:hyperlink r:id="rId126" w:tooltip="Query language" w:history="1">
+      <w:hyperlink r:id="rId127" w:tooltip="Query language" w:history="1">
         <w:r>
           <w:rPr>
             <w:rStyle w:val="Hyperlink"/>
@@ -12316,7 +13035,7 @@
         </w:rPr>
         <w:t>, or </w:t>
       </w:r>
-      <w:hyperlink r:id="rId127" w:tooltip="Database transactions" w:history="1">
+      <w:hyperlink r:id="rId128" w:tooltip="Database transactions" w:history="1">
         <w:r>
           <w:rPr>
             <w:rStyle w:val="Hyperlink"/>
@@ -12374,7 +13093,7 @@
         </w:rPr>
         <w:t>TSDBs are databases that are optimized for </w:t>
       </w:r>
-      <w:hyperlink r:id="rId128" w:tooltip="Time series" w:history="1">
+      <w:hyperlink r:id="rId129" w:tooltip="Time series" w:history="1">
         <w:r>
           <w:rPr>
             <w:rStyle w:val="Hyperlink"/>
@@ -12395,7 +13114,7 @@
         </w:rPr>
         <w:t> data. Software with complex logic or business rules and high </w:t>
       </w:r>
-      <w:hyperlink r:id="rId129" w:tooltip="Database transaction" w:history="1">
+      <w:hyperlink r:id="rId130" w:tooltip="Database transaction" w:history="1">
         <w:r>
           <w:rPr>
             <w:rStyle w:val="Hyperlink"/>
@@ -12416,7 +13135,7 @@
         </w:rPr>
         <w:t> volume for time series data may not be practical with traditional </w:t>
       </w:r>
-      <w:hyperlink r:id="rId130" w:tooltip="Relational database management systems" w:history="1">
+      <w:hyperlink r:id="rId131" w:tooltip="Relational database management systems" w:history="1">
         <w:r>
           <w:rPr>
             <w:rStyle w:val="Hyperlink"/>
@@ -12437,7 +13156,7 @@
         </w:rPr>
         <w:t>. </w:t>
       </w:r>
-      <w:hyperlink r:id="rId131" w:tooltip="Flat file database" w:history="1">
+      <w:hyperlink r:id="rId132" w:tooltip="Flat file database" w:history="1">
         <w:r>
           <w:rPr>
             <w:rStyle w:val="Hyperlink"/>
@@ -12833,7 +13552,7 @@
                 <w:szCs w:val="28"/>
               </w:rPr>
             </w:pPr>
-            <w:hyperlink r:id="rId132" w:tooltip="EXtremeDB" w:history="1">
+            <w:hyperlink r:id="rId133" w:tooltip="EXtremeDB" w:history="1">
               <w:r>
                 <w:rPr>
                   <w:rStyle w:val="Hyperlink"/>
@@ -12940,7 +13659,7 @@
                 <w:szCs w:val="28"/>
               </w:rPr>
             </w:pPr>
-            <w:hyperlink r:id="rId133" w:tooltip="SQL" w:history="1">
+            <w:hyperlink r:id="rId134" w:tooltip="SQL" w:history="1">
               <w:r>
                 <w:rPr>
                   <w:rStyle w:val="Hyperlink"/>
@@ -12961,7 +13680,7 @@
               </w:rPr>
               <w:t>, </w:t>
             </w:r>
-            <w:hyperlink r:id="rId134" w:tooltip="Python (programming language)" w:history="1">
+            <w:hyperlink r:id="rId135" w:tooltip="Python (programming language)" w:history="1">
               <w:r>
                 <w:rPr>
                   <w:rStyle w:val="Hyperlink"/>
@@ -12982,7 +13701,7 @@
               </w:rPr>
               <w:t>, </w:t>
             </w:r>
-            <w:hyperlink r:id="rId135" w:tooltip="C (programming language)" w:history="1">
+            <w:hyperlink r:id="rId136" w:tooltip="C (programming language)" w:history="1">
               <w:r>
                 <w:rPr>
                   <w:rStyle w:val="Hyperlink"/>
@@ -13003,7 +13722,7 @@
               </w:rPr>
               <w:t> / </w:t>
             </w:r>
-            <w:hyperlink r:id="rId136" w:tooltip="C++" w:history="1">
+            <w:hyperlink r:id="rId137" w:tooltip="C++" w:history="1">
               <w:r>
                 <w:rPr>
                   <w:rStyle w:val="Hyperlink"/>
@@ -13024,7 +13743,7 @@
               </w:rPr>
               <w:t>, </w:t>
             </w:r>
-            <w:hyperlink r:id="rId137" w:tooltip="Java (programming language)" w:history="1">
+            <w:hyperlink r:id="rId138" w:tooltip="Java (programming language)" w:history="1">
               <w:r>
                 <w:rPr>
                   <w:rStyle w:val="Hyperlink"/>
@@ -13045,7 +13764,7 @@
               </w:rPr>
               <w:t>, and </w:t>
             </w:r>
-            <w:hyperlink r:id="rId138" w:tooltip="C" w:history="1">
+            <w:hyperlink r:id="rId139" w:tooltip="C" w:history="1">
               <w:r>
                 <w:rPr>
                   <w:rStyle w:val="Hyperlink"/>
@@ -13092,7 +13811,7 @@
                 <w:szCs w:val="28"/>
               </w:rPr>
             </w:pPr>
-            <w:hyperlink r:id="rId139" w:tooltip="Graphite (software)" w:history="1">
+            <w:hyperlink r:id="rId140" w:tooltip="Graphite (software)" w:history="1">
               <w:r>
                 <w:rPr>
                   <w:rStyle w:val="Hyperlink"/>
@@ -13137,7 +13856,7 @@
                 <w:szCs w:val="28"/>
               </w:rPr>
             </w:pPr>
-            <w:hyperlink r:id="rId140" w:tooltip="Apache 2 License" w:history="1">
+            <w:hyperlink r:id="rId141" w:tooltip="Apache 2 License" w:history="1">
               <w:r>
                 <w:rPr>
                   <w:rStyle w:val="Hyperlink"/>
@@ -13182,7 +13901,7 @@
                 <w:szCs w:val="28"/>
               </w:rPr>
             </w:pPr>
-            <w:hyperlink r:id="rId141" w:tooltip="Python (programming language)" w:history="1">
+            <w:hyperlink r:id="rId142" w:tooltip="Python (programming language)" w:history="1">
               <w:r>
                 <w:rPr>
                   <w:rStyle w:val="Hyperlink"/>
@@ -13229,7 +13948,7 @@
                 <w:szCs w:val="28"/>
               </w:rPr>
             </w:pPr>
-            <w:hyperlink r:id="rId142" w:tooltip="Riak" w:history="1">
+            <w:hyperlink r:id="rId143" w:tooltip="Riak" w:history="1">
               <w:r>
                 <w:rPr>
                   <w:rStyle w:val="Hyperlink"/>
@@ -13282,7 +14001,7 @@
                 <w:szCs w:val="28"/>
               </w:rPr>
             </w:pPr>
-            <w:hyperlink r:id="rId143" w:tooltip="Apache License 2.0" w:history="1">
+            <w:hyperlink r:id="rId144" w:tooltip="Apache License 2.0" w:history="1">
               <w:r>
                 <w:rPr>
                   <w:rStyle w:val="Hyperlink"/>
@@ -13327,7 +14046,7 @@
                 <w:szCs w:val="28"/>
               </w:rPr>
             </w:pPr>
-            <w:hyperlink r:id="rId144" w:tooltip="Erlang (programming language)" w:history="1">
+            <w:hyperlink r:id="rId145" w:tooltip="Erlang (programming language)" w:history="1">
               <w:r>
                 <w:rPr>
                   <w:rStyle w:val="Hyperlink"/>
@@ -13374,7 +14093,7 @@
                 <w:szCs w:val="28"/>
               </w:rPr>
             </w:pPr>
-            <w:hyperlink r:id="rId145" w:tooltip="RRDtool" w:history="1">
+            <w:hyperlink r:id="rId146" w:tooltip="RRDtool" w:history="1">
               <w:r>
                 <w:rPr>
                   <w:rStyle w:val="Hyperlink"/>
@@ -13441,7 +14160,7 @@
                 <w:szCs w:val="28"/>
               </w:rPr>
             </w:pPr>
-            <w:hyperlink r:id="rId146" w:tooltip="GPLv2" w:history="1">
+            <w:hyperlink r:id="rId147" w:tooltip="GPLv2" w:history="1">
               <w:r>
                 <w:rPr>
                   <w:rStyle w:val="Hyperlink"/>
@@ -13486,7 +14205,7 @@
                 <w:szCs w:val="28"/>
               </w:rPr>
             </w:pPr>
-            <w:hyperlink r:id="rId147" w:tooltip="C (programming language)" w:history="1">
+            <w:hyperlink r:id="rId148" w:tooltip="C (programming language)" w:history="1">
               <w:r>
                 <w:rPr>
                   <w:rStyle w:val="Hyperlink"/>
@@ -13621,7 +14340,7 @@
         </w:rPr>
         <w:t> </w:t>
       </w:r>
-      <w:hyperlink r:id="rId148" w:tooltip="Open source" w:history="1">
+      <w:hyperlink r:id="rId149" w:tooltip="Open source" w:history="1">
         <w:r>
           <w:rPr>
             <w:rFonts w:eastAsia="Times New Roman" w:cstheme="minorHAnsi"/>
@@ -13641,7 +14360,7 @@
         </w:rPr>
         <w:t> software utilities that facilitate using a network of many computers to solve problems involving massive amounts of data and computation. It provides a </w:t>
       </w:r>
-      <w:hyperlink r:id="rId149" w:tooltip="Software framework" w:history="1">
+      <w:hyperlink r:id="rId150" w:tooltip="Software framework" w:history="1">
         <w:r>
           <w:rPr>
             <w:rFonts w:eastAsia="Times New Roman" w:cstheme="minorHAnsi"/>
@@ -13661,7 +14380,7 @@
         </w:rPr>
         <w:t> for </w:t>
       </w:r>
-      <w:hyperlink r:id="rId150" w:tooltip="Clustered file system" w:history="1">
+      <w:hyperlink r:id="rId151" w:tooltip="Clustered file system" w:history="1">
         <w:r>
           <w:rPr>
             <w:rFonts w:eastAsia="Times New Roman" w:cstheme="minorHAnsi"/>
@@ -13681,7 +14400,7 @@
         </w:rPr>
         <w:t> and processing of </w:t>
       </w:r>
-      <w:hyperlink r:id="rId151" w:tooltip="Big data" w:history="1">
+      <w:hyperlink r:id="rId152" w:tooltip="Big data" w:history="1">
         <w:r>
           <w:rPr>
             <w:rFonts w:eastAsia="Times New Roman" w:cstheme="minorHAnsi"/>
@@ -13701,7 +14420,7 @@
         </w:rPr>
         <w:t> using the </w:t>
       </w:r>
-      <w:hyperlink r:id="rId152" w:tooltip="MapReduce" w:history="1">
+      <w:hyperlink r:id="rId153" w:tooltip="MapReduce" w:history="1">
         <w:r>
           <w:rPr>
             <w:rFonts w:eastAsia="Times New Roman" w:cstheme="minorHAnsi"/>
@@ -13721,7 +14440,7 @@
         </w:rPr>
         <w:t> </w:t>
       </w:r>
-      <w:hyperlink r:id="rId153" w:tooltip="Programming model" w:history="1">
+      <w:hyperlink r:id="rId154" w:tooltip="Programming model" w:history="1">
         <w:r>
           <w:rPr>
             <w:rFonts w:eastAsia="Times New Roman" w:cstheme="minorHAnsi"/>
@@ -13741,7 +14460,7 @@
         </w:rPr>
         <w:t>. Originally designed for </w:t>
       </w:r>
-      <w:hyperlink r:id="rId154" w:tooltip="Computer cluster" w:history="1">
+      <w:hyperlink r:id="rId155" w:tooltip="Computer cluster" w:history="1">
         <w:r>
           <w:rPr>
             <w:rFonts w:eastAsia="Times New Roman" w:cstheme="minorHAnsi"/>
@@ -13761,7 +14480,7 @@
         </w:rPr>
         <w:t> built from </w:t>
       </w:r>
-      <w:hyperlink r:id="rId155" w:tooltip="Commodity hardware" w:history="1">
+      <w:hyperlink r:id="rId156" w:tooltip="Commodity hardware" w:history="1">
         <w:r>
           <w:rPr>
             <w:rFonts w:eastAsia="Times New Roman" w:cstheme="minorHAnsi"/>
@@ -13813,7 +14532,7 @@
         <w:lastRenderedPageBreak/>
         <w:t>The core of Apache Hadoop consists of a storage part, known as Hadoop Distributed File System (HDFS), and a processing part which is a MapReduce programming model. Hadoop splits files into large blocks and distributes them across nodes in a cluster. It then transfers </w:t>
       </w:r>
-      <w:hyperlink r:id="rId156" w:tooltip="JAR (file format)" w:history="1">
+      <w:hyperlink r:id="rId157" w:tooltip="JAR (file format)" w:history="1">
         <w:r>
           <w:rPr>
             <w:rFonts w:eastAsia="Times New Roman" w:cstheme="minorHAnsi"/>
@@ -13833,7 +14552,7 @@
         </w:rPr>
         <w:t> into nodes to process the data in parallel. This approach takes advantage of </w:t>
       </w:r>
-      <w:hyperlink r:id="rId157" w:tooltip="Data locality" w:history="1">
+      <w:hyperlink r:id="rId158" w:tooltip="Data locality" w:history="1">
         <w:r>
           <w:rPr>
             <w:rFonts w:eastAsia="Times New Roman" w:cstheme="minorHAnsi"/>
@@ -13853,7 +14572,7 @@
         </w:rPr>
         <w:t>, where nodes manipulate the data they have access to. This allows the dataset to be </w:t>
       </w:r>
-      <w:hyperlink r:id="rId158" w:tooltip="Distributed processing" w:history="1">
+      <w:hyperlink r:id="rId159" w:tooltip="Distributed processing" w:history="1">
         <w:r>
           <w:rPr>
             <w:rFonts w:eastAsia="Times New Roman" w:cstheme="minorHAnsi"/>
@@ -13873,7 +14592,7 @@
         </w:rPr>
         <w:t> faster and more efficiently than it would be in a more conventional </w:t>
       </w:r>
-      <w:hyperlink r:id="rId159" w:tooltip="Supercomputer architecture" w:history="1">
+      <w:hyperlink r:id="rId160" w:tooltip="Supercomputer architecture" w:history="1">
         <w:r>
           <w:rPr>
             <w:rFonts w:eastAsia="Times New Roman" w:cstheme="minorHAnsi"/>
@@ -13893,7 +14612,7 @@
         </w:rPr>
         <w:t> that relies on a </w:t>
       </w:r>
-      <w:hyperlink r:id="rId160" w:tooltip="Parallel file system" w:history="1">
+      <w:hyperlink r:id="rId161" w:tooltip="Parallel file system" w:history="1">
         <w:r>
           <w:rPr>
             <w:rFonts w:eastAsia="Times New Roman" w:cstheme="minorHAnsi"/>
@@ -14179,7 +14898,7 @@
                     </pic:cNvPicPr>
                   </pic:nvPicPr>
                   <pic:blipFill>
-                    <a:blip r:embed="rId161">
+                    <a:blip r:embed="rId162">
                       <a:extLst>
                         <a:ext uri="{28A0092B-C50C-407E-A947-70E740481C1C}">
                           <a14:useLocalDpi xmlns:a14="http://schemas.microsoft.com/office/drawing/2010/main" val="0"/>
@@ -14705,7 +15424,7 @@
             <wp:extent cx="4305300" cy="2552700"/>
             <wp:effectExtent l="0" t="0" r="0" b="0"/>
             <wp:docPr id="39" name="Picture 39" descr="_images/tutorial_01_sources_database.png">
-              <a:hlinkClick xmlns:a="http://schemas.openxmlformats.org/drawingml/2006/main" r:id="rId162"/>
+              <a:hlinkClick xmlns:a="http://schemas.openxmlformats.org/drawingml/2006/main" r:id="rId163"/>
             </wp:docPr>
             <wp:cNvGraphicFramePr>
               <a:graphicFrameLocks xmlns:a="http://schemas.openxmlformats.org/drawingml/2006/main" noChangeAspect="1"/>
@@ -14715,14 +15434,14 @@
                 <pic:pic xmlns:pic="http://schemas.openxmlformats.org/drawingml/2006/picture">
                   <pic:nvPicPr>
                     <pic:cNvPr id="0" name="Picture 3" descr="_images/tutorial_01_sources_database.png">
-                      <a:hlinkClick r:id="rId162"/>
+                      <a:hlinkClick r:id="rId163"/>
                     </pic:cNvPr>
                     <pic:cNvPicPr>
                       <a:picLocks noChangeAspect="1" noChangeArrowheads="1"/>
                     </pic:cNvPicPr>
                   </pic:nvPicPr>
                   <pic:blipFill>
-                    <a:blip r:embed="rId163">
+                    <a:blip r:embed="rId164">
                       <a:extLst>
                         <a:ext uri="{28A0092B-C50C-407E-A947-70E740481C1C}">
                           <a14:useLocalDpi xmlns:a14="http://schemas.microsoft.com/office/drawing/2010/main" val="0"/>
@@ -14883,7 +15602,7 @@
             <wp:extent cx="4895850" cy="3676650"/>
             <wp:effectExtent l="0" t="0" r="0" b="0"/>
             <wp:docPr id="38" name="Picture 38" descr="_images/tutorial_02_add_database.png">
-              <a:hlinkClick xmlns:a="http://schemas.openxmlformats.org/drawingml/2006/main" r:id="rId164"/>
+              <a:hlinkClick xmlns:a="http://schemas.openxmlformats.org/drawingml/2006/main" r:id="rId165"/>
             </wp:docPr>
             <wp:cNvGraphicFramePr>
               <a:graphicFrameLocks xmlns:a="http://schemas.openxmlformats.org/drawingml/2006/main" noChangeAspect="1"/>
@@ -14893,14 +15612,14 @@
                 <pic:pic xmlns:pic="http://schemas.openxmlformats.org/drawingml/2006/picture">
                   <pic:nvPicPr>
                     <pic:cNvPr id="0" name="Picture 4" descr="_images/tutorial_02_add_database.png">
-                      <a:hlinkClick r:id="rId164"/>
+                      <a:hlinkClick r:id="rId165"/>
                     </pic:cNvPr>
                     <pic:cNvPicPr>
                       <a:picLocks noChangeAspect="1" noChangeArrowheads="1"/>
                     </pic:cNvPicPr>
                   </pic:nvPicPr>
                   <pic:blipFill>
-                    <a:blip r:embed="rId165">
+                    <a:blip r:embed="rId166">
                       <a:extLst>
                         <a:ext uri="{28A0092B-C50C-407E-A947-70E740481C1C}">
                           <a14:useLocalDpi xmlns:a14="http://schemas.microsoft.com/office/drawing/2010/main" val="0"/>
@@ -15015,7 +15734,7 @@
             <wp:extent cx="7867106" cy="1390650"/>
             <wp:effectExtent l="0" t="0" r="635" b="0"/>
             <wp:docPr id="37" name="Picture 37" descr="_images/tutorial_03_database_name.png">
-              <a:hlinkClick xmlns:a="http://schemas.openxmlformats.org/drawingml/2006/main" r:id="rId166"/>
+              <a:hlinkClick xmlns:a="http://schemas.openxmlformats.org/drawingml/2006/main" r:id="rId167"/>
             </wp:docPr>
             <wp:cNvGraphicFramePr>
               <a:graphicFrameLocks xmlns:a="http://schemas.openxmlformats.org/drawingml/2006/main" noChangeAspect="1"/>
@@ -15025,14 +15744,14 @@
                 <pic:pic xmlns:pic="http://schemas.openxmlformats.org/drawingml/2006/picture">
                   <pic:nvPicPr>
                     <pic:cNvPr id="0" name="Picture 5" descr="_images/tutorial_03_database_name.png">
-                      <a:hlinkClick r:id="rId166"/>
+                      <a:hlinkClick r:id="rId167"/>
                     </pic:cNvPr>
                     <pic:cNvPicPr>
                       <a:picLocks noChangeAspect="1" noChangeArrowheads="1"/>
                     </pic:cNvPicPr>
                   </pic:nvPicPr>
                   <pic:blipFill>
-                    <a:blip r:embed="rId167">
+                    <a:blip r:embed="rId168">
                       <a:extLst>
                         <a:ext uri="{28A0092B-C50C-407E-A947-70E740481C1C}">
                           <a14:useLocalDpi xmlns:a14="http://schemas.microsoft.com/office/drawing/2010/main" val="0"/>
@@ -15123,7 +15842,7 @@
                     </pic:cNvPicPr>
                   </pic:nvPicPr>
                   <pic:blipFill>
-                    <a:blip r:embed="rId168" cstate="print">
+                    <a:blip r:embed="rId169" cstate="print">
                       <a:extLst>
                         <a:ext uri="{28A0092B-C50C-407E-A947-70E740481C1C}">
                           <a14:useLocalDpi xmlns:a14="http://schemas.microsoft.com/office/drawing/2010/main" val="0"/>
@@ -15227,7 +15946,7 @@
                     </pic:cNvPicPr>
                   </pic:nvPicPr>
                   <pic:blipFill>
-                    <a:blip r:embed="rId169">
+                    <a:blip r:embed="rId170">
                       <a:extLst>
                         <a:ext uri="{28A0092B-C50C-407E-A947-70E740481C1C}">
                           <a14:useLocalDpi xmlns:a14="http://schemas.microsoft.com/office/drawing/2010/main" val="0"/>
@@ -15437,7 +16156,7 @@
             <wp:extent cx="4286250" cy="2552700"/>
             <wp:effectExtent l="0" t="0" r="0" b="0"/>
             <wp:docPr id="32" name="Picture 32" descr="_images/tutorial_08_sources_tables.png">
-              <a:hlinkClick xmlns:a="http://schemas.openxmlformats.org/drawingml/2006/main" r:id="rId170"/>
+              <a:hlinkClick xmlns:a="http://schemas.openxmlformats.org/drawingml/2006/main" r:id="rId171"/>
             </wp:docPr>
             <wp:cNvGraphicFramePr>
               <a:graphicFrameLocks xmlns:a="http://schemas.openxmlformats.org/drawingml/2006/main" noChangeAspect="1"/>
@@ -15447,14 +16166,14 @@
                 <pic:pic xmlns:pic="http://schemas.openxmlformats.org/drawingml/2006/picture">
                   <pic:nvPicPr>
                     <pic:cNvPr id="0" name="Picture 10" descr="_images/tutorial_08_sources_tables.png">
-                      <a:hlinkClick r:id="rId170"/>
+                      <a:hlinkClick r:id="rId171"/>
                     </pic:cNvPr>
                     <pic:cNvPicPr>
                       <a:picLocks noChangeAspect="1" noChangeArrowheads="1"/>
                     </pic:cNvPicPr>
                   </pic:nvPicPr>
                   <pic:blipFill>
-                    <a:blip r:embed="rId171">
+                    <a:blip r:embed="rId172">
                       <a:extLst>
                         <a:ext uri="{28A0092B-C50C-407E-A947-70E740481C1C}">
                           <a14:useLocalDpi xmlns:a14="http://schemas.microsoft.com/office/drawing/2010/main" val="0"/>
@@ -15538,7 +16257,7 @@
             <wp:extent cx="4381500" cy="3162300"/>
             <wp:effectExtent l="0" t="0" r="0" b="0"/>
             <wp:docPr id="31" name="Picture 31" descr="_images/tutorial_09_add_new_table.png">
-              <a:hlinkClick xmlns:a="http://schemas.openxmlformats.org/drawingml/2006/main" r:id="rId172"/>
+              <a:hlinkClick xmlns:a="http://schemas.openxmlformats.org/drawingml/2006/main" r:id="rId173"/>
             </wp:docPr>
             <wp:cNvGraphicFramePr>
               <a:graphicFrameLocks xmlns:a="http://schemas.openxmlformats.org/drawingml/2006/main" noChangeAspect="1"/>
@@ -15548,14 +16267,14 @@
                 <pic:pic xmlns:pic="http://schemas.openxmlformats.org/drawingml/2006/picture">
                   <pic:nvPicPr>
                     <pic:cNvPr id="0" name="Picture 11" descr="_images/tutorial_09_add_new_table.png">
-                      <a:hlinkClick r:id="rId172"/>
+                      <a:hlinkClick r:id="rId173"/>
                     </pic:cNvPr>
                     <pic:cNvPicPr>
                       <a:picLocks noChangeAspect="1" noChangeArrowheads="1"/>
                     </pic:cNvPicPr>
                   </pic:nvPicPr>
                   <pic:blipFill>
-                    <a:blip r:embed="rId173">
+                    <a:blip r:embed="rId174">
                       <a:extLst>
                         <a:ext uri="{28A0092B-C50C-407E-A947-70E740481C1C}">
                           <a14:useLocalDpi xmlns:a14="http://schemas.microsoft.com/office/drawing/2010/main" val="0"/>
@@ -15794,7 +16513,7 @@
                     </pic:cNvPicPr>
                   </pic:nvPicPr>
                   <pic:blipFill>
-                    <a:blip r:embed="rId174" cstate="print">
+                    <a:blip r:embed="rId175" cstate="print">
                       <a:extLst>
                         <a:ext uri="{28A0092B-C50C-407E-A947-70E740481C1C}">
                           <a14:useLocalDpi xmlns:a14="http://schemas.microsoft.com/office/drawing/2010/main" val="0"/>
@@ -15881,7 +16600,7 @@
                     </pic:cNvPicPr>
                   </pic:nvPicPr>
                   <pic:blipFill>
-                    <a:blip r:embed="rId175">
+                    <a:blip r:embed="rId176">
                       <a:extLst>
                         <a:ext uri="{28A0092B-C50C-407E-A947-70E740481C1C}">
                           <a14:useLocalDpi xmlns:a14="http://schemas.microsoft.com/office/drawing/2010/main" val="0"/>
@@ -16546,7 +17265,7 @@
                     </pic:cNvPicPr>
                   </pic:nvPicPr>
                   <pic:blipFill>
-                    <a:blip r:embed="rId176">
+                    <a:blip r:embed="rId177">
                       <a:extLst>
                         <a:ext uri="{28A0092B-C50C-407E-A947-70E740481C1C}">
                           <a14:useLocalDpi xmlns:a14="http://schemas.microsoft.com/office/drawing/2010/main" val="0"/>
@@ -16622,7 +17341,7 @@
             <wp:extent cx="5886450" cy="3657600"/>
             <wp:effectExtent l="0" t="0" r="0" b="0"/>
             <wp:docPr id="7" name="Picture 7" descr="_images/tutorial_31_save_slice_to_dashboard.png">
-              <a:hlinkClick xmlns:a="http://schemas.openxmlformats.org/drawingml/2006/main" r:id="rId177"/>
+              <a:hlinkClick xmlns:a="http://schemas.openxmlformats.org/drawingml/2006/main" r:id="rId178"/>
             </wp:docPr>
             <wp:cNvGraphicFramePr>
               <a:graphicFrameLocks xmlns:a="http://schemas.openxmlformats.org/drawingml/2006/main" noChangeAspect="1"/>
@@ -16632,14 +17351,14 @@
                 <pic:pic xmlns:pic="http://schemas.openxmlformats.org/drawingml/2006/picture">
                   <pic:nvPicPr>
                     <pic:cNvPr id="0" name="Picture 35" descr="_images/tutorial_31_save_slice_to_dashboard.png">
-                      <a:hlinkClick r:id="rId177"/>
+                      <a:hlinkClick r:id="rId178"/>
                     </pic:cNvPr>
                     <pic:cNvPicPr>
                       <a:picLocks noChangeAspect="1" noChangeArrowheads="1"/>
                     </pic:cNvPicPr>
                   </pic:nvPicPr>
                   <pic:blipFill>
-                    <a:blip r:embed="rId178">
+                    <a:blip r:embed="rId179">
                       <a:extLst>
                         <a:ext uri="{28A0092B-C50C-407E-A947-70E740481C1C}">
                           <a14:useLocalDpi xmlns:a14="http://schemas.microsoft.com/office/drawing/2010/main" val="0"/>
@@ -16726,7 +17445,7 @@
                     </pic:cNvPicPr>
                   </pic:nvPicPr>
                   <pic:blipFill>
-                    <a:blip r:embed="rId179">
+                    <a:blip r:embed="rId180">
                       <a:extLst>
                         <a:ext uri="{28A0092B-C50C-407E-A947-70E740481C1C}">
                           <a14:useLocalDpi xmlns:a14="http://schemas.microsoft.com/office/drawing/2010/main" val="0"/>
@@ -16830,7 +17549,7 @@
                     </pic:cNvPicPr>
                   </pic:nvPicPr>
                   <pic:blipFill>
-                    <a:blip r:embed="rId180">
+                    <a:blip r:embed="rId181">
                       <a:extLst>
                         <a:ext uri="{28A0092B-C50C-407E-A947-70E740481C1C}">
                           <a14:useLocalDpi xmlns:a14="http://schemas.microsoft.com/office/drawing/2010/main" val="0"/>
@@ -17459,21 +18178,8 @@
           <w:shd w:val="clear" w:color="auto" w:fill="FFFFFF"/>
           <w:lang w:eastAsia="en-IN"/>
         </w:rPr>
-        <w:t>superset </w:t>
-      </w:r>
-      <w:proofErr w:type="spellStart"/>
-      <w:r>
-        <w:rPr>
-          <w:rFonts w:eastAsia="Times New Roman" w:cstheme="minorHAnsi"/>
-          <w:sz w:val="28"/>
-          <w:szCs w:val="28"/>
-          <w:bdr w:val="single" w:sz="6" w:space="2" w:color="E1E4E5" w:frame="1"/>
-          <w:shd w:val="clear" w:color="auto" w:fill="FFFFFF"/>
-          <w:lang w:eastAsia="en-IN"/>
-        </w:rPr>
-        <w:t>init</w:t>
-      </w:r>
-      <w:proofErr w:type="spellEnd"/>
+        <w:t>superset init</w:t>
+      </w:r>
       <w:r>
         <w:rPr>
           <w:rFonts w:eastAsia="Times New Roman" w:cstheme="minorHAnsi"/>
@@ -18608,7 +19314,7 @@
         </w:rPr>
         <w:t>They often provide at-a-glance views of KPIs (</w:t>
       </w:r>
-      <w:hyperlink r:id="rId181" w:tooltip="Key performance indicators" w:history="1">
+      <w:hyperlink r:id="rId182" w:tooltip="Key performance indicators" w:history="1">
         <w:r>
           <w:rPr>
             <w:rStyle w:val="Hyperlink"/>
@@ -18671,7 +19377,7 @@
         </w:rPr>
         <w:t>The term dashboard originates from the </w:t>
       </w:r>
-      <w:hyperlink r:id="rId182" w:tooltip="Automobile" w:history="1">
+      <w:hyperlink r:id="rId183" w:tooltip="Automobile" w:history="1">
         <w:r>
           <w:rPr>
             <w:rStyle w:val="Hyperlink"/>
@@ -18692,7 +19398,7 @@
         </w:rPr>
         <w:t> </w:t>
       </w:r>
-      <w:hyperlink r:id="rId183" w:tooltip="Dashboard" w:history="1">
+      <w:hyperlink r:id="rId184" w:tooltip="Dashboard" w:history="1">
         <w:r>
           <w:rPr>
             <w:rStyle w:val="Hyperlink"/>
@@ -18769,7 +19475,7 @@
         </w:rPr>
         <w:t>The Research Software Dashboard has been produced by RITS’s </w:t>
       </w:r>
-      <w:hyperlink r:id="rId184" w:history="1">
+      <w:hyperlink r:id="rId185" w:history="1">
         <w:r>
           <w:rPr>
             <w:rStyle w:val="Hyperlink"/>
@@ -19273,7 +19979,7 @@
         </w:rPr>
         <w:t>Ability to make more informed decisions based on collected </w:t>
       </w:r>
-      <w:hyperlink r:id="rId185" w:tooltip="Business intelligence" w:history="1">
+      <w:hyperlink r:id="rId186" w:tooltip="Business intelligence" w:history="1">
         <w:r>
           <w:rPr>
             <w:rStyle w:val="Hyperlink"/>
@@ -19451,7 +20157,7 @@
         </w:rPr>
         <w:t>Dashboards can be broken down according to role and are either </w:t>
       </w:r>
-      <w:hyperlink r:id="rId186" w:tooltip="Strategic" w:history="1">
+      <w:hyperlink r:id="rId187" w:tooltip="Strategic" w:history="1">
         <w:r>
           <w:rPr>
             <w:rStyle w:val="Hyperlink"/>
@@ -19584,7 +20290,7 @@
         </w:rPr>
         <w:t>Digital dashboards may be laid out to track the flows inherent in the business processes that they monitor. Graphically, users may see the high-level processes and then </w:t>
       </w:r>
-      <w:hyperlink r:id="rId187" w:tooltip="Data drilling" w:history="1">
+      <w:hyperlink r:id="rId188" w:tooltip="Data drilling" w:history="1">
         <w:r>
           <w:rPr>
             <w:rStyle w:val="Hyperlink"/>
@@ -19626,7 +20332,7 @@
         </w:rPr>
         <w:t>Three main types of digital dashboard dominate the market today: software applications, web-browser based applications, and desktop applications also known as </w:t>
       </w:r>
-      <w:hyperlink r:id="rId188" w:tooltip="Desktop widgets" w:history="1">
+      <w:hyperlink r:id="rId189" w:tooltip="Desktop widgets" w:history="1">
         <w:r>
           <w:rPr>
             <w:rStyle w:val="Hyperlink"/>
@@ -19647,7 +20353,7 @@
         </w:rPr>
         <w:t>. The last are driven by a </w:t>
       </w:r>
-      <w:hyperlink r:id="rId189" w:tooltip="Software widget" w:history="1">
+      <w:hyperlink r:id="rId190" w:tooltip="Software widget" w:history="1">
         <w:r>
           <w:rPr>
             <w:rStyle w:val="Hyperlink"/>
@@ -19689,7 +20395,7 @@
         </w:rPr>
         <w:t>Specialized dashboards may track all corporate functions. Examples include </w:t>
       </w:r>
-      <w:hyperlink r:id="rId190" w:tooltip="Human resources" w:history="1">
+      <w:hyperlink r:id="rId191" w:tooltip="Human resources" w:history="1">
         <w:r>
           <w:rPr>
             <w:rStyle w:val="Hyperlink"/>
@@ -19710,7 +20416,7 @@
         </w:rPr>
         <w:t>, </w:t>
       </w:r>
-      <w:hyperlink r:id="rId191" w:tooltip="Recruitment" w:history="1">
+      <w:hyperlink r:id="rId192" w:tooltip="Recruitment" w:history="1">
         <w:r>
           <w:rPr>
             <w:rStyle w:val="Hyperlink"/>
@@ -19731,7 +20437,7 @@
         </w:rPr>
         <w:t>, </w:t>
       </w:r>
-      <w:hyperlink r:id="rId192" w:tooltip="Sales" w:history="1">
+      <w:hyperlink r:id="rId193" w:tooltip="Sales" w:history="1">
         <w:r>
           <w:rPr>
             <w:rStyle w:val="Hyperlink"/>
@@ -19752,7 +20458,7 @@
         </w:rPr>
         <w:t>, </w:t>
       </w:r>
-      <w:hyperlink r:id="rId193" w:tooltip="Business operations" w:history="1">
+      <w:hyperlink r:id="rId194" w:tooltip="Business operations" w:history="1">
         <w:r>
           <w:rPr>
             <w:rStyle w:val="Hyperlink"/>
@@ -19773,7 +20479,7 @@
         </w:rPr>
         <w:t>, </w:t>
       </w:r>
-      <w:hyperlink r:id="rId194" w:tooltip="Security" w:history="1">
+      <w:hyperlink r:id="rId195" w:tooltip="Security" w:history="1">
         <w:r>
           <w:rPr>
             <w:rStyle w:val="Hyperlink"/>
@@ -19794,7 +20500,7 @@
         </w:rPr>
         <w:t>, </w:t>
       </w:r>
-      <w:hyperlink r:id="rId195" w:tooltip="Information technology" w:history="1">
+      <w:hyperlink r:id="rId196" w:tooltip="Information technology" w:history="1">
         <w:r>
           <w:rPr>
             <w:rStyle w:val="Hyperlink"/>
@@ -19815,7 +20521,7 @@
         </w:rPr>
         <w:t>, </w:t>
       </w:r>
-      <w:hyperlink r:id="rId196" w:tooltip="Project management" w:history="1">
+      <w:hyperlink r:id="rId197" w:tooltip="Project management" w:history="1">
         <w:r>
           <w:rPr>
             <w:rStyle w:val="Hyperlink"/>
@@ -19836,7 +20542,7 @@
         </w:rPr>
         <w:t>, </w:t>
       </w:r>
-      <w:hyperlink r:id="rId197" w:tooltip="Customer relationship management" w:history="1">
+      <w:hyperlink r:id="rId198" w:tooltip="Customer relationship management" w:history="1">
         <w:r>
           <w:rPr>
             <w:rStyle w:val="Hyperlink"/>
@@ -19855,25 +20561,7 @@
           <w:sz w:val="28"/>
           <w:szCs w:val="28"/>
         </w:rPr>
-        <w:t xml:space="preserve"> and many more departmental dashboards. For a smaller organization like a </w:t>
-      </w:r>
-      <w:proofErr w:type="spellStart"/>
-      <w:r>
-        <w:rPr>
-          <w:rFonts w:asciiTheme="minorHAnsi" w:hAnsiTheme="minorHAnsi" w:cstheme="minorHAnsi"/>
-          <w:sz w:val="28"/>
-          <w:szCs w:val="28"/>
-        </w:rPr>
-        <w:t>startup</w:t>
-      </w:r>
-      <w:proofErr w:type="spellEnd"/>
-      <w:r>
-        <w:rPr>
-          <w:rFonts w:asciiTheme="minorHAnsi" w:hAnsiTheme="minorHAnsi" w:cstheme="minorHAnsi"/>
-          <w:sz w:val="28"/>
-          <w:szCs w:val="28"/>
-        </w:rPr>
-        <w:t xml:space="preserve"> a compact </w:t>
+        <w:t xml:space="preserve"> and many more departmental dashboards. For a smaller organization like a startup a compact </w:t>
       </w:r>
       <w:r>
         <w:rPr>
@@ -19912,7 +20600,7 @@
         </w:rPr>
         <w:t>Digital dashboard projects involve business units as the driver and the information technology department as the enabler. The success of digital dashboard projects often depends on the </w:t>
       </w:r>
-      <w:hyperlink r:id="rId198" w:tooltip="Measurement" w:history="1">
+      <w:hyperlink r:id="rId199" w:tooltip="Measurement" w:history="1">
         <w:r>
           <w:rPr>
             <w:rStyle w:val="Hyperlink"/>
@@ -19933,7 +20621,7 @@
         </w:rPr>
         <w:t> that were chosen for monitoring. </w:t>
       </w:r>
-      <w:hyperlink r:id="rId199" w:tooltip="Key performance indicator" w:history="1">
+      <w:hyperlink r:id="rId200" w:tooltip="Key performance indicator" w:history="1">
         <w:r>
           <w:rPr>
             <w:rStyle w:val="Hyperlink"/>
@@ -19954,7 +20642,7 @@
         </w:rPr>
         <w:t>, </w:t>
       </w:r>
-      <w:hyperlink r:id="rId200" w:tooltip="Balanced scorecard" w:history="1">
+      <w:hyperlink r:id="rId201" w:tooltip="Balanced scorecard" w:history="1">
         <w:r>
           <w:rPr>
             <w:rStyle w:val="Hyperlink"/>
@@ -20288,39 +20976,19 @@
         </w:rPr>
         <w:t>Digital dashboard technology is available "out-of-the-box" from many software providers. Some companies however continue to do in-house development and maintenance of dashboard applications. For example, </w:t>
       </w:r>
-      <w:proofErr w:type="spellStart"/>
-      <w:r>
-        <w:fldChar w:fldCharType="begin"/>
-      </w:r>
-      <w:r>
-        <w:instrText xml:space="preserve"> HYPERLINK "https://en.wikipedia.org/wiki/GE_Aviation" \o "GE Aviation" </w:instrText>
-      </w:r>
-      <w:r>
-        <w:fldChar w:fldCharType="separate"/>
-      </w:r>
-      <w:r>
-        <w:rPr>
-          <w:rStyle w:val="Hyperlink"/>
-          <w:rFonts w:asciiTheme="minorHAnsi" w:hAnsiTheme="minorHAnsi" w:cstheme="minorHAnsi"/>
-          <w:color w:val="auto"/>
-          <w:sz w:val="28"/>
-          <w:szCs w:val="28"/>
-          <w:u w:val="none"/>
-        </w:rPr>
-        <w:t>GEAviation</w:t>
-      </w:r>
-      <w:proofErr w:type="spellEnd"/>
-      <w:r>
-        <w:rPr>
-          <w:rStyle w:val="Hyperlink"/>
-          <w:rFonts w:asciiTheme="minorHAnsi" w:hAnsiTheme="minorHAnsi" w:cstheme="minorHAnsi"/>
-          <w:color w:val="auto"/>
-          <w:sz w:val="28"/>
-          <w:szCs w:val="28"/>
-          <w:u w:val="none"/>
-        </w:rPr>
-        <w:fldChar w:fldCharType="end"/>
-      </w:r>
+      <w:hyperlink r:id="rId202" w:tooltip="GE Aviation" w:history="1">
+        <w:r>
+          <w:rPr>
+            <w:rStyle w:val="Hyperlink"/>
+            <w:rFonts w:asciiTheme="minorHAnsi" w:hAnsiTheme="minorHAnsi" w:cstheme="minorHAnsi"/>
+            <w:color w:val="auto"/>
+            <w:sz w:val="28"/>
+            <w:szCs w:val="28"/>
+            <w:u w:val="none"/>
+          </w:rPr>
+          <w:t>GEAviation</w:t>
+        </w:r>
+      </w:hyperlink>
       <w:r>
         <w:rPr>
           <w:rFonts w:asciiTheme="minorHAnsi" w:hAnsiTheme="minorHAnsi" w:cstheme="minorHAnsi"/>
@@ -20966,7 +21634,7 @@
                     </pic:cNvPicPr>
                   </pic:nvPicPr>
                   <pic:blipFill>
-                    <a:blip r:embed="rId201">
+                    <a:blip r:embed="rId203">
                       <a:extLst>
                         <a:ext uri="{28A0092B-C50C-407E-A947-70E740481C1C}">
                           <a14:useLocalDpi xmlns:a14="http://schemas.microsoft.com/office/drawing/2010/main" val="0"/>
@@ -21486,7 +22154,7 @@
         </w:rPr>
         <w:t> </w:t>
       </w:r>
-      <w:hyperlink r:id="rId202" w:tooltip="Medicare (United States)" w:history="1">
+      <w:hyperlink r:id="rId204" w:tooltip="Medicare (United States)" w:history="1">
         <w:r>
           <w:rPr>
             <w:rStyle w:val="Hyperlink"/>
@@ -21528,7 +22196,7 @@
         </w:rPr>
         <w:t>CAHPS surveys are funded and overseen by the </w:t>
       </w:r>
-      <w:hyperlink r:id="rId203" w:tooltip="Agency for Healthcare Research and Quality" w:history="1">
+      <w:hyperlink r:id="rId205" w:tooltip="Agency for Healthcare Research and Quality" w:history="1">
         <w:r>
           <w:rPr>
             <w:rStyle w:val="Hyperlink"/>
@@ -22472,7 +23140,6 @@
         </w:rPr>
         <w:t xml:space="preserve"> Consumer Assessment of Healthcare Providers and Systems) Survey is the first national, standardized, and publicly-reported survey of patients' perspectives of dialysis care; it is also the first CAHPS survey focusing solely on a chronic disease.  ICH CAHPS measures perceptions of patients with End-Stage Renal Disease (ESRD) receiving life-sustaining in-</w:t>
       </w:r>
-      <w:proofErr w:type="spellStart"/>
       <w:r>
         <w:rPr>
           <w:rFonts w:asciiTheme="minorHAnsi" w:hAnsiTheme="minorHAnsi" w:cstheme="minorHAnsi"/>
@@ -22491,18 +23158,7 @@
           <w:szCs w:val="28"/>
           <w:shd w:val="clear" w:color="auto" w:fill="FFFFFF"/>
         </w:rPr>
-        <w:t>enter</w:t>
-      </w:r>
-      <w:proofErr w:type="spellEnd"/>
-      <w:r>
-        <w:rPr>
-          <w:rFonts w:asciiTheme="minorHAnsi" w:hAnsiTheme="minorHAnsi" w:cstheme="minorHAnsi"/>
-          <w:color w:val="000000"/>
-          <w:sz w:val="28"/>
-          <w:szCs w:val="28"/>
-          <w:shd w:val="clear" w:color="auto" w:fill="FFFFFF"/>
-        </w:rPr>
-        <w:t xml:space="preserve"> </w:t>
+        <w:t xml:space="preserve">enter </w:t>
       </w:r>
       <w:r>
         <w:rPr>
@@ -22659,7 +23315,7 @@
         </w:rPr>
         <w:t>The CAHPS for ACOs survey was developed to collect information about patient experience and care received from Accountable Care Organizations (ACOs) participating in the </w:t>
       </w:r>
-      <w:hyperlink r:id="rId204" w:history="1">
+      <w:hyperlink r:id="rId206" w:history="1">
         <w:r>
           <w:rPr>
             <w:rStyle w:val="Hyperlink"/>
@@ -22681,7 +23337,7 @@
         </w:rPr>
         <w:t> (Shared Savings Program) and the </w:t>
       </w:r>
-      <w:hyperlink r:id="rId205" w:history="1">
+      <w:hyperlink r:id="rId207" w:history="1">
         <w:r>
           <w:rPr>
             <w:rStyle w:val="Hyperlink"/>
@@ -26134,7 +26790,7 @@
                     <pic:cNvPicPr/>
                   </pic:nvPicPr>
                   <pic:blipFill>
-                    <a:blip r:embed="rId206">
+                    <a:blip r:embed="rId208">
                       <a:extLst>
                         <a:ext uri="{28A0092B-C50C-407E-A947-70E740481C1C}">
                           <a14:useLocalDpi xmlns:a14="http://schemas.microsoft.com/office/drawing/2010/main" val="0"/>
@@ -26197,7 +26853,7 @@
                     <pic:cNvPicPr/>
                   </pic:nvPicPr>
                   <pic:blipFill>
-                    <a:blip r:embed="rId207">
+                    <a:blip r:embed="rId209">
                       <a:extLst>
                         <a:ext uri="{28A0092B-C50C-407E-A947-70E740481C1C}">
                           <a14:useLocalDpi xmlns:a14="http://schemas.microsoft.com/office/drawing/2010/main" val="0"/>
@@ -26261,7 +26917,7 @@
                     <pic:cNvPicPr/>
                   </pic:nvPicPr>
                   <pic:blipFill>
-                    <a:blip r:embed="rId208">
+                    <a:blip r:embed="rId210">
                       <a:extLst>
                         <a:ext uri="{28A0092B-C50C-407E-A947-70E740481C1C}">
                           <a14:useLocalDpi xmlns:a14="http://schemas.microsoft.com/office/drawing/2010/main" val="0"/>
@@ -26324,7 +26980,7 @@
                     <pic:cNvPicPr/>
                   </pic:nvPicPr>
                   <pic:blipFill>
-                    <a:blip r:embed="rId209">
+                    <a:blip r:embed="rId211">
                       <a:extLst>
                         <a:ext uri="{28A0092B-C50C-407E-A947-70E740481C1C}">
                           <a14:useLocalDpi xmlns:a14="http://schemas.microsoft.com/office/drawing/2010/main" val="0"/>
@@ -26388,7 +27044,7 @@
                     <pic:cNvPicPr/>
                   </pic:nvPicPr>
                   <pic:blipFill>
-                    <a:blip r:embed="rId210">
+                    <a:blip r:embed="rId212">
                       <a:extLst>
                         <a:ext uri="{28A0092B-C50C-407E-A947-70E740481C1C}">
                           <a14:useLocalDpi xmlns:a14="http://schemas.microsoft.com/office/drawing/2010/main" val="0"/>
@@ -26451,7 +27107,7 @@
                     <pic:cNvPicPr/>
                   </pic:nvPicPr>
                   <pic:blipFill>
-                    <a:blip r:embed="rId211">
+                    <a:blip r:embed="rId213">
                       <a:extLst>
                         <a:ext uri="{28A0092B-C50C-407E-A947-70E740481C1C}">
                           <a14:useLocalDpi xmlns:a14="http://schemas.microsoft.com/office/drawing/2010/main" val="0"/>
@@ -26522,7 +27178,7 @@
                     <pic:cNvPicPr/>
                   </pic:nvPicPr>
                   <pic:blipFill>
-                    <a:blip r:embed="rId212">
+                    <a:blip r:embed="rId214">
                       <a:extLst>
                         <a:ext uri="{28A0092B-C50C-407E-A947-70E740481C1C}">
                           <a14:useLocalDpi xmlns:a14="http://schemas.microsoft.com/office/drawing/2010/main" val="0"/>
@@ -26598,7 +27254,7 @@
                     <pic:cNvPicPr/>
                   </pic:nvPicPr>
                   <pic:blipFill>
-                    <a:blip r:embed="rId213">
+                    <a:blip r:embed="rId215">
                       <a:extLst>
                         <a:ext uri="{28A0092B-C50C-407E-A947-70E740481C1C}">
                           <a14:useLocalDpi xmlns:a14="http://schemas.microsoft.com/office/drawing/2010/main" val="0"/>
@@ -26804,7 +27460,7 @@
           <w:szCs w:val="28"/>
         </w:rPr>
       </w:pPr>
-      <w:hyperlink r:id="rId214" w:history="1">
+      <w:hyperlink r:id="rId216" w:history="1">
         <w:r>
           <w:rPr>
             <w:rStyle w:val="Hyperlink"/>
@@ -26827,7 +27483,7 @@
           <w:szCs w:val="28"/>
         </w:rPr>
       </w:pPr>
-      <w:hyperlink r:id="rId215" w:history="1">
+      <w:hyperlink r:id="rId217" w:history="1">
         <w:r>
           <w:rPr>
             <w:rStyle w:val="Hyperlink"/>
@@ -26851,7 +27507,7 @@
           <w:szCs w:val="28"/>
         </w:rPr>
       </w:pPr>
-      <w:hyperlink r:id="rId216" w:history="1">
+      <w:hyperlink r:id="rId218" w:history="1">
         <w:r>
           <w:rPr>
             <w:rStyle w:val="Hyperlink"/>
@@ -26874,7 +27530,7 @@
           <w:szCs w:val="28"/>
         </w:rPr>
       </w:pPr>
-      <w:hyperlink r:id="rId217" w:history="1">
+      <w:hyperlink r:id="rId219" w:history="1">
         <w:r>
           <w:rPr>
             <w:rStyle w:val="Hyperlink"/>
@@ -26897,7 +27553,7 @@
           <w:szCs w:val="28"/>
         </w:rPr>
       </w:pPr>
-      <w:hyperlink r:id="rId218" w:history="1">
+      <w:hyperlink r:id="rId220" w:history="1">
         <w:r>
           <w:rPr>
             <w:rStyle w:val="Hyperlink"/>
@@ -26918,7 +27574,7 @@
           <w:szCs w:val="28"/>
         </w:rPr>
       </w:pPr>
-      <w:hyperlink r:id="rId219" w:history="1">
+      <w:hyperlink r:id="rId221" w:history="1">
         <w:r>
           <w:rPr>
             <w:rStyle w:val="Hyperlink"/>
@@ -26939,7 +27595,7 @@
           <w:szCs w:val="28"/>
         </w:rPr>
       </w:pPr>
-      <w:hyperlink r:id="rId220" w:history="1">
+      <w:hyperlink r:id="rId222" w:history="1">
         <w:r>
           <w:rPr>
             <w:rStyle w:val="Hyperlink"/>
@@ -26960,7 +27616,7 @@
           <w:szCs w:val="28"/>
         </w:rPr>
       </w:pPr>
-      <w:hyperlink r:id="rId221" w:history="1">
+      <w:hyperlink r:id="rId223" w:history="1">
         <w:r>
           <w:rPr>
             <w:rStyle w:val="Hyperlink"/>
@@ -26981,7 +27637,7 @@
           <w:szCs w:val="28"/>
         </w:rPr>
       </w:pPr>
-      <w:hyperlink r:id="rId222" w:history="1">
+      <w:hyperlink r:id="rId224" w:history="1">
         <w:r>
           <w:rPr>
             <w:rStyle w:val="Hyperlink"/>
@@ -27002,7 +27658,7 @@
           <w:szCs w:val="28"/>
         </w:rPr>
       </w:pPr>
-      <w:hyperlink r:id="rId223" w:history="1">
+      <w:hyperlink r:id="rId225" w:history="1">
         <w:r>
           <w:rPr>
             <w:rStyle w:val="Hyperlink"/>
@@ -27023,7 +27679,7 @@
           <w:szCs w:val="28"/>
         </w:rPr>
       </w:pPr>
-      <w:hyperlink r:id="rId224" w:history="1">
+      <w:hyperlink r:id="rId226" w:history="1">
         <w:r>
           <w:rPr>
             <w:rStyle w:val="Hyperlink"/>
@@ -27044,7 +27700,7 @@
           <w:szCs w:val="28"/>
         </w:rPr>
       </w:pPr>
-      <w:hyperlink r:id="rId225" w:history="1">
+      <w:hyperlink r:id="rId227" w:history="1">
         <w:r>
           <w:rPr>
             <w:rStyle w:val="Hyperlink"/>
@@ -27055,7 +27711,7 @@
           <w:t>https://sherpasoftware.com/blog/structured-and-unstructured-data-what-is-it/</w:t>
         </w:r>
       </w:hyperlink>
-      <w:hyperlink r:id="rId226" w:history="1">
+      <w:hyperlink r:id="rId228" w:history="1">
         <w:r>
           <w:rPr>
             <w:rStyle w:val="Hyperlink"/>
@@ -27076,7 +27732,7 @@
           <w:szCs w:val="28"/>
         </w:rPr>
       </w:pPr>
-      <w:hyperlink r:id="rId227" w:history="1">
+      <w:hyperlink r:id="rId229" w:history="1">
         <w:r>
           <w:rPr>
             <w:rStyle w:val="Hyperlink"/>
@@ -27089,7 +27745,7 @@
       </w:hyperlink>
     </w:p>
     <w:sectPr>
-      <w:footerReference w:type="default" r:id="rId228"/>
+      <w:footerReference w:type="default" r:id="rId230"/>
       <w:pgSz w:w="11906" w:h="16838" w:code="9"/>
       <w:pgMar w:top="1440" w:right="1440" w:bottom="1440" w:left="1440" w:header="708" w:footer="708" w:gutter="0"/>
       <w:cols w:space="708"/>
@@ -27161,7 +27817,7 @@
           <w:rPr>
             <w:noProof/>
           </w:rPr>
-          <w:t>21</w:t>
+          <w:t>7</w:t>
         </w:r>
         <w:r>
           <w:rPr>
@@ -31984,553 +32640,6 @@
 </w:styles>
 </file>
 
-<file path=word/glossary/document.xml><?xml version="1.0" encoding="utf-8"?>
-<w:glossaryDocument xmlns:wpc="http://schemas.microsoft.com/office/word/2010/wordprocessingCanvas" xmlns:cx="http://schemas.microsoft.com/office/drawing/2014/chartex" xmlns:cx1="http://schemas.microsoft.com/office/drawing/2015/9/8/chartex" xmlns:cx2="http://schemas.microsoft.com/office/drawing/2015/10/21/chartex" xmlns:cx3="http://schemas.microsoft.com/office/drawing/2016/5/9/chartex" xmlns:cx4="http://schemas.microsoft.com/office/drawing/2016/5/10/chartex" xmlns:cx5="http://schemas.microsoft.com/office/drawing/2016/5/11/chartex" xmlns:cx6="http://schemas.microsoft.com/office/drawing/2016/5/12/chartex" xmlns:cx7="http://schemas.microsoft.com/office/drawing/2016/5/13/chartex" xmlns:cx8="http://schemas.microsoft.com/office/drawing/2016/5/14/chartex" xmlns:mc="http://schemas.openxmlformats.org/markup-compatibility/2006" xmlns:aink="http://schemas.microsoft.com/office/drawing/2016/ink" xmlns:am3d="http://schemas.microsoft.com/office/drawing/2017/model3d" xmlns:o="urn:schemas-microsoft-com:office:office" xmlns:r="http://schemas.openxmlformats.org/officeDocument/2006/relationships" xmlns:m="http://schemas.openxmlformats.org/officeDocument/2006/math" xmlns:v="urn:schemas-microsoft-com:vml" xmlns:wp14="http://schemas.microsoft.com/office/word/2010/wordprocessingDrawing" xmlns:wp="http://schemas.openxmlformats.org/drawingml/2006/wordprocessingDrawing" xmlns:w10="urn:schemas-microsoft-com:office:word" xmlns:w="http://schemas.openxmlformats.org/wordprocessingml/2006/main" xmlns:w14="http://schemas.microsoft.com/office/word/2010/wordml" xmlns:w15="http://schemas.microsoft.com/office/word/2012/wordml" xmlns:w16cid="http://schemas.microsoft.com/office/word/2016/wordml/cid" xmlns:w16se="http://schemas.microsoft.com/office/word/2015/wordml/symex" xmlns:wpg="http://schemas.microsoft.com/office/word/2010/wordprocessingGroup" xmlns:wpi="http://schemas.microsoft.com/office/word/2010/wordprocessingInk" xmlns:wne="http://schemas.microsoft.com/office/word/2006/wordml" xmlns:wps="http://schemas.microsoft.com/office/word/2010/wordprocessingShape" mc:Ignorable="w14 w15 w16se w16cid wp14"/>
-</file>
-
-<file path=word/glossary/fontTable.xml><?xml version="1.0" encoding="utf-8"?>
-<w:fonts xmlns:mc="http://schemas.openxmlformats.org/markup-compatibility/2006" xmlns:r="http://schemas.openxmlformats.org/officeDocument/2006/relationships" xmlns:w="http://schemas.openxmlformats.org/wordprocessingml/2006/main" xmlns:w14="http://schemas.microsoft.com/office/word/2010/wordml" xmlns:w15="http://schemas.microsoft.com/office/word/2012/wordml" xmlns:w16cid="http://schemas.microsoft.com/office/word/2016/wordml/cid" xmlns:w16se="http://schemas.microsoft.com/office/word/2015/wordml/symex" mc:Ignorable="w14 w15 w16se w16cid">
-  <w:font w:name="Symbol">
-    <w:panose1 w:val="05050102010706020507"/>
-    <w:charset w:val="02"/>
-    <w:family w:val="roman"/>
-    <w:pitch w:val="variable"/>
-    <w:sig w:usb0="00000000" w:usb1="10000000" w:usb2="00000000" w:usb3="00000000" w:csb0="80000000" w:csb1="00000000"/>
-  </w:font>
-  <w:font w:name="Times New Roman">
-    <w:panose1 w:val="02020603050405020304"/>
-    <w:charset w:val="00"/>
-    <w:family w:val="roman"/>
-    <w:pitch w:val="variable"/>
-    <w:sig w:usb0="E0002EFF" w:usb1="C000785B" w:usb2="00000009" w:usb3="00000000" w:csb0="000001FF" w:csb1="00000000"/>
-  </w:font>
-  <w:font w:name="Courier New">
-    <w:panose1 w:val="02070309020205020404"/>
-    <w:charset w:val="00"/>
-    <w:family w:val="modern"/>
-    <w:pitch w:val="fixed"/>
-    <w:sig w:usb0="E0002EFF" w:usb1="C0007843" w:usb2="00000009" w:usb3="00000000" w:csb0="000001FF" w:csb1="00000000"/>
-  </w:font>
-  <w:font w:name="Wingdings">
-    <w:panose1 w:val="05000000000000000000"/>
-    <w:charset w:val="02"/>
-    <w:family w:val="auto"/>
-    <w:pitch w:val="variable"/>
-    <w:sig w:usb0="00000000" w:usb1="10000000" w:usb2="00000000" w:usb3="00000000" w:csb0="80000000" w:csb1="00000000"/>
-  </w:font>
-  <w:font w:name="Garamond">
-    <w:panose1 w:val="02020404030301010803"/>
-    <w:charset w:val="00"/>
-    <w:family w:val="roman"/>
-    <w:pitch w:val="variable"/>
-    <w:sig w:usb0="00000287" w:usb1="00000000" w:usb2="00000000" w:usb3="00000000" w:csb0="0000009F" w:csb1="00000000"/>
-  </w:font>
-  <w:font w:name="Calibri">
-    <w:panose1 w:val="020F0502020204030204"/>
-    <w:charset w:val="00"/>
-    <w:family w:val="swiss"/>
-    <w:pitch w:val="variable"/>
-    <w:sig w:usb0="E0002AFF" w:usb1="C000247B" w:usb2="00000009" w:usb3="00000000" w:csb0="000001FF" w:csb1="00000000"/>
-  </w:font>
-  <w:font w:name="Calibri Light">
-    <w:panose1 w:val="020F0302020204030204"/>
-    <w:charset w:val="00"/>
-    <w:family w:val="swiss"/>
-    <w:pitch w:val="variable"/>
-    <w:sig w:usb0="E0002AFF" w:usb1="C000247B" w:usb2="00000009" w:usb3="00000000" w:csb0="000001FF" w:csb1="00000000"/>
-  </w:font>
-  <w:font w:name="Arial">
-    <w:panose1 w:val="020B0604020202020204"/>
-    <w:charset w:val="00"/>
-    <w:family w:val="swiss"/>
-    <w:pitch w:val="variable"/>
-    <w:sig w:usb0="E0002EFF" w:usb1="C0007843" w:usb2="00000009" w:usb3="00000000" w:csb0="000001FF" w:csb1="00000000"/>
-  </w:font>
-</w:fonts>
-</file>
-
-<file path=word/glossary/settings.xml><?xml version="1.0" encoding="utf-8"?>
-<w:settings xmlns:mc="http://schemas.openxmlformats.org/markup-compatibility/2006" xmlns:o="urn:schemas-microsoft-com:office:office" xmlns:r="http://schemas.openxmlformats.org/officeDocument/2006/relationships" xmlns:m="http://schemas.openxmlformats.org/officeDocument/2006/math" xmlns:v="urn:schemas-microsoft-com:vml" xmlns:w10="urn:schemas-microsoft-com:office:word" xmlns:w="http://schemas.openxmlformats.org/wordprocessingml/2006/main" xmlns:w14="http://schemas.microsoft.com/office/word/2010/wordml" xmlns:w15="http://schemas.microsoft.com/office/word/2012/wordml" xmlns:w16cid="http://schemas.microsoft.com/office/word/2016/wordml/cid" xmlns:w16se="http://schemas.microsoft.com/office/word/2015/wordml/symex" xmlns:sl="http://schemas.openxmlformats.org/schemaLibrary/2006/main" mc:Ignorable="w14 w15 w16se w16cid">
-  <w:view w:val="normal"/>
-  <w:defaultTabStop w:val="720"/>
-  <w:characterSpacingControl w:val="doNotCompress"/>
-  <w:compat>
-    <w:useFELayout/>
-    <w:compatSetting w:name="compatibilityMode" w:uri="http://schemas.microsoft.com/office/word" w:val="15"/>
-    <w:compatSetting w:name="overrideTableStyleFontSizeAndJustification" w:uri="http://schemas.microsoft.com/office/word" w:val="1"/>
-    <w:compatSetting w:name="enableOpenTypeFeatures" w:uri="http://schemas.microsoft.com/office/word" w:val="1"/>
-    <w:compatSetting w:name="doNotFlipMirrorIndents" w:uri="http://schemas.microsoft.com/office/word" w:val="1"/>
-    <w:compatSetting w:name="differentiateMultirowTableHeaders" w:uri="http://schemas.microsoft.com/office/word" w:val="1"/>
-    <w:compatSetting w:name="useWord2013TrackBottomHyphenation" w:uri="http://schemas.microsoft.com/office/word" w:val="0"/>
-  </w:compat>
-  <w:rsids>
-    <w:rsidRoot w:val="00064898"/>
-    <w:rsid w:val="00064898"/>
-  </w:rsids>
-  <m:mathPr>
-    <m:mathFont m:val="Cambria Math"/>
-    <m:brkBin m:val="before"/>
-    <m:brkBinSub m:val="--"/>
-    <m:smallFrac m:val="0"/>
-    <m:dispDef/>
-    <m:lMargin m:val="0"/>
-    <m:rMargin m:val="0"/>
-    <m:defJc m:val="centerGroup"/>
-    <m:wrapIndent m:val="1440"/>
-    <m:intLim m:val="subSup"/>
-    <m:naryLim m:val="undOvr"/>
-  </m:mathPr>
-  <w:themeFontLang w:val="en-IN"/>
-  <w:clrSchemeMapping w:bg1="light1" w:t1="dark1" w:bg2="light2" w:t2="dark2" w:accent1="accent1" w:accent2="accent2" w:accent3="accent3" w:accent4="accent4" w:accent5="accent5" w:accent6="accent6" w:hyperlink="hyperlink" w:followedHyperlink="followedHyperlink"/>
-  <w:decimalSymbol w:val="."/>
-  <w:listSeparator w:val=","/>
-  <w15:chartTrackingRefBased/>
-</w:settings>
-</file>
-
-<file path=word/glossary/styles.xml><?xml version="1.0" encoding="utf-8"?>
-<w:styles xmlns:mc="http://schemas.openxmlformats.org/markup-compatibility/2006" xmlns:r="http://schemas.openxmlformats.org/officeDocument/2006/relationships" xmlns:w="http://schemas.openxmlformats.org/wordprocessingml/2006/main" xmlns:w14="http://schemas.microsoft.com/office/word/2010/wordml" xmlns:w15="http://schemas.microsoft.com/office/word/2012/wordml" xmlns:w16cid="http://schemas.microsoft.com/office/word/2016/wordml/cid" xmlns:w16se="http://schemas.microsoft.com/office/word/2015/wordml/symex" mc:Ignorable="w14 w15 w16se w16cid">
-  <w:docDefaults>
-    <w:rPrDefault>
-      <w:rPr>
-        <w:rFonts w:asciiTheme="minorHAnsi" w:eastAsiaTheme="minorEastAsia" w:hAnsiTheme="minorHAnsi" w:cstheme="minorBidi"/>
-        <w:sz w:val="22"/>
-        <w:szCs w:val="22"/>
-        <w:lang w:val="en-IN" w:eastAsia="en-IN" w:bidi="ar-SA"/>
-      </w:rPr>
-    </w:rPrDefault>
-    <w:pPrDefault>
-      <w:pPr>
-        <w:spacing w:after="160" w:line="259" w:lineRule="auto"/>
-      </w:pPr>
-    </w:pPrDefault>
-  </w:docDefaults>
-  <w:latentStyles w:defLockedState="0" w:defUIPriority="99" w:defSemiHidden="0" w:defUnhideWhenUsed="0" w:defQFormat="0" w:count="375">
-    <w:lsdException w:name="Normal" w:uiPriority="0" w:qFormat="1"/>
-    <w:lsdException w:name="heading 1" w:uiPriority="9" w:qFormat="1"/>
-    <w:lsdException w:name="heading 2" w:semiHidden="1" w:uiPriority="9" w:unhideWhenUsed="1" w:qFormat="1"/>
-    <w:lsdException w:name="heading 3" w:semiHidden="1" w:uiPriority="9" w:unhideWhenUsed="1" w:qFormat="1"/>
-    <w:lsdException w:name="heading 4" w:semiHidden="1" w:uiPriority="9" w:unhideWhenUsed="1" w:qFormat="1"/>
-    <w:lsdException w:name="heading 5" w:semiHidden="1" w:uiPriority="9" w:unhideWhenUsed="1" w:qFormat="1"/>
-    <w:lsdException w:name="heading 6" w:semiHidden="1" w:uiPriority="9" w:unhideWhenUsed="1" w:qFormat="1"/>
-    <w:lsdException w:name="heading 7" w:semiHidden="1" w:uiPriority="9" w:unhideWhenUsed="1" w:qFormat="1"/>
-    <w:lsdException w:name="heading 8" w:semiHidden="1" w:uiPriority="9" w:unhideWhenUsed="1" w:qFormat="1"/>
-    <w:lsdException w:name="heading 9" w:semiHidden="1" w:uiPriority="9" w:unhideWhenUsed="1" w:qFormat="1"/>
-    <w:lsdException w:name="index 1" w:semiHidden="1" w:unhideWhenUsed="1"/>
-    <w:lsdException w:name="index 2" w:semiHidden="1" w:unhideWhenUsed="1"/>
-    <w:lsdException w:name="index 3" w:semiHidden="1" w:unhideWhenUsed="1"/>
-    <w:lsdException w:name="index 4" w:semiHidden="1" w:unhideWhenUsed="1"/>
-    <w:lsdException w:name="index 5" w:semiHidden="1" w:unhideWhenUsed="1"/>
-    <w:lsdException w:name="index 6" w:semiHidden="1" w:unhideWhenUsed="1"/>
-    <w:lsdException w:name="index 7" w:semiHidden="1" w:unhideWhenUsed="1"/>
-    <w:lsdException w:name="index 8" w:semiHidden="1" w:unhideWhenUsed="1"/>
-    <w:lsdException w:name="index 9" w:semiHidden="1" w:unhideWhenUsed="1"/>
-    <w:lsdException w:name="toc 1" w:semiHidden="1" w:uiPriority="39" w:unhideWhenUsed="1"/>
-    <w:lsdException w:name="toc 2" w:semiHidden="1" w:uiPriority="39" w:unhideWhenUsed="1"/>
-    <w:lsdException w:name="toc 3" w:semiHidden="1" w:uiPriority="39" w:unhideWhenUsed="1"/>
-    <w:lsdException w:name="toc 4" w:semiHidden="1" w:uiPriority="39" w:unhideWhenUsed="1"/>
-    <w:lsdException w:name="toc 5" w:semiHidden="1" w:uiPriority="39" w:unhideWhenUsed="1"/>
-    <w:lsdException w:name="toc 6" w:semiHidden="1" w:uiPriority="39" w:unhideWhenUsed="1"/>
-    <w:lsdException w:name="toc 7" w:semiHidden="1" w:uiPriority="39" w:unhideWhenUsed="1"/>
-    <w:lsdException w:name="toc 8" w:semiHidden="1" w:uiPriority="39" w:unhideWhenUsed="1"/>
-    <w:lsdException w:name="toc 9" w:semiHidden="1" w:uiPriority="39" w:unhideWhenUsed="1"/>
-    <w:lsdException w:name="Normal Indent" w:semiHidden="1" w:unhideWhenUsed="1"/>
-    <w:lsdException w:name="footnote text" w:semiHidden="1" w:unhideWhenUsed="1"/>
-    <w:lsdException w:name="annotation text" w:semiHidden="1" w:unhideWhenUsed="1"/>
-    <w:lsdException w:name="header" w:semiHidden="1" w:unhideWhenUsed="1"/>
-    <w:lsdException w:name="footer" w:semiHidden="1" w:unhideWhenUsed="1"/>
-    <w:lsdException w:name="index heading" w:semiHidden="1" w:unhideWhenUsed="1"/>
-    <w:lsdException w:name="caption" w:semiHidden="1" w:uiPriority="35" w:unhideWhenUsed="1" w:qFormat="1"/>
-    <w:lsdException w:name="table of figures" w:semiHidden="1" w:unhideWhenUsed="1"/>
-    <w:lsdException w:name="envelope address" w:semiHidden="1" w:unhideWhenUsed="1"/>
-    <w:lsdException w:name="envelope return" w:semiHidden="1" w:unhideWhenUsed="1"/>
-    <w:lsdException w:name="footnote reference" w:semiHidden="1" w:unhideWhenUsed="1"/>
-    <w:lsdException w:name="annotation reference" w:semiHidden="1" w:unhideWhenUsed="1"/>
-    <w:lsdException w:name="line number" w:semiHidden="1" w:unhideWhenUsed="1"/>
-    <w:lsdException w:name="page number" w:semiHidden="1" w:unhideWhenUsed="1"/>
-    <w:lsdException w:name="endnote reference" w:semiHidden="1" w:unhideWhenUsed="1"/>
-    <w:lsdException w:name="endnote text" w:semiHidden="1" w:unhideWhenUsed="1"/>
-    <w:lsdException w:name="table of authorities" w:semiHidden="1" w:unhideWhenUsed="1"/>
-    <w:lsdException w:name="macro" w:semiHidden="1" w:unhideWhenUsed="1"/>
-    <w:lsdException w:name="toa heading" w:semiHidden="1" w:unhideWhenUsed="1"/>
-    <w:lsdException w:name="List" w:semiHidden="1" w:unhideWhenUsed="1"/>
-    <w:lsdException w:name="List Bullet" w:semiHidden="1" w:unhideWhenUsed="1"/>
-    <w:lsdException w:name="List Number" w:semiHidden="1" w:unhideWhenUsed="1"/>
-    <w:lsdException w:name="List 2" w:semiHidden="1" w:unhideWhenUsed="1"/>
-    <w:lsdException w:name="List 3" w:semiHidden="1" w:unhideWhenUsed="1"/>
-    <w:lsdException w:name="List 4" w:semiHidden="1" w:unhideWhenUsed="1"/>
-    <w:lsdException w:name="List 5" w:semiHidden="1" w:unhideWhenUsed="1"/>
-    <w:lsdException w:name="List Bullet 2" w:semiHidden="1" w:unhideWhenUsed="1"/>
-    <w:lsdException w:name="List Bullet 3" w:semiHidden="1" w:unhideWhenUsed="1"/>
-    <w:lsdException w:name="List Bullet 4" w:semiHidden="1" w:unhideWhenUsed="1"/>
-    <w:lsdException w:name="List Bullet 5" w:semiHidden="1" w:unhideWhenUsed="1"/>
-    <w:lsdException w:name="List Number 2" w:semiHidden="1" w:unhideWhenUsed="1"/>
-    <w:lsdException w:name="List Number 3" w:semiHidden="1" w:unhideWhenUsed="1"/>
-    <w:lsdException w:name="List Number 4" w:semiHidden="1" w:unhideWhenUsed="1"/>
-    <w:lsdException w:name="List Number 5" w:semiHidden="1" w:unhideWhenUsed="1"/>
-    <w:lsdException w:name="Title" w:uiPriority="10" w:qFormat="1"/>
-    <w:lsdException w:name="Closing" w:semiHidden="1" w:unhideWhenUsed="1"/>
-    <w:lsdException w:name="Signature" w:semiHidden="1" w:unhideWhenUsed="1"/>
-    <w:lsdException w:name="Default Paragraph Font" w:semiHidden="1" w:uiPriority="1" w:unhideWhenUsed="1"/>
-    <w:lsdException w:name="Body Text" w:semiHidden="1" w:unhideWhenUsed="1"/>
-    <w:lsdException w:name="Body Text Indent" w:semiHidden="1" w:unhideWhenUsed="1"/>
-    <w:lsdException w:name="List Continue" w:semiHidden="1" w:unhideWhenUsed="1"/>
-    <w:lsdException w:name="List Continue 2" w:semiHidden="1" w:unhideWhenUsed="1"/>
-    <w:lsdException w:name="List Continue 3" w:semiHidden="1" w:unhideWhenUsed="1"/>
-    <w:lsdException w:name="List Continue 4" w:semiHidden="1" w:unhideWhenUsed="1"/>
-    <w:lsdException w:name="List Continue 5" w:semiHidden="1" w:unhideWhenUsed="1"/>
-    <w:lsdException w:name="Message Header" w:semiHidden="1" w:unhideWhenUsed="1"/>
-    <w:lsdException w:name="Subtitle" w:uiPriority="11" w:qFormat="1"/>
-    <w:lsdException w:name="Salutation" w:semiHidden="1" w:unhideWhenUsed="1"/>
-    <w:lsdException w:name="Date" w:semiHidden="1" w:unhideWhenUsed="1"/>
-    <w:lsdException w:name="Body Text First Indent" w:semiHidden="1" w:unhideWhenUsed="1"/>
-    <w:lsdException w:name="Body Text First Indent 2" w:semiHidden="1" w:unhideWhenUsed="1"/>
-    <w:lsdException w:name="Note Heading" w:semiHidden="1" w:unhideWhenUsed="1"/>
-    <w:lsdException w:name="Body Text 2" w:semiHidden="1" w:unhideWhenUsed="1"/>
-    <w:lsdException w:name="Body Text 3" w:semiHidden="1" w:unhideWhenUsed="1"/>
-    <w:lsdException w:name="Body Text Indent 2" w:semiHidden="1" w:unhideWhenUsed="1"/>
-    <w:lsdException w:name="Body Text Indent 3" w:semiHidden="1" w:unhideWhenUsed="1"/>
-    <w:lsdException w:name="Block Text" w:semiHidden="1" w:unhideWhenUsed="1"/>
-    <w:lsdException w:name="Hyperlink" w:semiHidden="1" w:unhideWhenUsed="1"/>
-    <w:lsdException w:name="FollowedHyperlink" w:semiHidden="1" w:unhideWhenUsed="1"/>
-    <w:lsdException w:name="Strong" w:uiPriority="22" w:qFormat="1"/>
-    <w:lsdException w:name="Emphasis" w:uiPriority="20" w:qFormat="1"/>
-    <w:lsdException w:name="Document Map" w:semiHidden="1" w:unhideWhenUsed="1"/>
-    <w:lsdException w:name="Plain Text" w:semiHidden="1" w:unhideWhenUsed="1"/>
-    <w:lsdException w:name="E-mail Signature" w:semiHidden="1" w:unhideWhenUsed="1"/>
-    <w:lsdException w:name="HTML Top of Form" w:semiHidden="1" w:unhideWhenUsed="1"/>
-    <w:lsdException w:name="HTML Bottom of Form" w:semiHidden="1" w:unhideWhenUsed="1"/>
-    <w:lsdException w:name="Normal (Web)" w:semiHidden="1" w:unhideWhenUsed="1"/>
-    <w:lsdException w:name="HTML Acronym" w:semiHidden="1" w:unhideWhenUsed="1"/>
-    <w:lsdException w:name="HTML Address" w:semiHidden="1" w:unhideWhenUsed="1"/>
-    <w:lsdException w:name="HTML Cite" w:semiHidden="1" w:unhideWhenUsed="1"/>
-    <w:lsdException w:name="HTML Code" w:semiHidden="1" w:unhideWhenUsed="1"/>
-    <w:lsdException w:name="HTML Definition" w:semiHidden="1" w:unhideWhenUsed="1"/>
-    <w:lsdException w:name="HTML Keyboard" w:semiHidden="1" w:unhideWhenUsed="1"/>
-    <w:lsdException w:name="HTML Preformatted" w:semiHidden="1" w:unhideWhenUsed="1"/>
-    <w:lsdException w:name="HTML Sample" w:semiHidden="1" w:unhideWhenUsed="1"/>
-    <w:lsdException w:name="HTML Typewriter" w:semiHidden="1" w:unhideWhenUsed="1"/>
-    <w:lsdException w:name="HTML Variable" w:semiHidden="1" w:unhideWhenUsed="1"/>
-    <w:lsdException w:name="Normal Table" w:semiHidden="1" w:unhideWhenUsed="1"/>
-    <w:lsdException w:name="annotation subject" w:semiHidden="1" w:unhideWhenUsed="1"/>
-    <w:lsdException w:name="No List" w:semiHidden="1" w:unhideWhenUsed="1"/>
-    <w:lsdException w:name="Outline List 1" w:semiHidden="1" w:unhideWhenUsed="1"/>
-    <w:lsdException w:name="Outline List 2" w:semiHidden="1" w:unhideWhenUsed="1"/>
-    <w:lsdException w:name="Outline List 3" w:semiHidden="1" w:unhideWhenUsed="1"/>
-    <w:lsdException w:name="Table Simple 1" w:semiHidden="1" w:unhideWhenUsed="1"/>
-    <w:lsdException w:name="Table Simple 2" w:semiHidden="1" w:unhideWhenUsed="1"/>
-    <w:lsdException w:name="Table Simple 3" w:semiHidden="1" w:unhideWhenUsed="1"/>
-    <w:lsdException w:name="Table Classic 1" w:semiHidden="1" w:unhideWhenUsed="1"/>
-    <w:lsdException w:name="Table Classic 2" w:semiHidden="1" w:unhideWhenUsed="1"/>
-    <w:lsdException w:name="Table Classic 3" w:semiHidden="1" w:unhideWhenUsed="1"/>
-    <w:lsdException w:name="Table Classic 4" w:semiHidden="1" w:unhideWhenUsed="1"/>
-    <w:lsdException w:name="Table Colorful 1" w:semiHidden="1" w:unhideWhenUsed="1"/>
-    <w:lsdException w:name="Table Colorful 2" w:semiHidden="1" w:unhideWhenUsed="1"/>
-    <w:lsdException w:name="Table Colorful 3" w:semiHidden="1" w:unhideWhenUsed="1"/>
-    <w:lsdException w:name="Table Columns 1" w:semiHidden="1" w:unhideWhenUsed="1"/>
-    <w:lsdException w:name="Table Columns 2" w:semiHidden="1" w:unhideWhenUsed="1"/>
-    <w:lsdException w:name="Table Columns 3" w:semiHidden="1" w:unhideWhenUsed="1"/>
-    <w:lsdException w:name="Table Columns 4" w:semiHidden="1" w:unhideWhenUsed="1"/>
-    <w:lsdException w:name="Table Columns 5" w:semiHidden="1" w:unhideWhenUsed="1"/>
-    <w:lsdException w:name="Table Grid 1" w:semiHidden="1" w:unhideWhenUsed="1"/>
-    <w:lsdException w:name="Table Grid 2" w:semiHidden="1" w:unhideWhenUsed="1"/>
-    <w:lsdException w:name="Table Grid 3" w:semiHidden="1" w:unhideWhenUsed="1"/>
-    <w:lsdException w:name="Table Grid 4" w:semiHidden="1" w:unhideWhenUsed="1"/>
-    <w:lsdException w:name="Table Grid 5" w:semiHidden="1" w:unhideWhenUsed="1"/>
-    <w:lsdException w:name="Table Grid 6" w:semiHidden="1" w:unhideWhenUsed="1"/>
-    <w:lsdException w:name="Table Grid 7" w:semiHidden="1" w:unhideWhenUsed="1"/>
-    <w:lsdException w:name="Table Grid 8" w:semiHidden="1" w:unhideWhenUsed="1"/>
-    <w:lsdException w:name="Table List 1" w:semiHidden="1" w:unhideWhenUsed="1"/>
-    <w:lsdException w:name="Table List 2" w:semiHidden="1" w:unhideWhenUsed="1"/>
-    <w:lsdException w:name="Table List 3" w:semiHidden="1" w:unhideWhenUsed="1"/>
-    <w:lsdException w:name="Table List 4" w:semiHidden="1" w:unhideWhenUsed="1"/>
-    <w:lsdException w:name="Table List 5" w:semiHidden="1" w:unhideWhenUsed="1"/>
-    <w:lsdException w:name="Table List 6" w:semiHidden="1" w:unhideWhenUsed="1"/>
-    <w:lsdException w:name="Table List 7" w:semiHidden="1" w:unhideWhenUsed="1"/>
-    <w:lsdException w:name="Table List 8" w:semiHidden="1" w:unhideWhenUsed="1"/>
-    <w:lsdException w:name="Table 3D effects 1" w:semiHidden="1" w:unhideWhenUsed="1"/>
-    <w:lsdException w:name="Table 3D effects 2" w:semiHidden="1" w:unhideWhenUsed="1"/>
-    <w:lsdException w:name="Table 3D effects 3" w:semiHidden="1" w:unhideWhenUsed="1"/>
-    <w:lsdException w:name="Table Contemporary" w:semiHidden="1" w:unhideWhenUsed="1"/>
-    <w:lsdException w:name="Table Elegant" w:semiHidden="1" w:unhideWhenUsed="1"/>
-    <w:lsdException w:name="Table Professional" w:semiHidden="1" w:unhideWhenUsed="1"/>
-    <w:lsdException w:name="Table Subtle 1" w:semiHidden="1" w:unhideWhenUsed="1"/>
-    <w:lsdException w:name="Table Subtle 2" w:semiHidden="1" w:unhideWhenUsed="1"/>
-    <w:lsdException w:name="Table Web 1" w:semiHidden="1" w:unhideWhenUsed="1"/>
-    <w:lsdException w:name="Table Web 2" w:semiHidden="1" w:unhideWhenUsed="1"/>
-    <w:lsdException w:name="Table Web 3" w:semiHidden="1" w:unhideWhenUsed="1"/>
-    <w:lsdException w:name="Balloon Text" w:semiHidden="1" w:unhideWhenUsed="1"/>
-    <w:lsdException w:name="Table Grid" w:uiPriority="39"/>
-    <w:lsdException w:name="Table Theme" w:semiHidden="1" w:unhideWhenUsed="1"/>
-    <w:lsdException w:name="Placeholder Text" w:semiHidden="1"/>
-    <w:lsdException w:name="No Spacing" w:uiPriority="1" w:qFormat="1"/>
-    <w:lsdException w:name="Light Shading" w:uiPriority="60"/>
-    <w:lsdException w:name="Light List" w:uiPriority="61"/>
-    <w:lsdException w:name="Light Grid" w:uiPriority="62"/>
-    <w:lsdException w:name="Medium Shading 1" w:uiPriority="63"/>
-    <w:lsdException w:name="Medium Shading 2" w:uiPriority="64"/>
-    <w:lsdException w:name="Medium List 1" w:uiPriority="65"/>
-    <w:lsdException w:name="Medium List 2" w:uiPriority="66"/>
-    <w:lsdException w:name="Medium Grid 1" w:uiPriority="67"/>
-    <w:lsdException w:name="Medium Grid 2" w:uiPriority="68"/>
-    <w:lsdException w:name="Medium Grid 3" w:uiPriority="69"/>
-    <w:lsdException w:name="Dark List" w:uiPriority="70"/>
-    <w:lsdException w:name="Colorful Shading" w:uiPriority="71"/>
-    <w:lsdException w:name="Colorful List" w:uiPriority="72"/>
-    <w:lsdException w:name="Colorful Grid" w:uiPriority="73"/>
-    <w:lsdException w:name="Light Shading Accent 1" w:uiPriority="60"/>
-    <w:lsdException w:name="Light List Accent 1" w:uiPriority="61"/>
-    <w:lsdException w:name="Light Grid Accent 1" w:uiPriority="62"/>
-    <w:lsdException w:name="Medium Shading 1 Accent 1" w:uiPriority="63"/>
-    <w:lsdException w:name="Medium Shading 2 Accent 1" w:uiPriority="64"/>
-    <w:lsdException w:name="Medium List 1 Accent 1" w:uiPriority="65"/>
-    <w:lsdException w:name="Revision" w:semiHidden="1"/>
-    <w:lsdException w:name="List Paragraph" w:uiPriority="34" w:qFormat="1"/>
-    <w:lsdException w:name="Quote" w:uiPriority="29" w:qFormat="1"/>
-    <w:lsdException w:name="Intense Quote" w:uiPriority="30" w:qFormat="1"/>
-    <w:lsdException w:name="Medium List 2 Accent 1" w:uiPriority="66"/>
-    <w:lsdException w:name="Medium Grid 1 Accent 1" w:uiPriority="67"/>
-    <w:lsdException w:name="Medium Grid 2 Accent 1" w:uiPriority="68"/>
-    <w:lsdException w:name="Medium Grid 3 Accent 1" w:uiPriority="69"/>
-    <w:lsdException w:name="Dark List Accent 1" w:uiPriority="70"/>
-    <w:lsdException w:name="Colorful Shading Accent 1" w:uiPriority="71"/>
-    <w:lsdException w:name="Colorful List Accent 1" w:uiPriority="72"/>
-    <w:lsdException w:name="Colorful Grid Accent 1" w:uiPriority="73"/>
-    <w:lsdException w:name="Light Shading Accent 2" w:uiPriority="60"/>
-    <w:lsdException w:name="Light List Accent 2" w:uiPriority="61"/>
-    <w:lsdException w:name="Light Grid Accent 2" w:uiPriority="62"/>
-    <w:lsdException w:name="Medium Shading 1 Accent 2" w:uiPriority="63"/>
-    <w:lsdException w:name="Medium Shading 2 Accent 2" w:uiPriority="64"/>
-    <w:lsdException w:name="Medium List 1 Accent 2" w:uiPriority="65"/>
-    <w:lsdException w:name="Medium List 2 Accent 2" w:uiPriority="66"/>
-    <w:lsdException w:name="Medium Grid 1 Accent 2" w:uiPriority="67"/>
-    <w:lsdException w:name="Medium Grid 2 Accent 2" w:uiPriority="68"/>
-    <w:lsdException w:name="Medium Grid 3 Accent 2" w:uiPriority="69"/>
-    <w:lsdException w:name="Dark List Accent 2" w:uiPriority="70"/>
-    <w:lsdException w:name="Colorful Shading Accent 2" w:uiPriority="71"/>
-    <w:lsdException w:name="Colorful List Accent 2" w:uiPriority="72"/>
-    <w:lsdException w:name="Colorful Grid Accent 2" w:uiPriority="73"/>
-    <w:lsdException w:name="Light Shading Accent 3" w:uiPriority="60"/>
-    <w:lsdException w:name="Light List Accent 3" w:uiPriority="61"/>
-    <w:lsdException w:name="Light Grid Accent 3" w:uiPriority="62"/>
-    <w:lsdException w:name="Medium Shading 1 Accent 3" w:uiPriority="63"/>
-    <w:lsdException w:name="Medium Shading 2 Accent 3" w:uiPriority="64"/>
-    <w:lsdException w:name="Medium List 1 Accent 3" w:uiPriority="65"/>
-    <w:lsdException w:name="Medium List 2 Accent 3" w:uiPriority="66"/>
-    <w:lsdException w:name="Medium Grid 1 Accent 3" w:uiPriority="67"/>
-    <w:lsdException w:name="Medium Grid 2 Accent 3" w:uiPriority="68"/>
-    <w:lsdException w:name="Medium Grid 3 Accent 3" w:uiPriority="69"/>
-    <w:lsdException w:name="Dark List Accent 3" w:uiPriority="70"/>
-    <w:lsdException w:name="Colorful Shading Accent 3" w:uiPriority="71"/>
-    <w:lsdException w:name="Colorful List Accent 3" w:uiPriority="72"/>
-    <w:lsdException w:name="Colorful Grid Accent 3" w:uiPriority="73"/>
-    <w:lsdException w:name="Light Shading Accent 4" w:uiPriority="60"/>
-    <w:lsdException w:name="Light List Accent 4" w:uiPriority="61"/>
-    <w:lsdException w:name="Light Grid Accent 4" w:uiPriority="62"/>
-    <w:lsdException w:name="Medium Shading 1 Accent 4" w:uiPriority="63"/>
-    <w:lsdException w:name="Medium Shading 2 Accent 4" w:uiPriority="64"/>
-    <w:lsdException w:name="Medium List 1 Accent 4" w:uiPriority="65"/>
-    <w:lsdException w:name="Medium List 2 Accent 4" w:uiPriority="66"/>
-    <w:lsdException w:name="Medium Grid 1 Accent 4" w:uiPriority="67"/>
-    <w:lsdException w:name="Medium Grid 2 Accent 4" w:uiPriority="68"/>
-    <w:lsdException w:name="Medium Grid 3 Accent 4" w:uiPriority="69"/>
-    <w:lsdException w:name="Dark List Accent 4" w:uiPriority="70"/>
-    <w:lsdException w:name="Colorful Shading Accent 4" w:uiPriority="71"/>
-    <w:lsdException w:name="Colorful List Accent 4" w:uiPriority="72"/>
-    <w:lsdException w:name="Colorful Grid Accent 4" w:uiPriority="73"/>
-    <w:lsdException w:name="Light Shading Accent 5" w:uiPriority="60"/>
-    <w:lsdException w:name="Light List Accent 5" w:uiPriority="61"/>
-    <w:lsdException w:name="Light Grid Accent 5" w:uiPriority="62"/>
-    <w:lsdException w:name="Medium Shading 1 Accent 5" w:uiPriority="63"/>
-    <w:lsdException w:name="Medium Shading 2 Accent 5" w:uiPriority="64"/>
-    <w:lsdException w:name="Medium List 1 Accent 5" w:uiPriority="65"/>
-    <w:lsdException w:name="Medium List 2 Accent 5" w:uiPriority="66"/>
-    <w:lsdException w:name="Medium Grid 1 Accent 5" w:uiPriority="67"/>
-    <w:lsdException w:name="Medium Grid 2 Accent 5" w:uiPriority="68"/>
-    <w:lsdException w:name="Medium Grid 3 Accent 5" w:uiPriority="69"/>
-    <w:lsdException w:name="Dark List Accent 5" w:uiPriority="70"/>
-    <w:lsdException w:name="Colorful Shading Accent 5" w:uiPriority="71"/>
-    <w:lsdException w:name="Colorful List Accent 5" w:uiPriority="72"/>
-    <w:lsdException w:name="Colorful Grid Accent 5" w:uiPriority="73"/>
-    <w:lsdException w:name="Light Shading Accent 6" w:uiPriority="60"/>
-    <w:lsdException w:name="Light List Accent 6" w:uiPriority="61"/>
-    <w:lsdException w:name="Light Grid Accent 6" w:uiPriority="62"/>
-    <w:lsdException w:name="Medium Shading 1 Accent 6" w:uiPriority="63"/>
-    <w:lsdException w:name="Medium Shading 2 Accent 6" w:uiPriority="64"/>
-    <w:lsdException w:name="Medium List 1 Accent 6" w:uiPriority="65"/>
-    <w:lsdException w:name="Medium List 2 Accent 6" w:uiPriority="66"/>
-    <w:lsdException w:name="Medium Grid 1 Accent 6" w:uiPriority="67"/>
-    <w:lsdException w:name="Medium Grid 2 Accent 6" w:uiPriority="68"/>
-    <w:lsdException w:name="Medium Grid 3 Accent 6" w:uiPriority="69"/>
-    <w:lsdException w:name="Dark List Accent 6" w:uiPriority="70"/>
-    <w:lsdException w:name="Colorful Shading Accent 6" w:uiPriority="71"/>
-    <w:lsdException w:name="Colorful List Accent 6" w:uiPriority="72"/>
-    <w:lsdException w:name="Colorful Grid Accent 6" w:uiPriority="73"/>
-    <w:lsdException w:name="Subtle Emphasis" w:uiPriority="19" w:qFormat="1"/>
-    <w:lsdException w:name="Intense Emphasis" w:uiPriority="21" w:qFormat="1"/>
-    <w:lsdException w:name="Subtle Reference" w:uiPriority="31" w:qFormat="1"/>
-    <w:lsdException w:name="Intense Reference" w:uiPriority="32" w:qFormat="1"/>
-    <w:lsdException w:name="Book Title" w:uiPriority="33" w:qFormat="1"/>
-    <w:lsdException w:name="Bibliography" w:semiHidden="1" w:uiPriority="37" w:unhideWhenUsed="1"/>
-    <w:lsdException w:name="TOC Heading" w:semiHidden="1" w:uiPriority="39" w:unhideWhenUsed="1" w:qFormat="1"/>
-    <w:lsdException w:name="Plain Table 1" w:uiPriority="41"/>
-    <w:lsdException w:name="Plain Table 2" w:uiPriority="42"/>
-    <w:lsdException w:name="Plain Table 3" w:uiPriority="43"/>
-    <w:lsdException w:name="Plain Table 4" w:uiPriority="44"/>
-    <w:lsdException w:name="Plain Table 5" w:uiPriority="45"/>
-    <w:lsdException w:name="Grid Table Light" w:uiPriority="40"/>
-    <w:lsdException w:name="Grid Table 1 Light" w:uiPriority="46"/>
-    <w:lsdException w:name="Grid Table 2" w:uiPriority="47"/>
-    <w:lsdException w:name="Grid Table 3" w:uiPriority="48"/>
-    <w:lsdException w:name="Grid Table 4" w:uiPriority="49"/>
-    <w:lsdException w:name="Grid Table 5 Dark" w:uiPriority="50"/>
-    <w:lsdException w:name="Grid Table 6 Colorful" w:uiPriority="51"/>
-    <w:lsdException w:name="Grid Table 7 Colorful" w:uiPriority="52"/>
-    <w:lsdException w:name="Grid Table 1 Light Accent 1" w:uiPriority="46"/>
-    <w:lsdException w:name="Grid Table 2 Accent 1" w:uiPriority="47"/>
-    <w:lsdException w:name="Grid Table 3 Accent 1" w:uiPriority="48"/>
-    <w:lsdException w:name="Grid Table 4 Accent 1" w:uiPriority="49"/>
-    <w:lsdException w:name="Grid Table 5 Dark Accent 1" w:uiPriority="50"/>
-    <w:lsdException w:name="Grid Table 6 Colorful Accent 1" w:uiPriority="51"/>
-    <w:lsdException w:name="Grid Table 7 Colorful Accent 1" w:uiPriority="52"/>
-    <w:lsdException w:name="Grid Table 1 Light Accent 2" w:uiPriority="46"/>
-    <w:lsdException w:name="Grid Table 2 Accent 2" w:uiPriority="47"/>
-    <w:lsdException w:name="Grid Table 3 Accent 2" w:uiPriority="48"/>
-    <w:lsdException w:name="Grid Table 4 Accent 2" w:uiPriority="49"/>
-    <w:lsdException w:name="Grid Table 5 Dark Accent 2" w:uiPriority="50"/>
-    <w:lsdException w:name="Grid Table 6 Colorful Accent 2" w:uiPriority="51"/>
-    <w:lsdException w:name="Grid Table 7 Colorful Accent 2" w:uiPriority="52"/>
-    <w:lsdException w:name="Grid Table 1 Light Accent 3" w:uiPriority="46"/>
-    <w:lsdException w:name="Grid Table 2 Accent 3" w:uiPriority="47"/>
-    <w:lsdException w:name="Grid Table 3 Accent 3" w:uiPriority="48"/>
-    <w:lsdException w:name="Grid Table 4 Accent 3" w:uiPriority="49"/>
-    <w:lsdException w:name="Grid Table 5 Dark Accent 3" w:uiPriority="50"/>
-    <w:lsdException w:name="Grid Table 6 Colorful Accent 3" w:uiPriority="51"/>
-    <w:lsdException w:name="Grid Table 7 Colorful Accent 3" w:uiPriority="52"/>
-    <w:lsdException w:name="Grid Table 1 Light Accent 4" w:uiPriority="46"/>
-    <w:lsdException w:name="Grid Table 2 Accent 4" w:uiPriority="47"/>
-    <w:lsdException w:name="Grid Table 3 Accent 4" w:uiPriority="48"/>
-    <w:lsdException w:name="Grid Table 4 Accent 4" w:uiPriority="49"/>
-    <w:lsdException w:name="Grid Table 5 Dark Accent 4" w:uiPriority="50"/>
-    <w:lsdException w:name="Grid Table 6 Colorful Accent 4" w:uiPriority="51"/>
-    <w:lsdException w:name="Grid Table 7 Colorful Accent 4" w:uiPriority="52"/>
-    <w:lsdException w:name="Grid Table 1 Light Accent 5" w:uiPriority="46"/>
-    <w:lsdException w:name="Grid Table 2 Accent 5" w:uiPriority="47"/>
-    <w:lsdException w:name="Grid Table 3 Accent 5" w:uiPriority="48"/>
-    <w:lsdException w:name="Grid Table 4 Accent 5" w:uiPriority="49"/>
-    <w:lsdException w:name="Grid Table 5 Dark Accent 5" w:uiPriority="50"/>
-    <w:lsdException w:name="Grid Table 6 Colorful Accent 5" w:uiPriority="51"/>
-    <w:lsdException w:name="Grid Table 7 Colorful Accent 5" w:uiPriority="52"/>
-    <w:lsdException w:name="Grid Table 1 Light Accent 6" w:uiPriority="46"/>
-    <w:lsdException w:name="Grid Table 2 Accent 6" w:uiPriority="47"/>
-    <w:lsdException w:name="Grid Table 3 Accent 6" w:uiPriority="48"/>
-    <w:lsdException w:name="Grid Table 4 Accent 6" w:uiPriority="49"/>
-    <w:lsdException w:name="Grid Table 5 Dark Accent 6" w:uiPriority="50"/>
-    <w:lsdException w:name="Grid Table 6 Colorful Accent 6" w:uiPriority="51"/>
-    <w:lsdException w:name="Grid Table 7 Colorful Accent 6" w:uiPriority="52"/>
-    <w:lsdException w:name="List Table 1 Light" w:uiPriority="46"/>
-    <w:lsdException w:name="List Table 2" w:uiPriority="47"/>
-    <w:lsdException w:name="List Table 3" w:uiPriority="48"/>
-    <w:lsdException w:name="List Table 4" w:uiPriority="49"/>
-    <w:lsdException w:name="List Table 5 Dark" w:uiPriority="50"/>
-    <w:lsdException w:name="List Table 6 Colorful" w:uiPriority="51"/>
-    <w:lsdException w:name="List Table 7 Colorful" w:uiPriority="52"/>
-    <w:lsdException w:name="List Table 1 Light Accent 1" w:uiPriority="46"/>
-    <w:lsdException w:name="List Table 2 Accent 1" w:uiPriority="47"/>
-    <w:lsdException w:name="List Table 3 Accent 1" w:uiPriority="48"/>
-    <w:lsdException w:name="List Table 4 Accent 1" w:uiPriority="49"/>
-    <w:lsdException w:name="List Table 5 Dark Accent 1" w:uiPriority="50"/>
-    <w:lsdException w:name="List Table 6 Colorful Accent 1" w:uiPriority="51"/>
-    <w:lsdException w:name="List Table 7 Colorful Accent 1" w:uiPriority="52"/>
-    <w:lsdException w:name="List Table 1 Light Accent 2" w:uiPriority="46"/>
-    <w:lsdException w:name="List Table 2 Accent 2" w:uiPriority="47"/>
-    <w:lsdException w:name="List Table 3 Accent 2" w:uiPriority="48"/>
-    <w:lsdException w:name="List Table 4 Accent 2" w:uiPriority="49"/>
-    <w:lsdException w:name="List Table 5 Dark Accent 2" w:uiPriority="50"/>
-    <w:lsdException w:name="List Table 6 Colorful Accent 2" w:uiPriority="51"/>
-    <w:lsdException w:name="List Table 7 Colorful Accent 2" w:uiPriority="52"/>
-    <w:lsdException w:name="List Table 1 Light Accent 3" w:uiPriority="46"/>
-    <w:lsdException w:name="List Table 2 Accent 3" w:uiPriority="47"/>
-    <w:lsdException w:name="List Table 3 Accent 3" w:uiPriority="48"/>
-    <w:lsdException w:name="List Table 4 Accent 3" w:uiPriority="49"/>
-    <w:lsdException w:name="List Table 5 Dark Accent 3" w:uiPriority="50"/>
-    <w:lsdException w:name="List Table 6 Colorful Accent 3" w:uiPriority="51"/>
-    <w:lsdException w:name="List Table 7 Colorful Accent 3" w:uiPriority="52"/>
-    <w:lsdException w:name="List Table 1 Light Accent 4" w:uiPriority="46"/>
-    <w:lsdException w:name="List Table 2 Accent 4" w:uiPriority="47"/>
-    <w:lsdException w:name="List Table 3 Accent 4" w:uiPriority="48"/>
-    <w:lsdException w:name="List Table 4 Accent 4" w:uiPriority="49"/>
-    <w:lsdException w:name="List Table 5 Dark Accent 4" w:uiPriority="50"/>
-    <w:lsdException w:name="List Table 6 Colorful Accent 4" w:uiPriority="51"/>
-    <w:lsdException w:name="List Table 7 Colorful Accent 4" w:uiPriority="52"/>
-    <w:lsdException w:name="List Table 1 Light Accent 5" w:uiPriority="46"/>
-    <w:lsdException w:name="List Table 2 Accent 5" w:uiPriority="47"/>
-    <w:lsdException w:name="List Table 3 Accent 5" w:uiPriority="48"/>
-    <w:lsdException w:name="List Table 4 Accent 5" w:uiPriority="49"/>
-    <w:lsdException w:name="List Table 5 Dark Accent 5" w:uiPriority="50"/>
-    <w:lsdException w:name="List Table 6 Colorful Accent 5" w:uiPriority="51"/>
-    <w:lsdException w:name="List Table 7 Colorful Accent 5" w:uiPriority="52"/>
-    <w:lsdException w:name="List Table 1 Light Accent 6" w:uiPriority="46"/>
-    <w:lsdException w:name="List Table 2 Accent 6" w:uiPriority="47"/>
-    <w:lsdException w:name="List Table 3 Accent 6" w:uiPriority="48"/>
-    <w:lsdException w:name="List Table 4 Accent 6" w:uiPriority="49"/>
-    <w:lsdException w:name="List Table 5 Dark Accent 6" w:uiPriority="50"/>
-    <w:lsdException w:name="List Table 6 Colorful Accent 6" w:uiPriority="51"/>
-    <w:lsdException w:name="List Table 7 Colorful Accent 6" w:uiPriority="52"/>
-    <w:lsdException w:name="Mention" w:semiHidden="1" w:unhideWhenUsed="1"/>
-    <w:lsdException w:name="Smart Hyperlink" w:semiHidden="1" w:unhideWhenUsed="1"/>
-    <w:lsdException w:name="Hashtag" w:semiHidden="1" w:unhideWhenUsed="1"/>
-    <w:lsdException w:name="Unresolved Mention" w:semiHidden="1" w:unhideWhenUsed="1"/>
-  </w:latentStyles>
-  <w:style w:type="paragraph" w:default="1" w:styleId="Normal">
-    <w:name w:val="Normal"/>
-    <w:qFormat/>
-  </w:style>
-  <w:style w:type="character" w:default="1" w:styleId="DefaultParagraphFont">
-    <w:name w:val="Default Paragraph Font"/>
-    <w:uiPriority w:val="1"/>
-    <w:semiHidden/>
-    <w:unhideWhenUsed/>
-  </w:style>
-  <w:style w:type="table" w:default="1" w:styleId="TableNormal">
-    <w:name w:val="Normal Table"/>
-    <w:uiPriority w:val="99"/>
-    <w:semiHidden/>
-    <w:unhideWhenUsed/>
-    <w:tblPr>
-      <w:tblInd w:w="0" w:type="dxa"/>
-      <w:tblCellMar>
-        <w:top w:w="0" w:type="dxa"/>
-        <w:left w:w="108" w:type="dxa"/>
-        <w:bottom w:w="0" w:type="dxa"/>
-        <w:right w:w="108" w:type="dxa"/>
-      </w:tblCellMar>
-    </w:tblPr>
-  </w:style>
-  <w:style w:type="numbering" w:default="1" w:styleId="NoList">
-    <w:name w:val="No List"/>
-    <w:uiPriority w:val="99"/>
-    <w:semiHidden/>
-    <w:unhideWhenUsed/>
-  </w:style>
-  <w:style w:type="paragraph" w:customStyle="1" w:styleId="B6D09A3560AA4E1D8D5827C82E46FE01">
-    <w:name w:val="B6D09A3560AA4E1D8D5827C82E46FE01"/>
-    <w:rsid w:val="00064898"/>
-  </w:style>
-  <w:style w:type="paragraph" w:customStyle="1" w:styleId="675D4067252B425AB822CA97A91A657A">
-    <w:name w:val="675D4067252B425AB822CA97A91A657A"/>
-    <w:rsid w:val="00064898"/>
-  </w:style>
-</w:styles>
-</file>
-
-<file path=word/glossary/webSettings.xml><?xml version="1.0" encoding="utf-8"?>
-<w:webSettings xmlns:mc="http://schemas.openxmlformats.org/markup-compatibility/2006" xmlns:r="http://schemas.openxmlformats.org/officeDocument/2006/relationships" xmlns:w="http://schemas.openxmlformats.org/wordprocessingml/2006/main" xmlns:w14="http://schemas.microsoft.com/office/word/2010/wordml" xmlns:w15="http://schemas.microsoft.com/office/word/2012/wordml" xmlns:w16cid="http://schemas.microsoft.com/office/word/2016/wordml/cid" xmlns:w16se="http://schemas.microsoft.com/office/word/2015/wordml/symex" mc:Ignorable="w14 w15 w16se w16cid">
-  <w:optimizeForBrowser/>
-  <w:allowPNG/>
-</w:webSettings>
-</file>
-
 <file path=word/theme/theme1.xml><?xml version="1.0" encoding="utf-8"?>
 <a:theme xmlns:a="http://schemas.openxmlformats.org/drawingml/2006/main" name="Office Theme">
   <a:themeElements>
@@ -32831,7 +32940,7 @@
 </file>
 
 <file path=customXml/itemProps1.xml><?xml version="1.0" encoding="utf-8"?>
-<ds:datastoreItem xmlns:ds="http://schemas.openxmlformats.org/officeDocument/2006/customXml" ds:itemID="{BA28AD5C-C4AE-40C7-B94B-B4FD78C98A1C}">
+<ds:datastoreItem xmlns:ds="http://schemas.openxmlformats.org/officeDocument/2006/customXml" ds:itemID="{B989C56C-31A9-45D0-9233-CAA345981641}">
   <ds:schemaRefs>
     <ds:schemaRef ds:uri="http://schemas.openxmlformats.org/officeDocument/2006/bibliography"/>
   </ds:schemaRefs>

--- a/Documents/Interactive Analytical Dashboard using Superset.docx
+++ b/Documents/Interactive Analytical Dashboard using Superset.docx
@@ -8622,8 +8622,6 @@
         </w:rPr>
         <w:t>6</w:t>
       </w:r>
-      <w:bookmarkStart w:id="0" w:name="_GoBack"/>
-      <w:bookmarkEnd w:id="0"/>
     </w:p>
     <w:p>
       <w:pPr>
@@ -16883,7 +16881,6 @@
         </w:rPr>
         <w:t xml:space="preserve"> </w:t>
       </w:r>
-      <w:proofErr w:type="gramStart"/>
       <w:r>
         <w:rPr>
           <w:rFonts w:cstheme="minorHAnsi"/>
@@ -16892,7 +16889,6 @@
         </w:rPr>
         <w:t>columns.</w:t>
       </w:r>
-      <w:proofErr w:type="gramEnd"/>
     </w:p>
     <w:p>
       <w:pPr>
@@ -20187,19 +20183,14 @@
         <w:lastRenderedPageBreak/>
         <w:t>decision makers need to monitor the health and opportunities of the business. Das</w:t>
       </w:r>
-    </w:p>
-    <w:p>
-      <w:pPr>
-        <w:pStyle w:val="NormalWeb"/>
-        <w:shd w:val="clear" w:color="auto" w:fill="FFFFFF"/>
-        <w:spacing w:before="0" w:beforeAutospacing="0" w:after="120" w:afterAutospacing="0" w:line="276" w:lineRule="auto"/>
-        <w:jc w:val="both"/>
-        <w:rPr>
-          <w:rFonts w:asciiTheme="minorHAnsi" w:hAnsiTheme="minorHAnsi" w:cstheme="minorHAnsi"/>
-          <w:sz w:val="28"/>
-          <w:szCs w:val="28"/>
-        </w:rPr>
-      </w:pPr>
+      <w:r>
+        <w:rPr>
+          <w:rFonts w:asciiTheme="minorHAnsi" w:hAnsiTheme="minorHAnsi" w:cstheme="minorHAnsi"/>
+          <w:sz w:val="28"/>
+          <w:szCs w:val="28"/>
+        </w:rPr>
+        <w:t>h</w:t>
+      </w:r>
       <w:r>
         <w:rPr>
           <w:rFonts w:asciiTheme="minorHAnsi" w:hAnsiTheme="minorHAnsi" w:cstheme="minorHAnsi"/>
@@ -20742,7 +20733,17 @@
           <w:sz w:val="28"/>
           <w:szCs w:val="28"/>
         </w:rPr>
-        <w:t>Balanced Scoreboards and Dashboards have been linked together as if they were interchangeable. However, although both visually display critical information, the difference is in the format: Scoreboards can open the quality of an operation while dashboards provide calculated direction. A balanced scoreboard has what they called a "prescriptive" format. It should always contain these components.</w:t>
+        <w:t xml:space="preserve">Balanced Scoreboards and Dashboards have been linked together as if they were interchangeable. However, although both visually display </w:t>
+      </w:r>
+      <w:bookmarkStart w:id="0" w:name="_GoBack"/>
+      <w:bookmarkEnd w:id="0"/>
+      <w:r>
+        <w:rPr>
+          <w:rFonts w:asciiTheme="minorHAnsi" w:hAnsiTheme="minorHAnsi" w:cstheme="minorHAnsi"/>
+          <w:sz w:val="28"/>
+          <w:szCs w:val="28"/>
+        </w:rPr>
+        <w:t>critical information, the difference is in the format: Scoreboards can open the quality of an operation while dashboards provide calculated direction. A balanced scoreboard has what they called a "prescriptive" format. It should always contain these components.</w:t>
       </w:r>
     </w:p>
     <w:p>
@@ -21017,25 +21018,7 @@
           <w:szCs w:val="28"/>
         </w:rPr>
         <w:lastRenderedPageBreak/>
-        <w:t xml:space="preserve">Good dashboard design practices </w:t>
-      </w:r>
-      <w:proofErr w:type="gramStart"/>
-      <w:r>
-        <w:rPr>
-          <w:rFonts w:asciiTheme="minorHAnsi" w:hAnsiTheme="minorHAnsi" w:cstheme="minorHAnsi"/>
-          <w:sz w:val="28"/>
-          <w:szCs w:val="28"/>
-        </w:rPr>
-        <w:t>take into account</w:t>
-      </w:r>
-      <w:proofErr w:type="gramEnd"/>
-      <w:r>
-        <w:rPr>
-          <w:rFonts w:asciiTheme="minorHAnsi" w:hAnsiTheme="minorHAnsi" w:cstheme="minorHAnsi"/>
-          <w:sz w:val="28"/>
-          <w:szCs w:val="28"/>
-        </w:rPr>
-        <w:t xml:space="preserve"> and address the following:</w:t>
+        <w:t>Good dashboard design practices take into account and address the following:</w:t>
       </w:r>
     </w:p>
     <w:p>
@@ -26628,25 +26611,7 @@
           <w:sz w:val="28"/>
           <w:szCs w:val="32"/>
         </w:rPr>
-        <w:t xml:space="preserve"> survey data </w:t>
-      </w:r>
-      <w:proofErr w:type="gramStart"/>
-      <w:r>
-        <w:rPr>
-          <w:rFonts w:asciiTheme="minorHAnsi" w:hAnsiTheme="minorHAnsi" w:cstheme="minorHAnsi"/>
-          <w:sz w:val="28"/>
-          <w:szCs w:val="32"/>
-        </w:rPr>
-        <w:t>given .this</w:t>
-      </w:r>
-      <w:proofErr w:type="gramEnd"/>
-      <w:r>
-        <w:rPr>
-          <w:rFonts w:asciiTheme="minorHAnsi" w:hAnsiTheme="minorHAnsi" w:cstheme="minorHAnsi"/>
-          <w:sz w:val="28"/>
-          <w:szCs w:val="32"/>
-        </w:rPr>
-        <w:t xml:space="preserve"> shows </w:t>
+        <w:t xml:space="preserve"> survey data given .this shows </w:t>
       </w:r>
       <w:r>
         <w:rPr>
@@ -27817,7 +27782,7 @@
           <w:rPr>
             <w:noProof/>
           </w:rPr>
-          <w:t>7</w:t>
+          <w:t>33</w:t>
         </w:r>
         <w:r>
           <w:rPr>
@@ -32940,7 +32905,7 @@
 </file>
 
 <file path=customXml/itemProps1.xml><?xml version="1.0" encoding="utf-8"?>
-<ds:datastoreItem xmlns:ds="http://schemas.openxmlformats.org/officeDocument/2006/customXml" ds:itemID="{B989C56C-31A9-45D0-9233-CAA345981641}">
+<ds:datastoreItem xmlns:ds="http://schemas.openxmlformats.org/officeDocument/2006/customXml" ds:itemID="{02730C79-66C7-43B3-9D6A-F323F333464D}">
   <ds:schemaRefs>
     <ds:schemaRef ds:uri="http://schemas.openxmlformats.org/officeDocument/2006/bibliography"/>
   </ds:schemaRefs>
